--- a/201706_设计模式/20171129 代理模式/20171129 代理模式.docx
+++ b/201706_设计模式/20171129 代理模式/20171129 代理模式.docx
@@ -1,6 +1,6 @@
 
 <file path=word/document.xml><?xml version="1.0" encoding="utf-8"?>
-<w:document xmlns:wpc="http://schemas.microsoft.com/office/word/2010/wordprocessingCanvas" xmlns:mo="http://schemas.microsoft.com/office/mac/office/2008/main" xmlns:mc="http://schemas.openxmlformats.org/markup-compatibility/2006" xmlns:mv="urn:schemas-microsoft-com:mac:vml" xmlns:o="urn:schemas-microsoft-com:office:office" xmlns:r="http://schemas.openxmlformats.org/officeDocument/2006/relationships" xmlns:m="http://schemas.openxmlformats.org/officeDocument/2006/math" xmlns:v="urn:schemas-microsoft-com:vml" xmlns:wp14="http://schemas.microsoft.com/office/word/2010/wordprocessingDrawing" xmlns:wp="http://schemas.openxmlformats.org/drawingml/2006/wordprocessingDrawing" xmlns:w10="urn:schemas-microsoft-com:office:word" xmlns:w="http://schemas.openxmlformats.org/wordprocessingml/2006/main" xmlns:w14="http://schemas.microsoft.com/office/word/2010/wordml" xmlns:w15="http://schemas.microsoft.com/office/word/2012/wordml" xmlns:wpg="http://schemas.microsoft.com/office/word/2010/wordprocessingGroup" xmlns:wpi="http://schemas.microsoft.com/office/word/2010/wordprocessingInk" xmlns:wne="http://schemas.microsoft.com/office/word/2006/wordml" xmlns:wps="http://schemas.microsoft.com/office/word/2010/wordprocessingShape" mc:Ignorable="w14 w15 wp14">
+<w:document xmlns:wpc="http://schemas.microsoft.com/office/word/2010/wordprocessingCanvas" xmlns:cx="http://schemas.microsoft.com/office/drawing/2014/chartex" xmlns:mc="http://schemas.openxmlformats.org/markup-compatibility/2006" xmlns:o="urn:schemas-microsoft-com:office:office" xmlns:r="http://schemas.openxmlformats.org/officeDocument/2006/relationships" xmlns:m="http://schemas.openxmlformats.org/officeDocument/2006/math" xmlns:v="urn:schemas-microsoft-com:vml" xmlns:wp14="http://schemas.microsoft.com/office/word/2010/wordprocessingDrawing" xmlns:wp="http://schemas.openxmlformats.org/drawingml/2006/wordprocessingDrawing" xmlns:w10="urn:schemas-microsoft-com:office:word" xmlns:w="http://schemas.openxmlformats.org/wordprocessingml/2006/main" xmlns:w14="http://schemas.microsoft.com/office/word/2010/wordml" xmlns:w15="http://schemas.microsoft.com/office/word/2012/wordml" xmlns:w16se="http://schemas.microsoft.com/office/word/2015/wordml/symex" xmlns:wpg="http://schemas.microsoft.com/office/word/2010/wordprocessingGroup" xmlns:wpi="http://schemas.microsoft.com/office/word/2010/wordprocessingInk" xmlns:wne="http://schemas.microsoft.com/office/word/2006/wordml" xmlns:wps="http://schemas.microsoft.com/office/word/2010/wordprocessingShape" mc:Ignorable="w14 w15 w16se wp14">
   <w:body>
     <w:sdt>
       <w:sdtPr>
@@ -236,9 +236,184 @@
                 <w:p>
                   <w:pPr>
                     <w:rPr>
+                      <w:rFonts w:hint="eastAsia"/>
                       <w:lang w:val="zh-CN"/>
                     </w:rPr>
                   </w:pPr>
+                  <w:r>
+                    <w:rPr>
+                      <w:rFonts w:hint="eastAsia"/>
+                      <w:b/>
+                      <w:lang w:val="zh-CN"/>
+                    </w:rPr>
+                    <w:t>定义：</w:t>
+                  </w:r>
+                  <w:r>
+                    <w:rPr>
+                      <w:rFonts w:hint="eastAsia"/>
+                      <w:lang w:val="zh-CN"/>
+                    </w:rPr>
+                    <w:t xml:space="preserve"> Provide a surrogate</w:t>
+                  </w:r>
+                  <w:r>
+                    <w:rPr>
+                      <w:rFonts w:hint="eastAsia"/>
+                      <w:lang w:val="zh-CN"/>
+                    </w:rPr>
+                    <w:t>（代理）</w:t>
+                  </w:r>
+                  <w:r>
+                    <w:rPr>
+                      <w:rFonts w:hint="eastAsia"/>
+                      <w:lang w:val="zh-CN"/>
+                    </w:rPr>
+                    <w:t xml:space="preserve"> or placeholder</w:t>
+                  </w:r>
+                  <w:r>
+                    <w:rPr>
+                      <w:rFonts w:hint="eastAsia"/>
+                      <w:lang w:val="zh-CN"/>
+                    </w:rPr>
+                    <w:t>（占位符）</w:t>
+                  </w:r>
+                  <w:r>
+                    <w:rPr>
+                      <w:rFonts w:hint="eastAsia"/>
+                      <w:lang w:val="zh-CN"/>
+                    </w:rPr>
+                    <w:t xml:space="preserve"> for another object to control access</w:t>
+                  </w:r>
+                  <w:r>
+                    <w:rPr>
+                      <w:rFonts w:hint="eastAsia"/>
+                      <w:lang w:val="zh-CN"/>
+                    </w:rPr>
+                    <w:t>（控制访问）</w:t>
+                  </w:r>
+                  <w:r>
+                    <w:rPr>
+                      <w:rFonts w:hint="eastAsia"/>
+                      <w:lang w:val="zh-CN"/>
+                    </w:rPr>
+                    <w:t xml:space="preserve"> or append ability</w:t>
+                  </w:r>
+                  <w:r>
+                    <w:rPr>
+                      <w:rFonts w:hint="eastAsia"/>
+                      <w:lang w:val="zh-CN"/>
+                    </w:rPr>
+                    <w:t>（赋能）</w:t>
+                  </w:r>
+                  <w:r>
+                    <w:rPr>
+                      <w:rFonts w:hint="eastAsia"/>
+                      <w:lang w:val="zh-CN"/>
+                    </w:rPr>
+                    <w:t xml:space="preserve"> to it. </w:t>
+                  </w:r>
+                </w:p>
+                <w:p>
+                  <w:pPr>
+                    <w:rPr>
+                      <w:rFonts w:hint="eastAsia"/>
+                      <w:lang w:val="zh-CN"/>
+                    </w:rPr>
+                  </w:pPr>
+                  <w:r>
+                    <w:rPr>
+                      <w:rFonts w:hint="eastAsia"/>
+                      <w:b/>
+                      <w:lang w:val="zh-CN"/>
+                    </w:rPr>
+                    <w:t>类型：</w:t>
+                  </w:r>
+                  <w:r>
+                    <w:rPr>
+                      <w:rFonts w:hint="eastAsia"/>
+                      <w:lang w:val="zh-CN"/>
+                    </w:rPr>
+                    <w:t xml:space="preserve"> </w:t>
+                  </w:r>
+                  <w:r>
+                    <w:rPr>
+                      <w:rFonts w:hint="eastAsia"/>
+                      <w:lang w:val="zh-CN"/>
+                    </w:rPr>
+                    <w:t>结构型模式</w:t>
+                  </w:r>
+                  <w:r>
+                    <w:rPr>
+                      <w:rFonts w:hint="eastAsia"/>
+                      <w:lang w:val="zh-CN"/>
+                    </w:rPr>
+                    <w:t xml:space="preserve"> </w:t>
+                  </w:r>
+                </w:p>
+                <w:p>
+                  <w:pPr>
+                    <w:rPr>
+                      <w:rFonts w:hint="eastAsia"/>
+                      <w:lang w:val="zh-CN"/>
+                    </w:rPr>
+                  </w:pPr>
+                  <w:r>
+                    <w:rPr>
+                      <w:rFonts w:hint="eastAsia"/>
+                      <w:b/>
+                      <w:lang w:val="zh-CN"/>
+                    </w:rPr>
+                    <w:t>场景：</w:t>
+                  </w:r>
+                  <w:r>
+                    <w:rPr>
+                      <w:rFonts w:hint="eastAsia"/>
+                      <w:lang w:val="zh-CN"/>
+                    </w:rPr>
+                    <w:t xml:space="preserve"> </w:t>
+                  </w:r>
+                  <w:r>
+                    <w:rPr>
+                      <w:rFonts w:hint="eastAsia"/>
+                      <w:lang w:val="zh-CN"/>
+                    </w:rPr>
+                    <w:t>访问控制，赋能</w:t>
+                  </w:r>
+                  <w:r>
+                    <w:rPr>
+                      <w:rFonts w:hint="eastAsia"/>
+                      <w:lang w:val="zh-CN"/>
+                    </w:rPr>
+                    <w:t xml:space="preserve"> </w:t>
+                  </w:r>
+                </w:p>
+                <w:p>
+                  <w:pPr>
+                    <w:rPr>
+                      <w:lang w:val="zh-CN"/>
+                    </w:rPr>
+                  </w:pPr>
+                  <w:r>
+                    <w:rPr>
+                      <w:rFonts w:hint="eastAsia"/>
+                      <w:b/>
+                      <w:lang w:val="zh-CN"/>
+                    </w:rPr>
+                    <w:t>思路：</w:t>
+                  </w:r>
+                  <w:r>
+                    <w:rPr>
+                      <w:rFonts w:hint="eastAsia"/>
+                      <w:lang w:val="zh-CN"/>
+                    </w:rPr>
+                    <w:t xml:space="preserve"> </w:t>
+                  </w:r>
+                  <w:r>
+                    <w:rPr>
+                      <w:rFonts w:hint="eastAsia"/>
+                      <w:lang w:val="zh-CN"/>
+                    </w:rPr>
+                    <w:t>为调用者和被调用者之间留有余地，以应对变化</w:t>
+                  </w:r>
                 </w:p>
               </w:tc>
             </w:tr>
@@ -556,10 +731,106 @@
                 <w:p>
                   <w:pPr>
                     <w:rPr>
+                      <w:rFonts w:hint="eastAsia"/>
+                    </w:rPr>
+                  </w:pPr>
+                  <w:hyperlink r:id="rId8" w:history="1">
+                    <w:r>
+                      <w:rPr>
+                        <w:rStyle w:val="ad"/>
+                        <w:rFonts w:hint="eastAsia"/>
+                      </w:rPr>
+                      <w:t xml:space="preserve">Spring AOP </w:t>
+                    </w:r>
+                    <w:r>
+                      <w:rPr>
+                        <w:rStyle w:val="ad"/>
+                        <w:rFonts w:hint="eastAsia"/>
+                      </w:rPr>
+                      <w:t>实现原理—</w:t>
+                    </w:r>
+                    <w:r>
+                      <w:rPr>
+                        <w:rStyle w:val="ad"/>
+                        <w:rFonts w:hint="eastAsia"/>
+                      </w:rPr>
+                      <w:t>-AspectJ</w:t>
+                    </w:r>
+                    <w:r>
+                      <w:rPr>
+                        <w:rStyle w:val="ad"/>
+                        <w:rFonts w:hint="eastAsia"/>
+                      </w:rPr>
+                      <w:t>与</w:t>
+                    </w:r>
+                    <w:r>
+                      <w:rPr>
+                        <w:rStyle w:val="ad"/>
+                        <w:rFonts w:hint="eastAsia"/>
+                      </w:rPr>
+                      <w:t>CGLIB</w:t>
+                    </w:r>
+                    <w:r>
+                      <w:rPr>
+                        <w:rStyle w:val="ad"/>
+                        <w:rFonts w:hint="eastAsia"/>
+                      </w:rPr>
+                      <w:t>介绍</w:t>
+                    </w:r>
+                  </w:hyperlink>
+                  <w:r>
+                    <w:rPr>
+                      <w:rFonts w:hint="eastAsia"/>
+                    </w:rPr>
+                    <w:t xml:space="preserve"> </w:t>
+                  </w:r>
+                </w:p>
+                <w:p>
+                  <w:pPr>
+                    <w:rPr>
+                      <w:rFonts w:hint="eastAsia"/>
+                    </w:rPr>
+                  </w:pPr>
+                  <w:hyperlink r:id="rId9" w:history="1">
+                    <w:r>
+                      <w:rPr>
+                        <w:rStyle w:val="ad"/>
+                        <w:rFonts w:hint="eastAsia"/>
+                      </w:rPr>
+                      <w:t>JVM</w:t>
+                    </w:r>
+                    <w:r>
+                      <w:rPr>
+                        <w:rStyle w:val="ad"/>
+                        <w:rFonts w:hint="eastAsia"/>
+                      </w:rPr>
+                      <w:t>即时编译（</w:t>
+                    </w:r>
+                    <w:r>
+                      <w:rPr>
+                        <w:rStyle w:val="ad"/>
+                        <w:rFonts w:hint="eastAsia"/>
+                      </w:rPr>
+                      <w:t>JIT</w:t>
+                    </w:r>
+                    <w:r>
+                      <w:rPr>
+                        <w:rStyle w:val="ad"/>
+                        <w:rFonts w:hint="eastAsia"/>
+                      </w:rPr>
+                      <w:t>）</w:t>
+                    </w:r>
+                  </w:hyperlink>
+                </w:p>
+                <w:p>
+                  <w:pPr>
+                    <w:rPr>
                       <w:rFonts w:eastAsia="Times New Roman"/>
                       <w:sz w:val="24"/>
                     </w:rPr>
                   </w:pPr>
+                  <w:bookmarkStart w:id="0" w:name="_GoBack"/>
+                  <w:bookmarkEnd w:id="0"/>
                 </w:p>
               </w:tc>
             </w:tr>
@@ -605,7 +876,7 @@
       </w:sdtPr>
       <w:sdtEndPr>
         <w:rPr>
-          <w:rFonts w:ascii="Times New Roman" w:eastAsia="Microsoft YaHei" w:hAnsi="Times New Roman" w:cs="Times New Roman"/>
+          <w:rFonts w:ascii="Times New Roman" w:hAnsi="Times New Roman" w:cs="Times New Roman"/>
           <w:b/>
           <w:bCs/>
           <w:szCs w:val="24"/>
@@ -614,7 +885,7 @@
       <w:sdtContent>
         <w:p>
           <w:pPr>
-            <w:pStyle w:val="aff3"/>
+            <w:pStyle w:val="TOC"/>
             <w:ind w:firstLine="420"/>
           </w:pPr>
           <w:r>
@@ -639,8 +910,8 @@
               <w:caps w:val="0"/>
               <w:noProof/>
               <w:kern w:val="2"/>
-              <w:sz w:val="24"/>
-              <w:szCs w:val="24"/>
+              <w:sz w:val="21"/>
+              <w:szCs w:val="22"/>
             </w:rPr>
           </w:pPr>
           <w:r>
@@ -652,7 +923,7 @@
           <w:r>
             <w:fldChar w:fldCharType="separate"/>
           </w:r>
-          <w:hyperlink w:anchor="_Toc484448239" w:history="1">
+          <w:hyperlink w:anchor="_Toc500353860" w:history="1">
             <w:r>
               <w:rPr>
                 <w:rStyle w:val="ad"/>
@@ -668,8 +939,8 @@
                 <w:caps w:val="0"/>
                 <w:noProof/>
                 <w:kern w:val="2"/>
-                <w:sz w:val="24"/>
-                <w:szCs w:val="24"/>
+                <w:sz w:val="21"/>
+                <w:szCs w:val="22"/>
               </w:rPr>
               <w:tab/>
             </w:r>
@@ -699,7 +970,7 @@
                 <w:noProof/>
                 <w:webHidden/>
               </w:rPr>
-              <w:instrText xml:space="preserve"> PAGEREF _Toc484448239 \h </w:instrText>
+              <w:instrText xml:space="preserve"> PAGEREF _Toc500353860 \h </w:instrText>
             </w:r>
             <w:r>
               <w:rPr>
@@ -745,11 +1016,11 @@
               <w:caps w:val="0"/>
               <w:noProof/>
               <w:kern w:val="2"/>
-              <w:sz w:val="24"/>
-              <w:szCs w:val="24"/>
+              <w:sz w:val="21"/>
+              <w:szCs w:val="22"/>
             </w:rPr>
           </w:pPr>
-          <w:hyperlink w:anchor="_Toc484448240" w:history="1">
+          <w:hyperlink w:anchor="_Toc500353861" w:history="1">
             <w:r>
               <w:rPr>
                 <w:rStyle w:val="ad"/>
@@ -765,8 +1036,8 @@
                 <w:caps w:val="0"/>
                 <w:noProof/>
                 <w:kern w:val="2"/>
-                <w:sz w:val="24"/>
-                <w:szCs w:val="24"/>
+                <w:sz w:val="21"/>
+                <w:szCs w:val="22"/>
               </w:rPr>
               <w:tab/>
             </w:r>
@@ -796,7 +1067,7 @@
                 <w:noProof/>
                 <w:webHidden/>
               </w:rPr>
-              <w:instrText xml:space="preserve"> PAGEREF _Toc484448240 \h </w:instrText>
+              <w:instrText xml:space="preserve"> PAGEREF _Toc500353861 \h </w:instrText>
             </w:r>
             <w:r>
               <w:rPr>
@@ -842,11 +1113,11 @@
               <w:caps w:val="0"/>
               <w:noProof/>
               <w:kern w:val="2"/>
-              <w:sz w:val="24"/>
-              <w:szCs w:val="24"/>
+              <w:sz w:val="21"/>
+              <w:szCs w:val="22"/>
             </w:rPr>
           </w:pPr>
-          <w:hyperlink w:anchor="_Toc484448241" w:history="1">
+          <w:hyperlink w:anchor="_Toc500353862" w:history="1">
             <w:r>
               <w:rPr>
                 <w:rStyle w:val="ad"/>
@@ -862,8 +1133,8 @@
                 <w:caps w:val="0"/>
                 <w:noProof/>
                 <w:kern w:val="2"/>
-                <w:sz w:val="24"/>
-                <w:szCs w:val="24"/>
+                <w:sz w:val="21"/>
+                <w:szCs w:val="22"/>
               </w:rPr>
               <w:tab/>
             </w:r>
@@ -872,7 +1143,7 @@
                 <w:rStyle w:val="ad"/>
                 <w:noProof/>
               </w:rPr>
-              <w:t>相关原则</w:t>
+              <w:t>模式实现</w:t>
             </w:r>
             <w:r>
               <w:rPr>
@@ -893,7 +1164,7 @@
                 <w:noProof/>
                 <w:webHidden/>
               </w:rPr>
-              <w:instrText xml:space="preserve"> PAGEREF _Toc484448241 \h </w:instrText>
+              <w:instrText xml:space="preserve"> PAGEREF _Toc500353862 \h </w:instrText>
             </w:r>
             <w:r>
               <w:rPr>
@@ -914,6 +1185,378 @@
                 <w:webHidden/>
               </w:rPr>
               <w:t>4</w:t>
+            </w:r>
+            <w:r>
+              <w:rPr>
+                <w:noProof/>
+                <w:webHidden/>
+              </w:rPr>
+              <w:fldChar w:fldCharType="end"/>
+            </w:r>
+          </w:hyperlink>
+        </w:p>
+        <w:p>
+          <w:pPr>
+            <w:pStyle w:val="21"/>
+            <w:tabs>
+              <w:tab w:val="left" w:pos="1260"/>
+              <w:tab w:val="right" w:leader="dot" w:pos="8630"/>
+            </w:tabs>
+            <w:ind w:firstLine="400"/>
+            <w:rPr>
+              <w:rFonts w:eastAsiaTheme="minorEastAsia" w:cstheme="minorBidi"/>
+              <w:smallCaps w:val="0"/>
+              <w:noProof/>
+              <w:kern w:val="2"/>
+              <w:sz w:val="21"/>
+              <w:szCs w:val="22"/>
+            </w:rPr>
+          </w:pPr>
+          <w:hyperlink w:anchor="_Toc500353863" w:history="1">
+            <w:r>
+              <w:rPr>
+                <w:rStyle w:val="ad"/>
+                <w:noProof/>
+              </w:rPr>
+              <w:t>3.1</w:t>
+            </w:r>
+            <w:r>
+              <w:rPr>
+                <w:rFonts w:eastAsiaTheme="minorEastAsia" w:cstheme="minorBidi"/>
+                <w:smallCaps w:val="0"/>
+                <w:noProof/>
+                <w:kern w:val="2"/>
+                <w:sz w:val="21"/>
+                <w:szCs w:val="22"/>
+              </w:rPr>
+              <w:tab/>
+            </w:r>
+            <w:r>
+              <w:rPr>
+                <w:rStyle w:val="ad"/>
+                <w:noProof/>
+              </w:rPr>
+              <w:t>Subject</w:t>
+            </w:r>
+            <w:r>
+              <w:rPr>
+                <w:noProof/>
+                <w:webHidden/>
+              </w:rPr>
+              <w:tab/>
+            </w:r>
+            <w:r>
+              <w:rPr>
+                <w:noProof/>
+                <w:webHidden/>
+              </w:rPr>
+              <w:fldChar w:fldCharType="begin"/>
+            </w:r>
+            <w:r>
+              <w:rPr>
+                <w:noProof/>
+                <w:webHidden/>
+              </w:rPr>
+              <w:instrText xml:space="preserve"> PAGEREF _Toc500353863 \h </w:instrText>
+            </w:r>
+            <w:r>
+              <w:rPr>
+                <w:noProof/>
+                <w:webHidden/>
+              </w:rPr>
+            </w:r>
+            <w:r>
+              <w:rPr>
+                <w:noProof/>
+                <w:webHidden/>
+              </w:rPr>
+              <w:fldChar w:fldCharType="separate"/>
+            </w:r>
+            <w:r>
+              <w:rPr>
+                <w:noProof/>
+                <w:webHidden/>
+              </w:rPr>
+              <w:t>4</w:t>
+            </w:r>
+            <w:r>
+              <w:rPr>
+                <w:noProof/>
+                <w:webHidden/>
+              </w:rPr>
+              <w:fldChar w:fldCharType="end"/>
+            </w:r>
+          </w:hyperlink>
+        </w:p>
+        <w:p>
+          <w:pPr>
+            <w:pStyle w:val="21"/>
+            <w:tabs>
+              <w:tab w:val="left" w:pos="1260"/>
+              <w:tab w:val="right" w:leader="dot" w:pos="8630"/>
+            </w:tabs>
+            <w:ind w:firstLine="400"/>
+            <w:rPr>
+              <w:rFonts w:eastAsiaTheme="minorEastAsia" w:cstheme="minorBidi"/>
+              <w:smallCaps w:val="0"/>
+              <w:noProof/>
+              <w:kern w:val="2"/>
+              <w:sz w:val="21"/>
+              <w:szCs w:val="22"/>
+            </w:rPr>
+          </w:pPr>
+          <w:hyperlink w:anchor="_Toc500353864" w:history="1">
+            <w:r>
+              <w:rPr>
+                <w:rStyle w:val="ad"/>
+                <w:noProof/>
+              </w:rPr>
+              <w:t>3.2</w:t>
+            </w:r>
+            <w:r>
+              <w:rPr>
+                <w:rFonts w:eastAsiaTheme="minorEastAsia" w:cstheme="minorBidi"/>
+                <w:smallCaps w:val="0"/>
+                <w:noProof/>
+                <w:kern w:val="2"/>
+                <w:sz w:val="21"/>
+                <w:szCs w:val="22"/>
+              </w:rPr>
+              <w:tab/>
+            </w:r>
+            <w:r>
+              <w:rPr>
+                <w:rStyle w:val="ad"/>
+                <w:noProof/>
+              </w:rPr>
+              <w:t>RealSubject</w:t>
+            </w:r>
+            <w:r>
+              <w:rPr>
+                <w:noProof/>
+                <w:webHidden/>
+              </w:rPr>
+              <w:tab/>
+            </w:r>
+            <w:r>
+              <w:rPr>
+                <w:noProof/>
+                <w:webHidden/>
+              </w:rPr>
+              <w:fldChar w:fldCharType="begin"/>
+            </w:r>
+            <w:r>
+              <w:rPr>
+                <w:noProof/>
+                <w:webHidden/>
+              </w:rPr>
+              <w:instrText xml:space="preserve"> PAGEREF _Toc500353864 \h </w:instrText>
+            </w:r>
+            <w:r>
+              <w:rPr>
+                <w:noProof/>
+                <w:webHidden/>
+              </w:rPr>
+            </w:r>
+            <w:r>
+              <w:rPr>
+                <w:noProof/>
+                <w:webHidden/>
+              </w:rPr>
+              <w:fldChar w:fldCharType="separate"/>
+            </w:r>
+            <w:r>
+              <w:rPr>
+                <w:noProof/>
+                <w:webHidden/>
+              </w:rPr>
+              <w:t>4</w:t>
+            </w:r>
+            <w:r>
+              <w:rPr>
+                <w:noProof/>
+                <w:webHidden/>
+              </w:rPr>
+              <w:fldChar w:fldCharType="end"/>
+            </w:r>
+          </w:hyperlink>
+        </w:p>
+        <w:p>
+          <w:pPr>
+            <w:pStyle w:val="21"/>
+            <w:tabs>
+              <w:tab w:val="left" w:pos="1260"/>
+              <w:tab w:val="right" w:leader="dot" w:pos="8630"/>
+            </w:tabs>
+            <w:ind w:firstLine="400"/>
+            <w:rPr>
+              <w:rFonts w:eastAsiaTheme="minorEastAsia" w:cstheme="minorBidi"/>
+              <w:smallCaps w:val="0"/>
+              <w:noProof/>
+              <w:kern w:val="2"/>
+              <w:sz w:val="21"/>
+              <w:szCs w:val="22"/>
+            </w:rPr>
+          </w:pPr>
+          <w:hyperlink w:anchor="_Toc500353865" w:history="1">
+            <w:r>
+              <w:rPr>
+                <w:rStyle w:val="ad"/>
+                <w:noProof/>
+              </w:rPr>
+              <w:t>3.3</w:t>
+            </w:r>
+            <w:r>
+              <w:rPr>
+                <w:rFonts w:eastAsiaTheme="minorEastAsia" w:cstheme="minorBidi"/>
+                <w:smallCaps w:val="0"/>
+                <w:noProof/>
+                <w:kern w:val="2"/>
+                <w:sz w:val="21"/>
+                <w:szCs w:val="22"/>
+              </w:rPr>
+              <w:tab/>
+            </w:r>
+            <w:r>
+              <w:rPr>
+                <w:rStyle w:val="ad"/>
+                <w:noProof/>
+              </w:rPr>
+              <w:t>Proxy</w:t>
+            </w:r>
+            <w:r>
+              <w:rPr>
+                <w:noProof/>
+                <w:webHidden/>
+              </w:rPr>
+              <w:tab/>
+            </w:r>
+            <w:r>
+              <w:rPr>
+                <w:noProof/>
+                <w:webHidden/>
+              </w:rPr>
+              <w:fldChar w:fldCharType="begin"/>
+            </w:r>
+            <w:r>
+              <w:rPr>
+                <w:noProof/>
+                <w:webHidden/>
+              </w:rPr>
+              <w:instrText xml:space="preserve"> PAGEREF _Toc500353865 \h </w:instrText>
+            </w:r>
+            <w:r>
+              <w:rPr>
+                <w:noProof/>
+                <w:webHidden/>
+              </w:rPr>
+            </w:r>
+            <w:r>
+              <w:rPr>
+                <w:noProof/>
+                <w:webHidden/>
+              </w:rPr>
+              <w:fldChar w:fldCharType="separate"/>
+            </w:r>
+            <w:r>
+              <w:rPr>
+                <w:noProof/>
+                <w:webHidden/>
+              </w:rPr>
+              <w:t>5</w:t>
+            </w:r>
+            <w:r>
+              <w:rPr>
+                <w:noProof/>
+                <w:webHidden/>
+              </w:rPr>
+              <w:fldChar w:fldCharType="end"/>
+            </w:r>
+          </w:hyperlink>
+        </w:p>
+        <w:p>
+          <w:pPr>
+            <w:pStyle w:val="21"/>
+            <w:tabs>
+              <w:tab w:val="left" w:pos="1260"/>
+              <w:tab w:val="right" w:leader="dot" w:pos="8630"/>
+            </w:tabs>
+            <w:ind w:firstLine="400"/>
+            <w:rPr>
+              <w:rFonts w:eastAsiaTheme="minorEastAsia" w:cstheme="minorBidi"/>
+              <w:smallCaps w:val="0"/>
+              <w:noProof/>
+              <w:kern w:val="2"/>
+              <w:sz w:val="21"/>
+              <w:szCs w:val="22"/>
+            </w:rPr>
+          </w:pPr>
+          <w:hyperlink w:anchor="_Toc500353866" w:history="1">
+            <w:r>
+              <w:rPr>
+                <w:rStyle w:val="ad"/>
+                <w:noProof/>
+              </w:rPr>
+              <w:t>3.4</w:t>
+            </w:r>
+            <w:r>
+              <w:rPr>
+                <w:rFonts w:eastAsiaTheme="minorEastAsia" w:cstheme="minorBidi"/>
+                <w:smallCaps w:val="0"/>
+                <w:noProof/>
+                <w:kern w:val="2"/>
+                <w:sz w:val="21"/>
+                <w:szCs w:val="22"/>
+              </w:rPr>
+              <w:tab/>
+            </w:r>
+            <w:r>
+              <w:rPr>
+                <w:rStyle w:val="ad"/>
+                <w:noProof/>
+              </w:rPr>
+              <w:t>Client</w:t>
+            </w:r>
+            <w:r>
+              <w:rPr>
+                <w:noProof/>
+                <w:webHidden/>
+              </w:rPr>
+              <w:tab/>
+            </w:r>
+            <w:r>
+              <w:rPr>
+                <w:noProof/>
+                <w:webHidden/>
+              </w:rPr>
+              <w:fldChar w:fldCharType="begin"/>
+            </w:r>
+            <w:r>
+              <w:rPr>
+                <w:noProof/>
+                <w:webHidden/>
+              </w:rPr>
+              <w:instrText xml:space="preserve"> PAGEREF _Toc500353866 \h </w:instrText>
+            </w:r>
+            <w:r>
+              <w:rPr>
+                <w:noProof/>
+                <w:webHidden/>
+              </w:rPr>
+            </w:r>
+            <w:r>
+              <w:rPr>
+                <w:noProof/>
+                <w:webHidden/>
+              </w:rPr>
+              <w:fldChar w:fldCharType="separate"/>
+            </w:r>
+            <w:r>
+              <w:rPr>
+                <w:noProof/>
+                <w:webHidden/>
+              </w:rPr>
+              <w:t>5</w:t>
             </w:r>
             <w:r>
               <w:rPr>
@@ -939,11 +1582,11 @@
               <w:caps w:val="0"/>
               <w:noProof/>
               <w:kern w:val="2"/>
-              <w:sz w:val="24"/>
-              <w:szCs w:val="24"/>
+              <w:sz w:val="21"/>
+              <w:szCs w:val="22"/>
             </w:rPr>
           </w:pPr>
-          <w:hyperlink w:anchor="_Toc484448242" w:history="1">
+          <w:hyperlink w:anchor="_Toc500353867" w:history="1">
             <w:r>
               <w:rPr>
                 <w:rStyle w:val="ad"/>
@@ -959,8 +1602,8 @@
                 <w:caps w:val="0"/>
                 <w:noProof/>
                 <w:kern w:val="2"/>
-                <w:sz w:val="24"/>
-                <w:szCs w:val="24"/>
+                <w:sz w:val="21"/>
+                <w:szCs w:val="22"/>
               </w:rPr>
               <w:tab/>
             </w:r>
@@ -969,7 +1612,7 @@
                 <w:rStyle w:val="ad"/>
                 <w:noProof/>
               </w:rPr>
-              <w:t>模式实现</w:t>
+              <w:t>模式扩展</w:t>
             </w:r>
             <w:r>
               <w:rPr>
@@ -990,7 +1633,7 @@
                 <w:noProof/>
                 <w:webHidden/>
               </w:rPr>
-              <w:instrText xml:space="preserve"> PAGEREF _Toc484448242 \h </w:instrText>
+              <w:instrText xml:space="preserve"> PAGEREF _Toc500353867 \h </w:instrText>
             </w:r>
             <w:r>
               <w:rPr>
@@ -1010,7 +1653,193 @@
                 <w:noProof/>
                 <w:webHidden/>
               </w:rPr>
-              <w:t>4</w:t>
+              <w:t>6</w:t>
+            </w:r>
+            <w:r>
+              <w:rPr>
+                <w:noProof/>
+                <w:webHidden/>
+              </w:rPr>
+              <w:fldChar w:fldCharType="end"/>
+            </w:r>
+          </w:hyperlink>
+        </w:p>
+        <w:p>
+          <w:pPr>
+            <w:pStyle w:val="21"/>
+            <w:tabs>
+              <w:tab w:val="left" w:pos="1260"/>
+              <w:tab w:val="right" w:leader="dot" w:pos="8630"/>
+            </w:tabs>
+            <w:ind w:firstLine="400"/>
+            <w:rPr>
+              <w:rFonts w:eastAsiaTheme="minorEastAsia" w:cstheme="minorBidi"/>
+              <w:smallCaps w:val="0"/>
+              <w:noProof/>
+              <w:kern w:val="2"/>
+              <w:sz w:val="21"/>
+              <w:szCs w:val="22"/>
+            </w:rPr>
+          </w:pPr>
+          <w:hyperlink w:anchor="_Toc500353868" w:history="1">
+            <w:r>
+              <w:rPr>
+                <w:rStyle w:val="ad"/>
+                <w:noProof/>
+              </w:rPr>
+              <w:t>4.1</w:t>
+            </w:r>
+            <w:r>
+              <w:rPr>
+                <w:rFonts w:eastAsiaTheme="minorEastAsia" w:cstheme="minorBidi"/>
+                <w:smallCaps w:val="0"/>
+                <w:noProof/>
+                <w:kern w:val="2"/>
+                <w:sz w:val="21"/>
+                <w:szCs w:val="22"/>
+              </w:rPr>
+              <w:tab/>
+            </w:r>
+            <w:r>
+              <w:rPr>
+                <w:rStyle w:val="ad"/>
+                <w:noProof/>
+              </w:rPr>
+              <w:t>通过继承实现代理</w:t>
+            </w:r>
+            <w:r>
+              <w:rPr>
+                <w:noProof/>
+                <w:webHidden/>
+              </w:rPr>
+              <w:tab/>
+            </w:r>
+            <w:r>
+              <w:rPr>
+                <w:noProof/>
+                <w:webHidden/>
+              </w:rPr>
+              <w:fldChar w:fldCharType="begin"/>
+            </w:r>
+            <w:r>
+              <w:rPr>
+                <w:noProof/>
+                <w:webHidden/>
+              </w:rPr>
+              <w:instrText xml:space="preserve"> PAGEREF _Toc500353868 \h </w:instrText>
+            </w:r>
+            <w:r>
+              <w:rPr>
+                <w:noProof/>
+                <w:webHidden/>
+              </w:rPr>
+            </w:r>
+            <w:r>
+              <w:rPr>
+                <w:noProof/>
+                <w:webHidden/>
+              </w:rPr>
+              <w:fldChar w:fldCharType="separate"/>
+            </w:r>
+            <w:r>
+              <w:rPr>
+                <w:noProof/>
+                <w:webHidden/>
+              </w:rPr>
+              <w:t>6</w:t>
+            </w:r>
+            <w:r>
+              <w:rPr>
+                <w:noProof/>
+                <w:webHidden/>
+              </w:rPr>
+              <w:fldChar w:fldCharType="end"/>
+            </w:r>
+          </w:hyperlink>
+        </w:p>
+        <w:p>
+          <w:pPr>
+            <w:pStyle w:val="21"/>
+            <w:tabs>
+              <w:tab w:val="left" w:pos="1260"/>
+              <w:tab w:val="right" w:leader="dot" w:pos="8630"/>
+            </w:tabs>
+            <w:ind w:firstLine="400"/>
+            <w:rPr>
+              <w:rFonts w:eastAsiaTheme="minorEastAsia" w:cstheme="minorBidi"/>
+              <w:smallCaps w:val="0"/>
+              <w:noProof/>
+              <w:kern w:val="2"/>
+              <w:sz w:val="21"/>
+              <w:szCs w:val="22"/>
+            </w:rPr>
+          </w:pPr>
+          <w:hyperlink w:anchor="_Toc500353869" w:history="1">
+            <w:r>
+              <w:rPr>
+                <w:rStyle w:val="ad"/>
+                <w:noProof/>
+              </w:rPr>
+              <w:t>4.2</w:t>
+            </w:r>
+            <w:r>
+              <w:rPr>
+                <w:rFonts w:eastAsiaTheme="minorEastAsia" w:cstheme="minorBidi"/>
+                <w:smallCaps w:val="0"/>
+                <w:noProof/>
+                <w:kern w:val="2"/>
+                <w:sz w:val="21"/>
+                <w:szCs w:val="22"/>
+              </w:rPr>
+              <w:tab/>
+            </w:r>
+            <w:r>
+              <w:rPr>
+                <w:rStyle w:val="ad"/>
+                <w:noProof/>
+              </w:rPr>
+              <w:t>动态代理</w:t>
+            </w:r>
+            <w:r>
+              <w:rPr>
+                <w:noProof/>
+                <w:webHidden/>
+              </w:rPr>
+              <w:tab/>
+            </w:r>
+            <w:r>
+              <w:rPr>
+                <w:noProof/>
+                <w:webHidden/>
+              </w:rPr>
+              <w:fldChar w:fldCharType="begin"/>
+            </w:r>
+            <w:r>
+              <w:rPr>
+                <w:noProof/>
+                <w:webHidden/>
+              </w:rPr>
+              <w:instrText xml:space="preserve"> PAGEREF _Toc500353869 \h </w:instrText>
+            </w:r>
+            <w:r>
+              <w:rPr>
+                <w:noProof/>
+                <w:webHidden/>
+              </w:rPr>
+            </w:r>
+            <w:r>
+              <w:rPr>
+                <w:noProof/>
+                <w:webHidden/>
+              </w:rPr>
+              <w:fldChar w:fldCharType="separate"/>
+            </w:r>
+            <w:r>
+              <w:rPr>
+                <w:noProof/>
+                <w:webHidden/>
+              </w:rPr>
+              <w:t>7</w:t>
             </w:r>
             <w:r>
               <w:rPr>
@@ -1036,11 +1865,11 @@
               <w:caps w:val="0"/>
               <w:noProof/>
               <w:kern w:val="2"/>
-              <w:sz w:val="24"/>
-              <w:szCs w:val="24"/>
+              <w:sz w:val="21"/>
+              <w:szCs w:val="22"/>
             </w:rPr>
           </w:pPr>
-          <w:hyperlink w:anchor="_Toc484448243" w:history="1">
+          <w:hyperlink w:anchor="_Toc500353870" w:history="1">
             <w:r>
               <w:rPr>
                 <w:rStyle w:val="ad"/>
@@ -1056,8 +1885,8 @@
                 <w:caps w:val="0"/>
                 <w:noProof/>
                 <w:kern w:val="2"/>
-                <w:sz w:val="24"/>
-                <w:szCs w:val="24"/>
+                <w:sz w:val="21"/>
+                <w:szCs w:val="22"/>
               </w:rPr>
               <w:tab/>
             </w:r>
@@ -1087,7 +1916,7 @@
                 <w:noProof/>
                 <w:webHidden/>
               </w:rPr>
-              <w:instrText xml:space="preserve"> PAGEREF _Toc484448243 \h </w:instrText>
+              <w:instrText xml:space="preserve"> PAGEREF _Toc500353870 \h </w:instrText>
             </w:r>
             <w:r>
               <w:rPr>
@@ -1107,7 +1936,751 @@
                 <w:noProof/>
                 <w:webHidden/>
               </w:rPr>
-              <w:t>5</w:t>
+              <w:t>7</w:t>
+            </w:r>
+            <w:r>
+              <w:rPr>
+                <w:noProof/>
+                <w:webHidden/>
+              </w:rPr>
+              <w:fldChar w:fldCharType="end"/>
+            </w:r>
+          </w:hyperlink>
+        </w:p>
+        <w:p>
+          <w:pPr>
+            <w:pStyle w:val="21"/>
+            <w:tabs>
+              <w:tab w:val="left" w:pos="1260"/>
+              <w:tab w:val="right" w:leader="dot" w:pos="8630"/>
+            </w:tabs>
+            <w:ind w:firstLine="400"/>
+            <w:rPr>
+              <w:rFonts w:eastAsiaTheme="minorEastAsia" w:cstheme="minorBidi"/>
+              <w:smallCaps w:val="0"/>
+              <w:noProof/>
+              <w:kern w:val="2"/>
+              <w:sz w:val="21"/>
+              <w:szCs w:val="22"/>
+            </w:rPr>
+          </w:pPr>
+          <w:hyperlink w:anchor="_Toc500353871" w:history="1">
+            <w:r>
+              <w:rPr>
+                <w:rStyle w:val="ad"/>
+                <w:noProof/>
+              </w:rPr>
+              <w:t>5.1</w:t>
+            </w:r>
+            <w:r>
+              <w:rPr>
+                <w:rFonts w:eastAsiaTheme="minorEastAsia" w:cstheme="minorBidi"/>
+                <w:smallCaps w:val="0"/>
+                <w:noProof/>
+                <w:kern w:val="2"/>
+                <w:sz w:val="21"/>
+                <w:szCs w:val="22"/>
+              </w:rPr>
+              <w:tab/>
+            </w:r>
+            <w:r>
+              <w:rPr>
+                <w:rStyle w:val="ad"/>
+                <w:noProof/>
+              </w:rPr>
+              <w:t>远程代理</w:t>
+            </w:r>
+            <w:r>
+              <w:rPr>
+                <w:noProof/>
+                <w:webHidden/>
+              </w:rPr>
+              <w:tab/>
+            </w:r>
+            <w:r>
+              <w:rPr>
+                <w:noProof/>
+                <w:webHidden/>
+              </w:rPr>
+              <w:fldChar w:fldCharType="begin"/>
+            </w:r>
+            <w:r>
+              <w:rPr>
+                <w:noProof/>
+                <w:webHidden/>
+              </w:rPr>
+              <w:instrText xml:space="preserve"> PAGEREF _Toc500353871 \h </w:instrText>
+            </w:r>
+            <w:r>
+              <w:rPr>
+                <w:noProof/>
+                <w:webHidden/>
+              </w:rPr>
+            </w:r>
+            <w:r>
+              <w:rPr>
+                <w:noProof/>
+                <w:webHidden/>
+              </w:rPr>
+              <w:fldChar w:fldCharType="separate"/>
+            </w:r>
+            <w:r>
+              <w:rPr>
+                <w:noProof/>
+                <w:webHidden/>
+              </w:rPr>
+              <w:t>7</w:t>
+            </w:r>
+            <w:r>
+              <w:rPr>
+                <w:noProof/>
+                <w:webHidden/>
+              </w:rPr>
+              <w:fldChar w:fldCharType="end"/>
+            </w:r>
+          </w:hyperlink>
+        </w:p>
+        <w:p>
+          <w:pPr>
+            <w:pStyle w:val="21"/>
+            <w:tabs>
+              <w:tab w:val="left" w:pos="1260"/>
+              <w:tab w:val="right" w:leader="dot" w:pos="8630"/>
+            </w:tabs>
+            <w:ind w:firstLine="400"/>
+            <w:rPr>
+              <w:rFonts w:eastAsiaTheme="minorEastAsia" w:cstheme="minorBidi"/>
+              <w:smallCaps w:val="0"/>
+              <w:noProof/>
+              <w:kern w:val="2"/>
+              <w:sz w:val="21"/>
+              <w:szCs w:val="22"/>
+            </w:rPr>
+          </w:pPr>
+          <w:hyperlink w:anchor="_Toc500353872" w:history="1">
+            <w:r>
+              <w:rPr>
+                <w:rStyle w:val="ad"/>
+                <w:noProof/>
+              </w:rPr>
+              <w:t>5.2</w:t>
+            </w:r>
+            <w:r>
+              <w:rPr>
+                <w:rFonts w:eastAsiaTheme="minorEastAsia" w:cstheme="minorBidi"/>
+                <w:smallCaps w:val="0"/>
+                <w:noProof/>
+                <w:kern w:val="2"/>
+                <w:sz w:val="21"/>
+                <w:szCs w:val="22"/>
+              </w:rPr>
+              <w:tab/>
+            </w:r>
+            <w:r>
+              <w:rPr>
+                <w:rStyle w:val="ad"/>
+                <w:noProof/>
+              </w:rPr>
+              <w:t>虚拟代理</w:t>
+            </w:r>
+            <w:r>
+              <w:rPr>
+                <w:noProof/>
+                <w:webHidden/>
+              </w:rPr>
+              <w:tab/>
+            </w:r>
+            <w:r>
+              <w:rPr>
+                <w:noProof/>
+                <w:webHidden/>
+              </w:rPr>
+              <w:fldChar w:fldCharType="begin"/>
+            </w:r>
+            <w:r>
+              <w:rPr>
+                <w:noProof/>
+                <w:webHidden/>
+              </w:rPr>
+              <w:instrText xml:space="preserve"> PAGEREF _Toc500353872 \h </w:instrText>
+            </w:r>
+            <w:r>
+              <w:rPr>
+                <w:noProof/>
+                <w:webHidden/>
+              </w:rPr>
+            </w:r>
+            <w:r>
+              <w:rPr>
+                <w:noProof/>
+                <w:webHidden/>
+              </w:rPr>
+              <w:fldChar w:fldCharType="separate"/>
+            </w:r>
+            <w:r>
+              <w:rPr>
+                <w:noProof/>
+                <w:webHidden/>
+              </w:rPr>
+              <w:t>8</w:t>
+            </w:r>
+            <w:r>
+              <w:rPr>
+                <w:noProof/>
+                <w:webHidden/>
+              </w:rPr>
+              <w:fldChar w:fldCharType="end"/>
+            </w:r>
+          </w:hyperlink>
+        </w:p>
+        <w:p>
+          <w:pPr>
+            <w:pStyle w:val="21"/>
+            <w:tabs>
+              <w:tab w:val="left" w:pos="1260"/>
+              <w:tab w:val="right" w:leader="dot" w:pos="8630"/>
+            </w:tabs>
+            <w:ind w:firstLine="400"/>
+            <w:rPr>
+              <w:rFonts w:eastAsiaTheme="minorEastAsia" w:cstheme="minorBidi"/>
+              <w:smallCaps w:val="0"/>
+              <w:noProof/>
+              <w:kern w:val="2"/>
+              <w:sz w:val="21"/>
+              <w:szCs w:val="22"/>
+            </w:rPr>
+          </w:pPr>
+          <w:hyperlink w:anchor="_Toc500353873" w:history="1">
+            <w:r>
+              <w:rPr>
+                <w:rStyle w:val="ad"/>
+                <w:noProof/>
+              </w:rPr>
+              <w:t>5.3</w:t>
+            </w:r>
+            <w:r>
+              <w:rPr>
+                <w:rFonts w:eastAsiaTheme="minorEastAsia" w:cstheme="minorBidi"/>
+                <w:smallCaps w:val="0"/>
+                <w:noProof/>
+                <w:kern w:val="2"/>
+                <w:sz w:val="21"/>
+                <w:szCs w:val="22"/>
+              </w:rPr>
+              <w:tab/>
+            </w:r>
+            <w:r>
+              <w:rPr>
+                <w:rStyle w:val="ad"/>
+                <w:noProof/>
+              </w:rPr>
+              <w:t>保护代理</w:t>
+            </w:r>
+            <w:r>
+              <w:rPr>
+                <w:noProof/>
+                <w:webHidden/>
+              </w:rPr>
+              <w:tab/>
+            </w:r>
+            <w:r>
+              <w:rPr>
+                <w:noProof/>
+                <w:webHidden/>
+              </w:rPr>
+              <w:fldChar w:fldCharType="begin"/>
+            </w:r>
+            <w:r>
+              <w:rPr>
+                <w:noProof/>
+                <w:webHidden/>
+              </w:rPr>
+              <w:instrText xml:space="preserve"> PAGEREF _Toc500353873 \h </w:instrText>
+            </w:r>
+            <w:r>
+              <w:rPr>
+                <w:noProof/>
+                <w:webHidden/>
+              </w:rPr>
+            </w:r>
+            <w:r>
+              <w:rPr>
+                <w:noProof/>
+                <w:webHidden/>
+              </w:rPr>
+              <w:fldChar w:fldCharType="separate"/>
+            </w:r>
+            <w:r>
+              <w:rPr>
+                <w:noProof/>
+                <w:webHidden/>
+              </w:rPr>
+              <w:t>8</w:t>
+            </w:r>
+            <w:r>
+              <w:rPr>
+                <w:noProof/>
+                <w:webHidden/>
+              </w:rPr>
+              <w:fldChar w:fldCharType="end"/>
+            </w:r>
+          </w:hyperlink>
+        </w:p>
+        <w:p>
+          <w:pPr>
+            <w:pStyle w:val="21"/>
+            <w:tabs>
+              <w:tab w:val="left" w:pos="1260"/>
+              <w:tab w:val="right" w:leader="dot" w:pos="8630"/>
+            </w:tabs>
+            <w:ind w:firstLine="400"/>
+            <w:rPr>
+              <w:rFonts w:eastAsiaTheme="minorEastAsia" w:cstheme="minorBidi"/>
+              <w:smallCaps w:val="0"/>
+              <w:noProof/>
+              <w:kern w:val="2"/>
+              <w:sz w:val="21"/>
+              <w:szCs w:val="22"/>
+            </w:rPr>
+          </w:pPr>
+          <w:hyperlink w:anchor="_Toc500353874" w:history="1">
+            <w:r>
+              <w:rPr>
+                <w:rStyle w:val="ad"/>
+                <w:noProof/>
+              </w:rPr>
+              <w:t>5.4</w:t>
+            </w:r>
+            <w:r>
+              <w:rPr>
+                <w:rFonts w:eastAsiaTheme="minorEastAsia" w:cstheme="minorBidi"/>
+                <w:smallCaps w:val="0"/>
+                <w:noProof/>
+                <w:kern w:val="2"/>
+                <w:sz w:val="21"/>
+                <w:szCs w:val="22"/>
+              </w:rPr>
+              <w:tab/>
+            </w:r>
+            <w:r>
+              <w:rPr>
+                <w:rStyle w:val="ad"/>
+                <w:noProof/>
+              </w:rPr>
+              <w:t>缓存代理</w:t>
+            </w:r>
+            <w:r>
+              <w:rPr>
+                <w:noProof/>
+                <w:webHidden/>
+              </w:rPr>
+              <w:tab/>
+            </w:r>
+            <w:r>
+              <w:rPr>
+                <w:noProof/>
+                <w:webHidden/>
+              </w:rPr>
+              <w:fldChar w:fldCharType="begin"/>
+            </w:r>
+            <w:r>
+              <w:rPr>
+                <w:noProof/>
+                <w:webHidden/>
+              </w:rPr>
+              <w:instrText xml:space="preserve"> PAGEREF _Toc500353874 \h </w:instrText>
+            </w:r>
+            <w:r>
+              <w:rPr>
+                <w:noProof/>
+                <w:webHidden/>
+              </w:rPr>
+            </w:r>
+            <w:r>
+              <w:rPr>
+                <w:noProof/>
+                <w:webHidden/>
+              </w:rPr>
+              <w:fldChar w:fldCharType="separate"/>
+            </w:r>
+            <w:r>
+              <w:rPr>
+                <w:noProof/>
+                <w:webHidden/>
+              </w:rPr>
+              <w:t>8</w:t>
+            </w:r>
+            <w:r>
+              <w:rPr>
+                <w:noProof/>
+                <w:webHidden/>
+              </w:rPr>
+              <w:fldChar w:fldCharType="end"/>
+            </w:r>
+          </w:hyperlink>
+        </w:p>
+        <w:p>
+          <w:pPr>
+            <w:pStyle w:val="21"/>
+            <w:tabs>
+              <w:tab w:val="left" w:pos="1260"/>
+              <w:tab w:val="right" w:leader="dot" w:pos="8630"/>
+            </w:tabs>
+            <w:ind w:firstLine="400"/>
+            <w:rPr>
+              <w:rFonts w:eastAsiaTheme="minorEastAsia" w:cstheme="minorBidi"/>
+              <w:smallCaps w:val="0"/>
+              <w:noProof/>
+              <w:kern w:val="2"/>
+              <w:sz w:val="21"/>
+              <w:szCs w:val="22"/>
+            </w:rPr>
+          </w:pPr>
+          <w:hyperlink w:anchor="_Toc500353875" w:history="1">
+            <w:r>
+              <w:rPr>
+                <w:rStyle w:val="ad"/>
+                <w:noProof/>
+              </w:rPr>
+              <w:t>5.5</w:t>
+            </w:r>
+            <w:r>
+              <w:rPr>
+                <w:rFonts w:eastAsiaTheme="minorEastAsia" w:cstheme="minorBidi"/>
+                <w:smallCaps w:val="0"/>
+                <w:noProof/>
+                <w:kern w:val="2"/>
+                <w:sz w:val="21"/>
+                <w:szCs w:val="22"/>
+              </w:rPr>
+              <w:tab/>
+            </w:r>
+            <w:r>
+              <w:rPr>
+                <w:rStyle w:val="ad"/>
+                <w:noProof/>
+              </w:rPr>
+              <w:t>同步代理</w:t>
+            </w:r>
+            <w:r>
+              <w:rPr>
+                <w:noProof/>
+                <w:webHidden/>
+              </w:rPr>
+              <w:tab/>
+            </w:r>
+            <w:r>
+              <w:rPr>
+                <w:noProof/>
+                <w:webHidden/>
+              </w:rPr>
+              <w:fldChar w:fldCharType="begin"/>
+            </w:r>
+            <w:r>
+              <w:rPr>
+                <w:noProof/>
+                <w:webHidden/>
+              </w:rPr>
+              <w:instrText xml:space="preserve"> PAGEREF _Toc500353875 \h </w:instrText>
+            </w:r>
+            <w:r>
+              <w:rPr>
+                <w:noProof/>
+                <w:webHidden/>
+              </w:rPr>
+            </w:r>
+            <w:r>
+              <w:rPr>
+                <w:noProof/>
+                <w:webHidden/>
+              </w:rPr>
+              <w:fldChar w:fldCharType="separate"/>
+            </w:r>
+            <w:r>
+              <w:rPr>
+                <w:noProof/>
+                <w:webHidden/>
+              </w:rPr>
+              <w:t>8</w:t>
+            </w:r>
+            <w:r>
+              <w:rPr>
+                <w:noProof/>
+                <w:webHidden/>
+              </w:rPr>
+              <w:fldChar w:fldCharType="end"/>
+            </w:r>
+          </w:hyperlink>
+        </w:p>
+        <w:p>
+          <w:pPr>
+            <w:pStyle w:val="21"/>
+            <w:tabs>
+              <w:tab w:val="left" w:pos="1260"/>
+              <w:tab w:val="right" w:leader="dot" w:pos="8630"/>
+            </w:tabs>
+            <w:ind w:firstLine="400"/>
+            <w:rPr>
+              <w:rFonts w:eastAsiaTheme="minorEastAsia" w:cstheme="minorBidi"/>
+              <w:smallCaps w:val="0"/>
+              <w:noProof/>
+              <w:kern w:val="2"/>
+              <w:sz w:val="21"/>
+              <w:szCs w:val="22"/>
+            </w:rPr>
+          </w:pPr>
+          <w:hyperlink w:anchor="_Toc500353876" w:history="1">
+            <w:r>
+              <w:rPr>
+                <w:rStyle w:val="ad"/>
+                <w:noProof/>
+              </w:rPr>
+              <w:t>5.6</w:t>
+            </w:r>
+            <w:r>
+              <w:rPr>
+                <w:rFonts w:eastAsiaTheme="minorEastAsia" w:cstheme="minorBidi"/>
+                <w:smallCaps w:val="0"/>
+                <w:noProof/>
+                <w:kern w:val="2"/>
+                <w:sz w:val="21"/>
+                <w:szCs w:val="22"/>
+              </w:rPr>
+              <w:tab/>
+            </w:r>
+            <w:r>
+              <w:rPr>
+                <w:rStyle w:val="ad"/>
+                <w:noProof/>
+              </w:rPr>
+              <w:t>智能引用代理</w:t>
+            </w:r>
+            <w:r>
+              <w:rPr>
+                <w:noProof/>
+                <w:webHidden/>
+              </w:rPr>
+              <w:tab/>
+            </w:r>
+            <w:r>
+              <w:rPr>
+                <w:noProof/>
+                <w:webHidden/>
+              </w:rPr>
+              <w:fldChar w:fldCharType="begin"/>
+            </w:r>
+            <w:r>
+              <w:rPr>
+                <w:noProof/>
+                <w:webHidden/>
+              </w:rPr>
+              <w:instrText xml:space="preserve"> PAGEREF _Toc500353876 \h </w:instrText>
+            </w:r>
+            <w:r>
+              <w:rPr>
+                <w:noProof/>
+                <w:webHidden/>
+              </w:rPr>
+            </w:r>
+            <w:r>
+              <w:rPr>
+                <w:noProof/>
+                <w:webHidden/>
+              </w:rPr>
+              <w:fldChar w:fldCharType="separate"/>
+            </w:r>
+            <w:r>
+              <w:rPr>
+                <w:noProof/>
+                <w:webHidden/>
+              </w:rPr>
+              <w:t>8</w:t>
+            </w:r>
+            <w:r>
+              <w:rPr>
+                <w:noProof/>
+                <w:webHidden/>
+              </w:rPr>
+              <w:fldChar w:fldCharType="end"/>
+            </w:r>
+          </w:hyperlink>
+        </w:p>
+        <w:p>
+          <w:pPr>
+            <w:pStyle w:val="21"/>
+            <w:tabs>
+              <w:tab w:val="left" w:pos="1260"/>
+              <w:tab w:val="right" w:leader="dot" w:pos="8630"/>
+            </w:tabs>
+            <w:ind w:firstLine="400"/>
+            <w:rPr>
+              <w:rFonts w:eastAsiaTheme="minorEastAsia" w:cstheme="minorBidi"/>
+              <w:smallCaps w:val="0"/>
+              <w:noProof/>
+              <w:kern w:val="2"/>
+              <w:sz w:val="21"/>
+              <w:szCs w:val="22"/>
+            </w:rPr>
+          </w:pPr>
+          <w:hyperlink w:anchor="_Toc500353877" w:history="1">
+            <w:r>
+              <w:rPr>
+                <w:rStyle w:val="ad"/>
+                <w:noProof/>
+              </w:rPr>
+              <w:t>5.7</w:t>
+            </w:r>
+            <w:r>
+              <w:rPr>
+                <w:rFonts w:eastAsiaTheme="minorEastAsia" w:cstheme="minorBidi"/>
+                <w:smallCaps w:val="0"/>
+                <w:noProof/>
+                <w:kern w:val="2"/>
+                <w:sz w:val="21"/>
+                <w:szCs w:val="22"/>
+              </w:rPr>
+              <w:tab/>
+            </w:r>
+            <w:r>
+              <w:rPr>
+                <w:rStyle w:val="ad"/>
+                <w:noProof/>
+              </w:rPr>
+              <w:t>日志代理</w:t>
+            </w:r>
+            <w:r>
+              <w:rPr>
+                <w:noProof/>
+                <w:webHidden/>
+              </w:rPr>
+              <w:tab/>
+            </w:r>
+            <w:r>
+              <w:rPr>
+                <w:noProof/>
+                <w:webHidden/>
+              </w:rPr>
+              <w:fldChar w:fldCharType="begin"/>
+            </w:r>
+            <w:r>
+              <w:rPr>
+                <w:noProof/>
+                <w:webHidden/>
+              </w:rPr>
+              <w:instrText xml:space="preserve"> PAGEREF _Toc500353877 \h </w:instrText>
+            </w:r>
+            <w:r>
+              <w:rPr>
+                <w:noProof/>
+                <w:webHidden/>
+              </w:rPr>
+            </w:r>
+            <w:r>
+              <w:rPr>
+                <w:noProof/>
+                <w:webHidden/>
+              </w:rPr>
+              <w:fldChar w:fldCharType="separate"/>
+            </w:r>
+            <w:r>
+              <w:rPr>
+                <w:noProof/>
+                <w:webHidden/>
+              </w:rPr>
+              <w:t>8</w:t>
+            </w:r>
+            <w:r>
+              <w:rPr>
+                <w:noProof/>
+                <w:webHidden/>
+              </w:rPr>
+              <w:fldChar w:fldCharType="end"/>
+            </w:r>
+          </w:hyperlink>
+        </w:p>
+        <w:p>
+          <w:pPr>
+            <w:pStyle w:val="21"/>
+            <w:tabs>
+              <w:tab w:val="left" w:pos="1260"/>
+              <w:tab w:val="right" w:leader="dot" w:pos="8630"/>
+            </w:tabs>
+            <w:ind w:firstLine="400"/>
+            <w:rPr>
+              <w:rFonts w:eastAsiaTheme="minorEastAsia" w:cstheme="minorBidi"/>
+              <w:smallCaps w:val="0"/>
+              <w:noProof/>
+              <w:kern w:val="2"/>
+              <w:sz w:val="21"/>
+              <w:szCs w:val="22"/>
+            </w:rPr>
+          </w:pPr>
+          <w:hyperlink w:anchor="_Toc500353878" w:history="1">
+            <w:r>
+              <w:rPr>
+                <w:rStyle w:val="ad"/>
+                <w:noProof/>
+              </w:rPr>
+              <w:t>5.8</w:t>
+            </w:r>
+            <w:r>
+              <w:rPr>
+                <w:rFonts w:eastAsiaTheme="minorEastAsia" w:cstheme="minorBidi"/>
+                <w:smallCaps w:val="0"/>
+                <w:noProof/>
+                <w:kern w:val="2"/>
+                <w:sz w:val="21"/>
+                <w:szCs w:val="22"/>
+              </w:rPr>
+              <w:tab/>
+            </w:r>
+            <w:r>
+              <w:rPr>
+                <w:rStyle w:val="ad"/>
+                <w:noProof/>
+              </w:rPr>
+              <w:t>分布式代理</w:t>
+            </w:r>
+            <w:r>
+              <w:rPr>
+                <w:noProof/>
+                <w:webHidden/>
+              </w:rPr>
+              <w:tab/>
+            </w:r>
+            <w:r>
+              <w:rPr>
+                <w:noProof/>
+                <w:webHidden/>
+              </w:rPr>
+              <w:fldChar w:fldCharType="begin"/>
+            </w:r>
+            <w:r>
+              <w:rPr>
+                <w:noProof/>
+                <w:webHidden/>
+              </w:rPr>
+              <w:instrText xml:space="preserve"> PAGEREF _Toc500353878 \h </w:instrText>
+            </w:r>
+            <w:r>
+              <w:rPr>
+                <w:noProof/>
+                <w:webHidden/>
+              </w:rPr>
+            </w:r>
+            <w:r>
+              <w:rPr>
+                <w:noProof/>
+                <w:webHidden/>
+              </w:rPr>
+              <w:fldChar w:fldCharType="separate"/>
+            </w:r>
+            <w:r>
+              <w:rPr>
+                <w:noProof/>
+                <w:webHidden/>
+              </w:rPr>
+              <w:t>8</w:t>
             </w:r>
             <w:r>
               <w:rPr>
@@ -1133,11 +2706,11 @@
               <w:caps w:val="0"/>
               <w:noProof/>
               <w:kern w:val="2"/>
-              <w:sz w:val="24"/>
-              <w:szCs w:val="24"/>
+              <w:sz w:val="21"/>
+              <w:szCs w:val="22"/>
             </w:rPr>
           </w:pPr>
-          <w:hyperlink w:anchor="_Toc484448244" w:history="1">
+          <w:hyperlink w:anchor="_Toc500353879" w:history="1">
             <w:r>
               <w:rPr>
                 <w:rStyle w:val="ad"/>
@@ -1153,8 +2726,8 @@
                 <w:caps w:val="0"/>
                 <w:noProof/>
                 <w:kern w:val="2"/>
-                <w:sz w:val="24"/>
-                <w:szCs w:val="24"/>
+                <w:sz w:val="21"/>
+                <w:szCs w:val="22"/>
               </w:rPr>
               <w:tab/>
             </w:r>
@@ -1163,24 +2736,196 @@
                 <w:rStyle w:val="ad"/>
                 <w:noProof/>
               </w:rPr>
+              <w:t>权衡点</w:t>
+            </w:r>
+            <w:r>
+              <w:rPr>
+                <w:noProof/>
+                <w:webHidden/>
+              </w:rPr>
+              <w:tab/>
+            </w:r>
+            <w:r>
+              <w:rPr>
+                <w:noProof/>
+                <w:webHidden/>
+              </w:rPr>
+              <w:fldChar w:fldCharType="begin"/>
+            </w:r>
+            <w:r>
+              <w:rPr>
+                <w:noProof/>
+                <w:webHidden/>
+              </w:rPr>
+              <w:instrText xml:space="preserve"> PAGEREF _Toc500353879 \h </w:instrText>
+            </w:r>
+            <w:r>
+              <w:rPr>
+                <w:noProof/>
+                <w:webHidden/>
+              </w:rPr>
+            </w:r>
+            <w:r>
+              <w:rPr>
+                <w:noProof/>
+                <w:webHidden/>
+              </w:rPr>
+              <w:fldChar w:fldCharType="separate"/>
+            </w:r>
+            <w:r>
+              <w:rPr>
+                <w:noProof/>
+                <w:webHidden/>
+              </w:rPr>
+              <w:t>8</w:t>
+            </w:r>
+            <w:r>
+              <w:rPr>
+                <w:noProof/>
+                <w:webHidden/>
+              </w:rPr>
+              <w:fldChar w:fldCharType="end"/>
+            </w:r>
+          </w:hyperlink>
+        </w:p>
+        <w:p>
+          <w:pPr>
+            <w:pStyle w:val="21"/>
+            <w:tabs>
+              <w:tab w:val="left" w:pos="1260"/>
+              <w:tab w:val="right" w:leader="dot" w:pos="8630"/>
+            </w:tabs>
+            <w:ind w:firstLine="400"/>
+            <w:rPr>
+              <w:rFonts w:eastAsiaTheme="minorEastAsia" w:cstheme="minorBidi"/>
+              <w:smallCaps w:val="0"/>
+              <w:noProof/>
+              <w:kern w:val="2"/>
+              <w:sz w:val="21"/>
+              <w:szCs w:val="22"/>
+            </w:rPr>
+          </w:pPr>
+          <w:hyperlink w:anchor="_Toc500353880" w:history="1">
+            <w:r>
+              <w:rPr>
+                <w:rStyle w:val="ad"/>
+                <w:noProof/>
+              </w:rPr>
+              <w:t>6.1</w:t>
+            </w:r>
+            <w:r>
+              <w:rPr>
+                <w:rFonts w:eastAsiaTheme="minorEastAsia" w:cstheme="minorBidi"/>
+                <w:smallCaps w:val="0"/>
+                <w:noProof/>
+                <w:kern w:val="2"/>
+                <w:sz w:val="21"/>
+                <w:szCs w:val="22"/>
+              </w:rPr>
+              <w:tab/>
+            </w:r>
+            <w:r>
+              <w:rPr>
+                <w:rStyle w:val="ad"/>
+                <w:noProof/>
+              </w:rPr>
+              <w:t>优点</w:t>
+            </w:r>
+            <w:r>
+              <w:rPr>
+                <w:noProof/>
+                <w:webHidden/>
+              </w:rPr>
+              <w:tab/>
+            </w:r>
+            <w:r>
+              <w:rPr>
+                <w:noProof/>
+                <w:webHidden/>
+              </w:rPr>
+              <w:fldChar w:fldCharType="begin"/>
+            </w:r>
+            <w:r>
+              <w:rPr>
+                <w:noProof/>
+                <w:webHidden/>
+              </w:rPr>
+              <w:instrText xml:space="preserve"> PAGEREF _Toc500353880 \h </w:instrText>
+            </w:r>
+            <w:r>
+              <w:rPr>
+                <w:noProof/>
+                <w:webHidden/>
+              </w:rPr>
+            </w:r>
+            <w:r>
+              <w:rPr>
+                <w:noProof/>
+                <w:webHidden/>
+              </w:rPr>
+              <w:fldChar w:fldCharType="separate"/>
+            </w:r>
+            <w:r>
+              <w:rPr>
+                <w:noProof/>
+                <w:webHidden/>
+              </w:rPr>
+              <w:t>8</w:t>
+            </w:r>
+            <w:r>
+              <w:rPr>
+                <w:noProof/>
+                <w:webHidden/>
+              </w:rPr>
+              <w:fldChar w:fldCharType="end"/>
+            </w:r>
+          </w:hyperlink>
+        </w:p>
+        <w:p>
+          <w:pPr>
+            <w:pStyle w:val="21"/>
+            <w:tabs>
+              <w:tab w:val="left" w:pos="1260"/>
+              <w:tab w:val="right" w:leader="dot" w:pos="8630"/>
+            </w:tabs>
+            <w:ind w:firstLine="400"/>
+            <w:rPr>
+              <w:rFonts w:eastAsiaTheme="minorEastAsia" w:cstheme="minorBidi"/>
+              <w:smallCaps w:val="0"/>
+              <w:noProof/>
+              <w:kern w:val="2"/>
+              <w:sz w:val="21"/>
+              <w:szCs w:val="22"/>
+            </w:rPr>
+          </w:pPr>
+          <w:hyperlink w:anchor="_Toc500353881" w:history="1">
+            <w:r>
+              <w:rPr>
+                <w:rStyle w:val="ad"/>
+                <w:noProof/>
+              </w:rPr>
+              <w:t>6.2</w:t>
+            </w:r>
+            <w:r>
+              <w:rPr>
+                <w:rFonts w:eastAsiaTheme="minorEastAsia" w:cstheme="minorBidi"/>
+                <w:smallCaps w:val="0"/>
+                <w:noProof/>
+                <w:kern w:val="2"/>
+                <w:sz w:val="21"/>
+                <w:szCs w:val="22"/>
+              </w:rPr>
+              <w:tab/>
+            </w:r>
+            <w:r>
+              <w:rPr>
+                <w:rStyle w:val="ad"/>
+                <w:noProof/>
+              </w:rPr>
               <w:t>缺点</w:t>
             </w:r>
             <w:r>
               <w:rPr>
-                <w:rStyle w:val="ad"/>
-                <w:noProof/>
-              </w:rPr>
-              <w:t>&amp;</w:t>
-            </w:r>
-            <w:r>
-              <w:rPr>
-                <w:rStyle w:val="ad"/>
-                <w:noProof/>
-              </w:rPr>
-              <w:t>权衡点</w:t>
-            </w:r>
-            <w:r>
-              <w:rPr>
                 <w:noProof/>
                 <w:webHidden/>
               </w:rPr>
@@ -1198,7 +2943,7 @@
                 <w:noProof/>
                 <w:webHidden/>
               </w:rPr>
-              <w:instrText xml:space="preserve"> PAGEREF _Toc484448244 \h </w:instrText>
+              <w:instrText xml:space="preserve"> PAGEREF _Toc500353881 \h </w:instrText>
             </w:r>
             <w:r>
               <w:rPr>
@@ -1218,7 +2963,7 @@
                 <w:noProof/>
                 <w:webHidden/>
               </w:rPr>
-              <w:t>5</w:t>
+              <w:t>9</w:t>
             </w:r>
             <w:r>
               <w:rPr>
@@ -1244,11 +2989,11 @@
               <w:caps w:val="0"/>
               <w:noProof/>
               <w:kern w:val="2"/>
-              <w:sz w:val="24"/>
-              <w:szCs w:val="24"/>
+              <w:sz w:val="21"/>
+              <w:szCs w:val="22"/>
             </w:rPr>
           </w:pPr>
-          <w:hyperlink w:anchor="_Toc484448245" w:history="1">
+          <w:hyperlink w:anchor="_Toc500353882" w:history="1">
             <w:r>
               <w:rPr>
                 <w:rStyle w:val="ad"/>
@@ -1264,8 +3009,8 @@
                 <w:caps w:val="0"/>
                 <w:noProof/>
                 <w:kern w:val="2"/>
-                <w:sz w:val="24"/>
-                <w:szCs w:val="24"/>
+                <w:sz w:val="21"/>
+                <w:szCs w:val="22"/>
               </w:rPr>
               <w:tab/>
             </w:r>
@@ -1295,7 +3040,7 @@
                 <w:noProof/>
                 <w:webHidden/>
               </w:rPr>
-              <w:instrText xml:space="preserve"> PAGEREF _Toc484448245 \h </w:instrText>
+              <w:instrText xml:space="preserve"> PAGEREF _Toc500353882 \h </w:instrText>
             </w:r>
             <w:r>
               <w:rPr>
@@ -1315,7 +3060,7 @@
                 <w:noProof/>
                 <w:webHidden/>
               </w:rPr>
-              <w:t>5</w:t>
+              <w:t>9</w:t>
             </w:r>
             <w:r>
               <w:rPr>
@@ -1341,11 +3086,11 @@
               <w:caps w:val="0"/>
               <w:noProof/>
               <w:kern w:val="2"/>
-              <w:sz w:val="24"/>
-              <w:szCs w:val="24"/>
+              <w:sz w:val="21"/>
+              <w:szCs w:val="22"/>
             </w:rPr>
           </w:pPr>
-          <w:hyperlink w:anchor="_Toc484448246" w:history="1">
+          <w:hyperlink w:anchor="_Toc500353883" w:history="1">
             <w:r>
               <w:rPr>
                 <w:rStyle w:val="ad"/>
@@ -1361,8 +3106,8 @@
                 <w:caps w:val="0"/>
                 <w:noProof/>
                 <w:kern w:val="2"/>
-                <w:sz w:val="24"/>
-                <w:szCs w:val="24"/>
+                <w:sz w:val="21"/>
+                <w:szCs w:val="22"/>
               </w:rPr>
               <w:tab/>
             </w:r>
@@ -1371,7 +3116,7 @@
                 <w:rStyle w:val="ad"/>
                 <w:noProof/>
               </w:rPr>
-              <w:t>相关模式</w:t>
+              <w:t>相关原则</w:t>
             </w:r>
             <w:r>
               <w:rPr>
@@ -1392,7 +3137,7 @@
                 <w:noProof/>
                 <w:webHidden/>
               </w:rPr>
-              <w:instrText xml:space="preserve"> PAGEREF _Toc484448246 \h </w:instrText>
+              <w:instrText xml:space="preserve"> PAGEREF _Toc500353883 \h </w:instrText>
             </w:r>
             <w:r>
               <w:rPr>
@@ -1412,7 +3157,7 @@
                 <w:noProof/>
                 <w:webHidden/>
               </w:rPr>
-              <w:t>5</w:t>
+              <w:t>9</w:t>
             </w:r>
             <w:r>
               <w:rPr>
@@ -1438,11 +3183,11 @@
               <w:caps w:val="0"/>
               <w:noProof/>
               <w:kern w:val="2"/>
-              <w:sz w:val="24"/>
-              <w:szCs w:val="24"/>
+              <w:sz w:val="21"/>
+              <w:szCs w:val="22"/>
             </w:rPr>
           </w:pPr>
-          <w:hyperlink w:anchor="_Toc484448247" w:history="1">
+          <w:hyperlink w:anchor="_Toc500353884" w:history="1">
             <w:r>
               <w:rPr>
                 <w:rStyle w:val="ad"/>
@@ -1458,8 +3203,8 @@
                 <w:caps w:val="0"/>
                 <w:noProof/>
                 <w:kern w:val="2"/>
-                <w:sz w:val="24"/>
-                <w:szCs w:val="24"/>
+                <w:sz w:val="21"/>
+                <w:szCs w:val="22"/>
               </w:rPr>
               <w:tab/>
             </w:r>
@@ -1468,6 +3213,103 @@
                 <w:rStyle w:val="ad"/>
                 <w:noProof/>
               </w:rPr>
+              <w:t>相关模式</w:t>
+            </w:r>
+            <w:r>
+              <w:rPr>
+                <w:noProof/>
+                <w:webHidden/>
+              </w:rPr>
+              <w:tab/>
+            </w:r>
+            <w:r>
+              <w:rPr>
+                <w:noProof/>
+                <w:webHidden/>
+              </w:rPr>
+              <w:fldChar w:fldCharType="begin"/>
+            </w:r>
+            <w:r>
+              <w:rPr>
+                <w:noProof/>
+                <w:webHidden/>
+              </w:rPr>
+              <w:instrText xml:space="preserve"> PAGEREF _Toc500353884 \h </w:instrText>
+            </w:r>
+            <w:r>
+              <w:rPr>
+                <w:noProof/>
+                <w:webHidden/>
+              </w:rPr>
+            </w:r>
+            <w:r>
+              <w:rPr>
+                <w:noProof/>
+                <w:webHidden/>
+              </w:rPr>
+              <w:fldChar w:fldCharType="separate"/>
+            </w:r>
+            <w:r>
+              <w:rPr>
+                <w:noProof/>
+                <w:webHidden/>
+              </w:rPr>
+              <w:t>10</w:t>
+            </w:r>
+            <w:r>
+              <w:rPr>
+                <w:noProof/>
+                <w:webHidden/>
+              </w:rPr>
+              <w:fldChar w:fldCharType="end"/>
+            </w:r>
+          </w:hyperlink>
+        </w:p>
+        <w:p>
+          <w:pPr>
+            <w:pStyle w:val="11"/>
+            <w:tabs>
+              <w:tab w:val="left" w:pos="1050"/>
+              <w:tab w:val="right" w:leader="dot" w:pos="8630"/>
+            </w:tabs>
+            <w:ind w:firstLine="400"/>
+            <w:rPr>
+              <w:rFonts w:eastAsiaTheme="minorEastAsia" w:cstheme="minorBidi"/>
+              <w:b w:val="0"/>
+              <w:bCs w:val="0"/>
+              <w:caps w:val="0"/>
+              <w:noProof/>
+              <w:kern w:val="2"/>
+              <w:sz w:val="21"/>
+              <w:szCs w:val="22"/>
+            </w:rPr>
+          </w:pPr>
+          <w:hyperlink w:anchor="_Toc500353885" w:history="1">
+            <w:r>
+              <w:rPr>
+                <w:rStyle w:val="ad"/>
+                <w:noProof/>
+              </w:rPr>
+              <w:t>10</w:t>
+            </w:r>
+            <w:r>
+              <w:rPr>
+                <w:rFonts w:eastAsiaTheme="minorEastAsia" w:cstheme="minorBidi"/>
+                <w:b w:val="0"/>
+                <w:bCs w:val="0"/>
+                <w:caps w:val="0"/>
+                <w:noProof/>
+                <w:kern w:val="2"/>
+                <w:sz w:val="21"/>
+                <w:szCs w:val="22"/>
+              </w:rPr>
+              <w:tab/>
+            </w:r>
+            <w:r>
+              <w:rPr>
+                <w:rStyle w:val="ad"/>
+                <w:noProof/>
+              </w:rPr>
               <w:t>问题思考</w:t>
             </w:r>
             <w:r>
@@ -1489,7 +3331,7 @@
                 <w:noProof/>
                 <w:webHidden/>
               </w:rPr>
-              <w:instrText xml:space="preserve"> PAGEREF _Toc484448247 \h </w:instrText>
+              <w:instrText xml:space="preserve"> PAGEREF _Toc500353885 \h </w:instrText>
             </w:r>
             <w:r>
               <w:rPr>
@@ -1509,7 +3351,7 @@
                 <w:noProof/>
                 <w:webHidden/>
               </w:rPr>
-              <w:t>5</w:t>
+              <w:t>10</w:t>
             </w:r>
             <w:r>
               <w:rPr>
@@ -1537,16 +3379,11 @@
     <w:p>
       <w:pPr>
         <w:pStyle w:val="1"/>
-        <w:rPr>
-          <w:rFonts w:hint="eastAsia"/>
-        </w:rPr>
       </w:pPr>
       <w:r>
         <w:br w:type="page"/>
       </w:r>
-      <w:bookmarkStart w:id="0" w:name="_Toc484448239"/>
-      <w:bookmarkStart w:id="1" w:name="_GoBack"/>
-      <w:bookmarkEnd w:id="1"/>
+      <w:bookmarkStart w:id="1" w:name="_Toc500353860"/>
       <w:r>
         <w:rPr>
           <w:rFonts w:hint="eastAsia"/>
@@ -1566,38 +3403,40 @@
         </w:rPr>
         <w:t>描述</w:t>
       </w:r>
-      <w:bookmarkEnd w:id="0"/>
+      <w:bookmarkEnd w:id="1"/>
     </w:p>
     <w:p>
       <w:pPr>
-        <w:rPr>
-          <w:rFonts w:hint="eastAsia"/>
-        </w:rPr>
-      </w:pPr>
+        <w:ind w:firstLine="420"/>
+        <w:rPr>
+          <w:rFonts w:hint="eastAsia"/>
+        </w:rPr>
+      </w:pPr>
+      <w:r>
+        <w:rPr>
+          <w:rFonts w:hint="eastAsia"/>
+        </w:rPr>
+        <w:t>在调用者和被调用者之间添加一个代理层，由代理层控制目标对象的引用，作为被调用者的替身，增加了访问的封装性、灵活性、扩展性。</w:t>
+      </w:r>
     </w:p>
+    <w:p/>
     <w:p>
       <w:pPr>
         <w:pStyle w:val="a9"/>
         <w:numPr>
           <w:ilvl w:val="0"/>
-          <w:numId w:val="37"/>
+          <w:numId w:val="38"/>
         </w:numPr>
         <w:ind w:firstLineChars="0"/>
-      </w:pPr>
-      <w:r>
-        <w:t>表示一个作用于某对象结构中的各元素的操作。它使你可以在</w:t>
-      </w:r>
-      <w:r>
-        <w:rPr>
-          <w:color w:val="FF0000"/>
-        </w:rPr>
-        <w:t>不改变各元素类</w:t>
-      </w:r>
-      <w:r>
-        <w:t>的前提下定义作用于这</w:t>
-      </w:r>
-      <w:r>
-        <w:t>些元素的新操作；</w:t>
+        <w:rPr>
+          <w:rFonts w:hint="eastAsia"/>
+        </w:rPr>
+      </w:pPr>
+      <w:r>
+        <w:rPr>
+          <w:rFonts w:hint="eastAsia"/>
+        </w:rPr>
+        <w:t>封装性：代理封装了被调用者的访问细节，不需要上层调用者了解细节和介入实现；</w:t>
       </w:r>
     </w:p>
     <w:p>
@@ -1605,39 +3444,18 @@
         <w:pStyle w:val="a9"/>
         <w:numPr>
           <w:ilvl w:val="0"/>
-          <w:numId w:val="37"/>
+          <w:numId w:val="38"/>
         </w:numPr>
         <w:ind w:firstLineChars="0"/>
-      </w:pPr>
-      <w:r>
-        <w:rPr>
-          <w:rFonts w:hint="eastAsia"/>
-        </w:rPr>
-        <w:t>模式将特定操作抽象成</w:t>
-      </w:r>
-      <w:r>
-        <w:t>”</w:t>
-      </w:r>
-      <w:r>
-        <w:rPr>
-          <w:rFonts w:hint="eastAsia"/>
-        </w:rPr>
-        <w:t>访问者</w:t>
-      </w:r>
-      <w:r>
-        <w:t>”</w:t>
-      </w:r>
-      <w:r>
-        <w:rPr>
-          <w:rFonts w:hint="eastAsia"/>
-        </w:rPr>
-        <w:t>，</w:t>
-      </w:r>
-      <w:r>
-        <w:rPr>
-          <w:rFonts w:hint="eastAsia"/>
-        </w:rPr>
-        <w:t>每一个访问者的具体实现，代表一种操作类型；</w:t>
+        <w:rPr>
+          <w:rFonts w:hint="eastAsia"/>
+        </w:rPr>
+      </w:pPr>
+      <w:r>
+        <w:rPr>
+          <w:rFonts w:hint="eastAsia"/>
+        </w:rPr>
+        <w:t>灵活性：代理层对被调用者的时机、方式可以灵活控制；</w:t>
       </w:r>
     </w:p>
     <w:p>
@@ -1645,67 +3463,30 @@
         <w:pStyle w:val="a9"/>
         <w:numPr>
           <w:ilvl w:val="0"/>
-          <w:numId w:val="37"/>
+          <w:numId w:val="38"/>
         </w:numPr>
         <w:ind w:firstLineChars="0"/>
-      </w:pPr>
-      <w:r>
-        <w:rPr>
-          <w:rFonts w:hint="eastAsia"/>
-        </w:rPr>
-        <w:t>新增访问者实现，对被访问元素的代码无影响</w:t>
-      </w:r>
-      <w:r>
-        <w:rPr>
-          <w:rFonts w:hint="eastAsia"/>
-        </w:rPr>
-        <w:t>，从而实现对已有元素的</w:t>
-      </w:r>
-      <w:r>
-        <w:t>”</w:t>
-      </w:r>
-      <w:r>
-        <w:rPr>
-          <w:rFonts w:hint="eastAsia"/>
-        </w:rPr>
-        <w:t>赋能</w:t>
-      </w:r>
-      <w:r>
-        <w:t>”</w:t>
-      </w:r>
-      <w:r>
-        <w:rPr>
-          <w:rFonts w:hint="eastAsia"/>
-        </w:rPr>
-        <w:t>，而又不违背开闭原则</w:t>
-      </w:r>
-      <w:r>
-        <w:rPr>
-          <w:rFonts w:hint="eastAsia"/>
-        </w:rPr>
-        <w:t>；</w:t>
+        <w:rPr>
+          <w:rFonts w:hint="eastAsia"/>
+        </w:rPr>
+      </w:pPr>
+      <w:r>
+        <w:rPr>
+          <w:rFonts w:hint="eastAsia"/>
+        </w:rPr>
+        <w:t>扩展性：代理层可以给被调用者赋予新的能力，或者强化已有能力。</w:t>
       </w:r>
     </w:p>
     <w:p>
       <w:pPr>
-        <w:pStyle w:val="1"/>
-      </w:pPr>
-      <w:bookmarkStart w:id="2" w:name="_Toc484448240"/>
-      <w:r>
-        <w:t>模式</w:t>
-      </w:r>
-      <w:r>
-        <w:rPr>
-          <w:rFonts w:hint="eastAsia"/>
-        </w:rPr>
-        <w:t>类图</w:t>
-      </w:r>
-      <w:bookmarkEnd w:id="2"/>
-    </w:p>
-    <w:p>
-      <w:pPr>
         <w:ind w:firstLine="420"/>
       </w:pPr>
+      <w:r>
+        <w:rPr>
+          <w:rFonts w:hint="eastAsia"/>
+        </w:rPr>
+        <w:t>代理模式给调用者和被调用者之间增加了一个缓冲，从而为以后的变化留有余地，从一定程度上降低了耦合。</w:t>
+      </w:r>
     </w:p>
     <w:tbl>
       <w:tblPr>
@@ -1722,23 +3503,28 @@
             <w:tcW w:w="8856" w:type="dxa"/>
           </w:tcPr>
           <w:p>
+            <w:pPr>
+              <w:rPr>
+                <w:rFonts w:hint="eastAsia"/>
+              </w:rPr>
+            </w:pPr>
             <w:r>
               <w:rPr>
                 <w:noProof/>
               </w:rPr>
               <w:drawing>
-                <wp:anchor distT="0" distB="0" distL="114300" distR="114300" simplePos="0" relativeHeight="251658240" behindDoc="0" locked="0" layoutInCell="1" allowOverlap="1" wp14:anchorId="6E456DE9" wp14:editId="585D9E7A">
-                  <wp:simplePos x="0" y="0"/>
+                <wp:anchor distT="0" distB="0" distL="114300" distR="114300" simplePos="0" relativeHeight="251656704" behindDoc="0" locked="0" layoutInCell="1" allowOverlap="1" wp14:anchorId="0ABE5E8B" wp14:editId="5E8C8984">
+                  <wp:simplePos x="1143000" y="3133725"/>
                   <wp:positionH relativeFrom="margin">
                     <wp:align>center</wp:align>
                   </wp:positionH>
                   <wp:positionV relativeFrom="margin">
                     <wp:align>center</wp:align>
                   </wp:positionV>
-                  <wp:extent cx="5423535" cy="5359728"/>
-                  <wp:effectExtent l="0" t="0" r="12065" b="0"/>
+                  <wp:extent cx="2962275" cy="2038350"/>
+                  <wp:effectExtent l="0" t="0" r="9525" b="0"/>
                   <wp:wrapTopAndBottom/>
-                  <wp:docPr id="1" name="图片 1"/>
+                  <wp:docPr id="2" name="图片 2" descr="D:\share\01_project\mynote\201706_设计模式\20171129 代理模式\模式描述1.png"/>
                   <wp:cNvGraphicFramePr>
                     <a:graphicFrameLocks xmlns:a="http://schemas.openxmlformats.org/drawingml/2006/main" noChangeAspect="1"/>
                   </wp:cNvGraphicFramePr>
@@ -1746,29 +3532,36 @@
                     <a:graphicData uri="http://schemas.openxmlformats.org/drawingml/2006/picture">
                       <pic:pic xmlns:pic="http://schemas.openxmlformats.org/drawingml/2006/picture">
                         <pic:nvPicPr>
-                          <pic:cNvPr id="1" name=""/>
-                          <pic:cNvPicPr/>
+                          <pic:cNvPr id="0" name="Picture 1" descr="D:\share\01_project\mynote\201706_设计模式\20171129 代理模式\模式描述1.png"/>
+                          <pic:cNvPicPr>
+                            <a:picLocks noChangeAspect="1" noChangeArrowheads="1"/>
+                          </pic:cNvPicPr>
                         </pic:nvPicPr>
                         <pic:blipFill>
-                          <a:blip r:embed="rId8">
+                          <a:blip r:embed="rId10">
                             <a:extLst>
                               <a:ext uri="{28A0092B-C50C-407E-A947-70E740481C1C}">
                                 <a14:useLocalDpi xmlns:a14="http://schemas.microsoft.com/office/drawing/2010/main" val="0"/>
                               </a:ext>
                             </a:extLst>
                           </a:blip>
+                          <a:srcRect/>
                           <a:stretch>
                             <a:fillRect/>
                           </a:stretch>
                         </pic:blipFill>
-                        <pic:spPr>
+                        <pic:spPr bwMode="auto">
                           <a:xfrm>
                             <a:off x="0" y="0"/>
-                            <a:ext cx="5423535" cy="5359728"/>
+                            <a:ext cx="2962275" cy="2038350"/>
                           </a:xfrm>
                           <a:prstGeom prst="rect">
                             <a:avLst/>
                           </a:prstGeom>
+                          <a:noFill/>
+                          <a:ln>
+                            <a:noFill/>
+                          </a:ln>
                         </pic:spPr>
                       </pic:pic>
                     </a:graphicData>
@@ -1782,28 +3575,134 @@
     </w:tbl>
     <w:p>
       <w:pPr>
-        <w:rPr>
-          <w:b/>
-        </w:rPr>
-      </w:pPr>
-      <w:r>
-        <w:rPr>
-          <w:rFonts w:hint="eastAsia"/>
-          <w:b/>
-        </w:rPr>
+        <w:pStyle w:val="1"/>
+      </w:pPr>
+      <w:bookmarkStart w:id="2" w:name="_Toc500353861"/>
+      <w:r>
         <w:t>模式</w:t>
       </w:r>
       <w:r>
         <w:rPr>
-          <w:b/>
-        </w:rPr>
-        <w:t>角色如下</w:t>
-      </w:r>
-      <w:r>
-        <w:rPr>
-          <w:b/>
-        </w:rPr>
-        <w:t>：</w:t>
+          <w:rFonts w:hint="eastAsia"/>
+        </w:rPr>
+        <w:t>类图</w:t>
+      </w:r>
+      <w:bookmarkEnd w:id="2"/>
+    </w:p>
+    <w:tbl>
+      <w:tblPr>
+        <w:tblStyle w:val="aa"/>
+        <w:tblW w:w="0" w:type="auto"/>
+        <w:tblLook w:val="04A0" w:firstRow="1" w:lastRow="0" w:firstColumn="1" w:lastColumn="0" w:noHBand="0" w:noVBand="1"/>
+      </w:tblPr>
+      <w:tblGrid>
+        <w:gridCol w:w="8856"/>
+      </w:tblGrid>
+      <w:tr>
+        <w:tc>
+          <w:tcPr>
+            <w:tcW w:w="8856" w:type="dxa"/>
+          </w:tcPr>
+          <w:p>
+            <w:pPr>
+              <w:rPr>
+                <w:rFonts w:hint="eastAsia"/>
+              </w:rPr>
+            </w:pPr>
+            <w:r>
+              <w:rPr>
+                <w:noProof/>
+              </w:rPr>
+              <w:drawing>
+                <wp:anchor distT="0" distB="0" distL="114300" distR="114300" simplePos="0" relativeHeight="251658752" behindDoc="0" locked="0" layoutInCell="1" allowOverlap="1" wp14:anchorId="1DF54F09" wp14:editId="2B30B99F">
+                  <wp:simplePos x="0" y="0"/>
+                  <wp:positionH relativeFrom="margin">
+                    <wp:posOffset>-66675</wp:posOffset>
+                  </wp:positionH>
+                  <wp:positionV relativeFrom="margin">
+                    <wp:posOffset>-4800600</wp:posOffset>
+                  </wp:positionV>
+                  <wp:extent cx="5543550" cy="2893060"/>
+                  <wp:effectExtent l="0" t="0" r="0" b="2540"/>
+                  <wp:wrapTopAndBottom/>
+                  <wp:docPr id="3" name="图片 3" descr="D:\share\01_project\mynote\201706_设计模式\20171129 代理模式\代理模式类图1--基本类图.png"/>
+                  <wp:cNvGraphicFramePr>
+                    <a:graphicFrameLocks xmlns:a="http://schemas.openxmlformats.org/drawingml/2006/main" noChangeAspect="1"/>
+                  </wp:cNvGraphicFramePr>
+                  <a:graphic xmlns:a="http://schemas.openxmlformats.org/drawingml/2006/main">
+                    <a:graphicData uri="http://schemas.openxmlformats.org/drawingml/2006/picture">
+                      <pic:pic xmlns:pic="http://schemas.openxmlformats.org/drawingml/2006/picture">
+                        <pic:nvPicPr>
+                          <pic:cNvPr id="0" name="Picture 4" descr="D:\share\01_project\mynote\201706_设计模式\20171129 代理模式\代理模式类图1--基本类图.png"/>
+                          <pic:cNvPicPr>
+                            <a:picLocks noChangeAspect="1" noChangeArrowheads="1"/>
+                          </pic:cNvPicPr>
+                        </pic:nvPicPr>
+                        <pic:blipFill>
+                          <a:blip r:embed="rId11">
+                            <a:extLst>
+                              <a:ext uri="{28A0092B-C50C-407E-A947-70E740481C1C}">
+                                <a14:useLocalDpi xmlns:a14="http://schemas.microsoft.com/office/drawing/2010/main" val="0"/>
+                              </a:ext>
+                            </a:extLst>
+                          </a:blip>
+                          <a:srcRect/>
+                          <a:stretch>
+                            <a:fillRect/>
+                          </a:stretch>
+                        </pic:blipFill>
+                        <pic:spPr bwMode="auto">
+                          <a:xfrm>
+                            <a:off x="0" y="0"/>
+                            <a:ext cx="5543550" cy="2893060"/>
+                          </a:xfrm>
+                          <a:prstGeom prst="rect">
+                            <a:avLst/>
+                          </a:prstGeom>
+                          <a:noFill/>
+                          <a:ln>
+                            <a:noFill/>
+                          </a:ln>
+                        </pic:spPr>
+                      </pic:pic>
+                    </a:graphicData>
+                  </a:graphic>
+                  <wp14:sizeRelH relativeFrom="margin">
+                    <wp14:pctWidth>0</wp14:pctWidth>
+                  </wp14:sizeRelH>
+                  <wp14:sizeRelV relativeFrom="margin">
+                    <wp14:pctHeight>0</wp14:pctHeight>
+                  </wp14:sizeRelV>
+                </wp:anchor>
+              </w:drawing>
+            </w:r>
+          </w:p>
+        </w:tc>
+      </w:tr>
+    </w:tbl>
+    <w:p>
+      <w:pPr>
+        <w:rPr>
+          <w:rFonts w:hint="eastAsia"/>
+        </w:rPr>
+      </w:pPr>
+      <w:r>
+        <w:rPr>
+          <w:rFonts w:hint="eastAsia"/>
+        </w:rPr>
+        <w:t>代理模式主要包含如下</w:t>
+      </w:r>
+      <w:r>
+        <w:rPr>
+          <w:rFonts w:hint="eastAsia"/>
+        </w:rPr>
+        <w:t>4</w:t>
+      </w:r>
+      <w:r>
+        <w:rPr>
+          <w:rFonts w:hint="eastAsia"/>
+        </w:rPr>
+        <w:t>个角色：</w:t>
       </w:r>
     </w:p>
     <w:p>
@@ -1811,9 +3710,12 @@
         <w:pStyle w:val="a9"/>
         <w:numPr>
           <w:ilvl w:val="0"/>
-          <w:numId w:val="32"/>
+          <w:numId w:val="39"/>
         </w:numPr>
         <w:ind w:firstLineChars="0"/>
+        <w:rPr>
+          <w:rFonts w:hint="eastAsia"/>
+        </w:rPr>
       </w:pPr>
       <w:r>
         <w:rPr>
@@ -1821,141 +3723,53 @@
           <w:b/>
         </w:rPr>
         <w:lastRenderedPageBreak/>
-        <w:t>Visitor</w:t>
-      </w:r>
-      <w:r>
-        <w:rPr>
-          <w:rFonts w:hint="eastAsia"/>
-        </w:rPr>
-        <w:t>:</w:t>
-      </w:r>
-      <w:r>
-        <w:rPr>
-          <w:rFonts w:hint="eastAsia"/>
-        </w:rPr>
-        <w:t xml:space="preserve"> </w:t>
-      </w:r>
-      <w:r>
-        <w:rPr>
-          <w:rFonts w:hint="eastAsia"/>
-        </w:rPr>
-        <w:t>访问者</w:t>
-      </w:r>
-      <w:r>
-        <w:rPr>
-          <w:rFonts w:hint="eastAsia"/>
-        </w:rPr>
-        <w:t>的</w:t>
-      </w:r>
-      <w:r>
-        <w:rPr>
-          <w:rFonts w:hint="eastAsia"/>
-        </w:rPr>
-        <w:t>抽象，定义了访问者可以访问哪些</w:t>
-      </w:r>
-      <w:r>
-        <w:rPr>
-          <w:rFonts w:hint="eastAsia"/>
-        </w:rPr>
-        <w:t>Element</w:t>
-      </w:r>
-      <w:r>
-        <w:rPr>
-          <w:rFonts w:hint="eastAsia"/>
-        </w:rPr>
-        <w:t>，可访问的</w:t>
-      </w:r>
-      <w:r>
-        <w:rPr>
-          <w:rFonts w:hint="eastAsia"/>
-        </w:rPr>
-        <w:t>Element</w:t>
-      </w:r>
-      <w:r>
-        <w:rPr>
-          <w:rFonts w:hint="eastAsia"/>
-        </w:rPr>
-        <w:t>由</w:t>
-      </w:r>
-      <w:r>
-        <w:rPr>
-          <w:rFonts w:hint="eastAsia"/>
-        </w:rPr>
-        <w:t>Visitor</w:t>
-      </w:r>
-      <w:r>
-        <w:rPr>
-          <w:rFonts w:hint="eastAsia"/>
-        </w:rPr>
-        <w:t>的入参决定</w:t>
-      </w:r>
-      <w:r>
-        <w:rPr>
-          <w:rFonts w:hint="eastAsia"/>
-        </w:rPr>
-        <w:t>，由于入参引用指向</w:t>
-      </w:r>
-      <w:proofErr w:type="spellStart"/>
-      <w:r>
-        <w:rPr>
-          <w:rFonts w:hint="eastAsia"/>
-        </w:rPr>
-        <w:t>ConcreteElement</w:t>
-      </w:r>
-      <w:proofErr w:type="spellEnd"/>
-      <w:r>
-        <w:rPr>
-          <w:rFonts w:hint="eastAsia"/>
-        </w:rPr>
-        <w:t>，因此当</w:t>
-      </w:r>
-      <w:proofErr w:type="spellStart"/>
-      <w:r>
-        <w:rPr>
-          <w:rFonts w:hint="eastAsia"/>
-        </w:rPr>
-        <w:t>ConcreteElement</w:t>
-      </w:r>
-      <w:proofErr w:type="spellEnd"/>
-      <w:r>
-        <w:rPr>
-          <w:rFonts w:hint="eastAsia"/>
-        </w:rPr>
-        <w:t>数据结构有变化时，需要更改相应</w:t>
-      </w:r>
-      <w:proofErr w:type="spellStart"/>
-      <w:r>
-        <w:rPr>
-          <w:rFonts w:hint="eastAsia"/>
-        </w:rPr>
-        <w:t>ConcreteVisitor</w:t>
-      </w:r>
-      <w:proofErr w:type="spellEnd"/>
-      <w:r>
-        <w:rPr>
-          <w:rFonts w:hint="eastAsia"/>
-        </w:rPr>
-        <w:t>的实现。因此访问者不适用于</w:t>
-      </w:r>
-      <w:proofErr w:type="spellStart"/>
-      <w:r>
-        <w:rPr>
-          <w:rFonts w:hint="eastAsia"/>
-        </w:rPr>
-        <w:t>ConcreteElement</w:t>
-      </w:r>
-      <w:proofErr w:type="spellEnd"/>
-      <w:r>
-        <w:rPr>
-          <w:rFonts w:hint="eastAsia"/>
-        </w:rPr>
-        <w:t>数据结构频繁变化的场景</w:t>
-      </w:r>
-      <w:r>
-        <w:t>；</w:t>
+        <w:t>Subject</w:t>
+      </w:r>
+      <w:r>
+        <w:rPr>
+          <w:rFonts w:hint="eastAsia"/>
+          <w:b/>
+        </w:rPr>
+        <w:t>（被调用者的抽象）：</w:t>
+      </w:r>
+      <w:r>
+        <w:rPr>
+          <w:rFonts w:hint="eastAsia"/>
+        </w:rPr>
+        <w:t>定义被调用者想要</w:t>
+      </w:r>
+      <w:r>
+        <w:rPr>
+          <w:rFonts w:hint="eastAsia"/>
+        </w:rPr>
+        <w:t>/</w:t>
+      </w:r>
+      <w:r>
+        <w:rPr>
+          <w:rFonts w:hint="eastAsia"/>
+        </w:rPr>
+        <w:t>能够提供的服务。</w:t>
+      </w:r>
+      <w:r>
+        <w:rPr>
+          <w:rFonts w:hint="eastAsia"/>
+        </w:rPr>
+        <w:t>request()</w:t>
+      </w:r>
+      <w:r>
+        <w:rPr>
+          <w:rFonts w:hint="eastAsia"/>
+        </w:rPr>
+        <w:t>方法是要提供的服务；</w:t>
       </w:r>
     </w:p>
+    <w:p/>
     <w:p>
+      <w:pPr>
+        <w:rPr>
+          <w:rFonts w:hint="eastAsia"/>
+        </w:rPr>
+      </w:pPr>
       <w:r>
         <w:rPr>
           <w:rStyle w:val="Char"/>
@@ -1967,95 +3781,59 @@
         <w:rPr>
           <w:rFonts w:hint="eastAsia"/>
         </w:rPr>
-        <w:t>Visitor</w:t>
-      </w:r>
-      <w:r>
-        <w:rPr>
-          <w:rFonts w:hint="eastAsia"/>
-        </w:rPr>
-        <w:t>中可以</w:t>
-      </w:r>
-      <w:r>
-        <w:rPr>
-          <w:rFonts w:hint="eastAsia"/>
-        </w:rPr>
-        <w:t>定义针对一个或者一组</w:t>
-      </w:r>
-      <w:proofErr w:type="spellStart"/>
-      <w:r>
-        <w:rPr>
-          <w:rFonts w:hint="eastAsia"/>
-        </w:rPr>
-        <w:t>ConcreteElement</w:t>
-      </w:r>
-      <w:proofErr w:type="spellEnd"/>
-      <w:r>
-        <w:rPr>
-          <w:rFonts w:hint="eastAsia"/>
-        </w:rPr>
-        <w:t>的访问操作，这依据具体的需求场景而定，</w:t>
-      </w:r>
-      <w:r>
-        <w:rPr>
-          <w:rFonts w:hint="eastAsia"/>
-        </w:rPr>
-        <w:t>此处的</w:t>
-      </w:r>
-      <w:r>
-        <w:t>”</w:t>
-      </w:r>
-      <w:r>
-        <w:rPr>
-          <w:rFonts w:hint="eastAsia"/>
-        </w:rPr>
-        <w:t>元素</w:t>
-      </w:r>
-      <w:r>
-        <w:t>”</w:t>
-      </w:r>
-      <w:r>
-        <w:rPr>
-          <w:rFonts w:hint="eastAsia"/>
-        </w:rPr>
-        <w:t>和</w:t>
-      </w:r>
-      <w:r>
-        <w:t>”</w:t>
-      </w:r>
-      <w:r>
-        <w:rPr>
-          <w:rFonts w:hint="eastAsia"/>
-        </w:rPr>
-        <w:t>操作</w:t>
-      </w:r>
-      <w:r>
-        <w:t>”</w:t>
-      </w:r>
-      <w:r>
-        <w:rPr>
-          <w:rFonts w:hint="eastAsia"/>
-        </w:rPr>
-        <w:t>的划分是灵活的，</w:t>
-      </w:r>
-      <w:r>
-        <w:rPr>
-          <w:rFonts w:hint="eastAsia"/>
-        </w:rPr>
-        <w:t>但被访问的一个或者一组</w:t>
-      </w:r>
-      <w:proofErr w:type="spellStart"/>
-      <w:r>
-        <w:rPr>
-          <w:rFonts w:hint="eastAsia"/>
-        </w:rPr>
-        <w:t>ConcreteElement</w:t>
-      </w:r>
-      <w:proofErr w:type="spellEnd"/>
-      <w:r>
-        <w:rPr>
-          <w:rFonts w:hint="eastAsia"/>
-        </w:rPr>
-        <w:t>其数据结构一定是不频繁变化的；</w:t>
+        <w:t>此处对于抽象类的</w:t>
+      </w:r>
+      <w:proofErr w:type="gramStart"/>
+      <w:r>
+        <w:rPr>
+          <w:rFonts w:hint="eastAsia"/>
+        </w:rPr>
+        <w:t>理解既</w:t>
+      </w:r>
+      <w:proofErr w:type="gramEnd"/>
+      <w:r>
+        <w:rPr>
+          <w:rFonts w:hint="eastAsia"/>
+        </w:rPr>
+        <w:t>可以是一个抽象类（</w:t>
+      </w:r>
+      <w:r>
+        <w:rPr>
+          <w:rFonts w:hint="eastAsia"/>
+        </w:rPr>
+        <w:t>abstract class</w:t>
+      </w:r>
+      <w:r>
+        <w:rPr>
+          <w:rFonts w:hint="eastAsia"/>
+        </w:rPr>
+        <w:t>），也可以是一个或者多个接口（</w:t>
+      </w:r>
+      <w:r>
+        <w:rPr>
+          <w:rFonts w:hint="eastAsia"/>
+        </w:rPr>
+        <w:t>interface</w:t>
+      </w:r>
+      <w:r>
+        <w:rPr>
+          <w:rFonts w:hint="eastAsia"/>
+        </w:rPr>
+        <w:t>），根据被访问对象实际需要暴露和提供的能力而定，不需要</w:t>
+      </w:r>
+      <w:proofErr w:type="gramStart"/>
+      <w:r>
+        <w:rPr>
+          <w:rFonts w:hint="eastAsia"/>
+        </w:rPr>
+        <w:t>局限于类图</w:t>
+      </w:r>
+      <w:proofErr w:type="gramEnd"/>
+      <w:r>
+        <w:rPr>
+          <w:rFonts w:hint="eastAsia"/>
+        </w:rPr>
+        <w:t>。</w:t>
       </w:r>
     </w:p>
     <w:p>
@@ -2063,9 +3841,12 @@
         <w:pStyle w:val="a9"/>
         <w:numPr>
           <w:ilvl w:val="0"/>
-          <w:numId w:val="32"/>
+          <w:numId w:val="39"/>
         </w:numPr>
         <w:ind w:firstLineChars="0"/>
+        <w:rPr>
+          <w:rFonts w:hint="eastAsia"/>
+        </w:rPr>
       </w:pPr>
       <w:proofErr w:type="spellStart"/>
       <w:r>
@@ -2073,51 +3854,21 @@
           <w:rFonts w:hint="eastAsia"/>
           <w:b/>
         </w:rPr>
-        <w:t>ConcreteVisitor</w:t>
+        <w:t>RealSubject</w:t>
       </w:r>
       <w:proofErr w:type="spellEnd"/>
       <w:r>
         <w:rPr>
           <w:rFonts w:hint="eastAsia"/>
-        </w:rPr>
-        <w:t>:</w:t>
-      </w:r>
-      <w:r>
-        <w:rPr>
-          <w:rFonts w:hint="eastAsia"/>
-        </w:rPr>
-        <w:t xml:space="preserve"> </w:t>
-      </w:r>
-      <w:r>
-        <w:rPr>
-          <w:rFonts w:hint="eastAsia"/>
-        </w:rPr>
-        <w:t>定义对</w:t>
-      </w:r>
-      <w:proofErr w:type="spellStart"/>
-      <w:r>
-        <w:rPr>
-          <w:rFonts w:hint="eastAsia"/>
-        </w:rPr>
-        <w:t>ConcreteElement</w:t>
-      </w:r>
-      <w:proofErr w:type="spellEnd"/>
-      <w:r>
-        <w:rPr>
-          <w:rFonts w:hint="eastAsia"/>
-        </w:rPr>
-        <w:t>操作的具体实现，依照需求的不同，实现不同的</w:t>
-      </w:r>
-      <w:proofErr w:type="spellStart"/>
-      <w:r>
-        <w:rPr>
-          <w:rFonts w:hint="eastAsia"/>
-        </w:rPr>
-        <w:t>ConcreteVisitor</w:t>
-      </w:r>
-      <w:proofErr w:type="spellEnd"/>
-      <w:r>
-        <w:t>；</w:t>
+          <w:b/>
+        </w:rPr>
+        <w:t>（被调用者的具体实现）：</w:t>
+      </w:r>
+      <w:r>
+        <w:rPr>
+          <w:rFonts w:hint="eastAsia"/>
+        </w:rPr>
+        <w:t>服务的具体实现；</w:t>
       </w:r>
     </w:p>
     <w:p>
@@ -2125,119 +3876,53 @@
         <w:pStyle w:val="a9"/>
         <w:numPr>
           <w:ilvl w:val="0"/>
-          <w:numId w:val="32"/>
+          <w:numId w:val="39"/>
         </w:numPr>
         <w:ind w:firstLineChars="0"/>
+        <w:rPr>
+          <w:rFonts w:hint="eastAsia"/>
+        </w:rPr>
       </w:pPr>
       <w:r>
         <w:rPr>
           <w:rFonts w:hint="eastAsia"/>
           <w:b/>
         </w:rPr>
-        <w:t>Element</w:t>
-      </w:r>
-      <w:r>
-        <w:rPr>
-          <w:rFonts w:hint="eastAsia"/>
-        </w:rPr>
-        <w:t>:</w:t>
-      </w:r>
-      <w:r>
-        <w:rPr>
-          <w:rFonts w:hint="eastAsia"/>
+        <w:t>Client</w:t>
+      </w:r>
+      <w:r>
+        <w:rPr>
+          <w:rFonts w:hint="eastAsia"/>
+          <w:b/>
+        </w:rPr>
+        <w:t>（调用者）</w:t>
+      </w:r>
+      <w:r>
+        <w:rPr>
+          <w:rFonts w:hint="eastAsia"/>
+          <w:b/>
         </w:rPr>
         <w:t xml:space="preserve"> </w:t>
       </w:r>
       <w:r>
         <w:rPr>
           <w:rFonts w:hint="eastAsia"/>
-        </w:rPr>
-        <w:t>被访问对象的抽象，用于</w:t>
-      </w:r>
-      <w:r>
-        <w:rPr>
-          <w:rFonts w:hint="eastAsia"/>
-          <w:color w:val="FF0000"/>
-        </w:rPr>
-        <w:t>注入访问者到具体的元素</w:t>
-      </w:r>
-      <w:r>
-        <w:rPr>
-          <w:rFonts w:hint="eastAsia"/>
-        </w:rPr>
-        <w:t>中，从而为访问者访问元素数据结构提供途径</w:t>
-      </w:r>
-      <w:r>
-        <w:t>；</w:t>
-      </w:r>
-    </w:p>
-    <w:p>
-      <w:r>
-        <w:rPr>
-          <w:rStyle w:val="Char"/>
-          <w:rFonts w:hint="eastAsia"/>
-        </w:rPr>
-        <w:t>注：</w:t>
-      </w:r>
-      <w:r>
-        <w:rPr>
-          <w:rFonts w:hint="eastAsia"/>
-        </w:rPr>
-        <w:t>accept</w:t>
-      </w:r>
-      <w:r>
-        <w:rPr>
-          <w:rFonts w:hint="eastAsia"/>
-        </w:rPr>
-        <w:t>方法用于执行注入操作，但不一定</w:t>
-      </w:r>
-      <w:r>
-        <w:rPr>
-          <w:rFonts w:hint="eastAsia"/>
-        </w:rPr>
-        <w:t>负责</w:t>
-      </w:r>
-      <w:r>
-        <w:rPr>
-          <w:rFonts w:hint="eastAsia"/>
-        </w:rPr>
-        <w:t>执行</w:t>
-      </w:r>
-      <w:r>
-        <w:rPr>
-          <w:rFonts w:hint="eastAsia"/>
-        </w:rPr>
-        <w:t>Visitor</w:t>
-      </w:r>
-      <w:r>
-        <w:rPr>
-          <w:rFonts w:hint="eastAsia"/>
-        </w:rPr>
-        <w:t>的访问方法；</w:t>
-      </w:r>
-      <w:r>
-        <w:rPr>
-          <w:rFonts w:hint="eastAsia"/>
-        </w:rPr>
-        <w:t>Visitor</w:t>
-      </w:r>
-      <w:r>
-        <w:rPr>
-          <w:rFonts w:hint="eastAsia"/>
-        </w:rPr>
-        <w:t>的访问方法可以根据需求，在特定的时机被</w:t>
-      </w:r>
-      <w:r>
-        <w:rPr>
-          <w:rFonts w:hint="eastAsia"/>
-        </w:rPr>
-        <w:t>Element</w:t>
-      </w:r>
-      <w:r>
-        <w:rPr>
-          <w:rFonts w:hint="eastAsia"/>
-        </w:rPr>
-        <w:t>调用；</w:t>
+          <w:b/>
+        </w:rPr>
+        <w:t>：</w:t>
+      </w:r>
+      <w:r>
+        <w:rPr>
+          <w:rFonts w:hint="eastAsia"/>
+          <w:b/>
+        </w:rPr>
+        <w:t xml:space="preserve"> </w:t>
+      </w:r>
+      <w:r>
+        <w:rPr>
+          <w:rFonts w:hint="eastAsia"/>
+        </w:rPr>
+        <w:t>服务的调用者，不局限于单个对象，可以是任何上层应用或者服务；</w:t>
       </w:r>
     </w:p>
     <w:p>
@@ -2245,202 +3930,2933 @@
         <w:pStyle w:val="a9"/>
         <w:numPr>
           <w:ilvl w:val="0"/>
-          <w:numId w:val="32"/>
+          <w:numId w:val="39"/>
         </w:numPr>
         <w:ind w:firstLineChars="0"/>
-      </w:pPr>
+        <w:rPr>
+          <w:rFonts w:hint="eastAsia"/>
+        </w:rPr>
+      </w:pPr>
+      <w:r>
+        <w:rPr>
+          <w:rFonts w:hint="eastAsia"/>
+          <w:b/>
+        </w:rPr>
+        <w:t>Proxy</w:t>
+      </w:r>
+      <w:r>
+        <w:rPr>
+          <w:rFonts w:hint="eastAsia"/>
+          <w:b/>
+        </w:rPr>
+        <w:t>（访问代理）：</w:t>
+      </w:r>
+      <w:r>
+        <w:rPr>
+          <w:rFonts w:hint="eastAsia"/>
+        </w:rPr>
+        <w:t>作为</w:t>
+      </w:r>
+      <w:proofErr w:type="gramStart"/>
+      <w:r>
+        <w:rPr>
+          <w:rFonts w:hint="eastAsia"/>
+        </w:rPr>
+        <w:t>”</w:t>
+      </w:r>
+      <w:proofErr w:type="gramEnd"/>
+      <w:r>
+        <w:rPr>
+          <w:rFonts w:hint="eastAsia"/>
+        </w:rPr>
+        <w:t>代理</w:t>
+      </w:r>
+      <w:proofErr w:type="gramStart"/>
+      <w:r>
+        <w:rPr>
+          <w:rFonts w:hint="eastAsia"/>
+        </w:rPr>
+        <w:t>”</w:t>
+      </w:r>
+      <w:proofErr w:type="gramEnd"/>
+      <w:r>
+        <w:rPr>
+          <w:rFonts w:hint="eastAsia"/>
+        </w:rPr>
+        <w:t>存在于调用者和被调用者之间，代替调用者访问目标服务；代理可以自行决定何时以及何种方式调用</w:t>
+      </w:r>
+      <w:r>
+        <w:rPr>
+          <w:rFonts w:hint="eastAsia"/>
+        </w:rPr>
+        <w:t>request()</w:t>
+      </w:r>
+      <w:r>
+        <w:rPr>
+          <w:rFonts w:hint="eastAsia"/>
+        </w:rPr>
+        <w:t>方法，同时提供额外的</w:t>
+      </w:r>
+      <w:r>
+        <w:rPr>
+          <w:rFonts w:hint="eastAsia"/>
+        </w:rPr>
+        <w:t>before()</w:t>
+      </w:r>
+      <w:r>
+        <w:rPr>
+          <w:rFonts w:hint="eastAsia"/>
+        </w:rPr>
+        <w:t>、</w:t>
+      </w:r>
+      <w:r>
+        <w:rPr>
+          <w:rFonts w:hint="eastAsia"/>
+        </w:rPr>
+        <w:t>after()</w:t>
+      </w:r>
+      <w:r>
+        <w:rPr>
+          <w:rFonts w:hint="eastAsia"/>
+        </w:rPr>
+        <w:t>等额外方法用于扩展目标服务的能力；</w:t>
+      </w:r>
+      <w:r>
+        <w:rPr>
+          <w:rFonts w:hint="eastAsia"/>
+        </w:rPr>
+        <w:t xml:space="preserve"> </w:t>
+      </w:r>
+    </w:p>
+    <w:p>
+      <w:pPr>
+        <w:rPr>
+          <w:rFonts w:hint="eastAsia"/>
+        </w:rPr>
+      </w:pPr>
+      <w:r>
+        <w:rPr>
+          <w:rFonts w:hint="eastAsia"/>
+          <w:b/>
+        </w:rPr>
+        <w:t>注：</w:t>
+      </w:r>
+      <w:r>
+        <w:rPr>
+          <w:rFonts w:hint="eastAsia"/>
+        </w:rPr>
+        <w:t>设计模式提供的是一种设计思路，所以代理模式的实现并不</w:t>
+      </w:r>
+      <w:proofErr w:type="gramStart"/>
+      <w:r>
+        <w:rPr>
+          <w:rFonts w:hint="eastAsia"/>
+        </w:rPr>
+        <w:t>局限于类图</w:t>
+      </w:r>
+      <w:proofErr w:type="gramEnd"/>
+      <w:r>
+        <w:rPr>
+          <w:rFonts w:hint="eastAsia"/>
+        </w:rPr>
+        <w:t>的实现，其中的角色依据看待问题的视角可大可小，即可以是一个具体的</w:t>
+      </w:r>
+      <w:proofErr w:type="gramStart"/>
+      <w:r>
+        <w:rPr>
+          <w:rFonts w:hint="eastAsia"/>
+        </w:rPr>
+        <w:t>类或者</w:t>
+      </w:r>
+      <w:proofErr w:type="gramEnd"/>
+      <w:r>
+        <w:rPr>
+          <w:rFonts w:hint="eastAsia"/>
+        </w:rPr>
+        <w:t>对象，也可以是一个组件、一个服务、一种资源…</w:t>
+      </w:r>
+    </w:p>
+    <w:p>
+      <w:pPr>
+        <w:ind w:firstLine="420"/>
+        <w:rPr>
+          <w:rFonts w:hint="eastAsia"/>
+        </w:rPr>
+      </w:pPr>
+      <w:r>
+        <w:rPr>
+          <w:rFonts w:hint="eastAsia"/>
+        </w:rPr>
+        <w:t>代理模式中的</w:t>
+      </w:r>
+      <w:r>
+        <w:rPr>
+          <w:rFonts w:hint="eastAsia"/>
+        </w:rPr>
+        <w:t>Proxy</w:t>
+      </w:r>
+      <w:r>
+        <w:rPr>
+          <w:rFonts w:hint="eastAsia"/>
+        </w:rPr>
+        <w:t>和</w:t>
+      </w:r>
       <w:proofErr w:type="spellStart"/>
       <w:r>
         <w:rPr>
           <w:rFonts w:hint="eastAsia"/>
-          <w:b/>
-        </w:rPr>
-        <w:t>ConcreteElement</w:t>
+        </w:rPr>
+        <w:t>RealSubject</w:t>
       </w:r>
       <w:proofErr w:type="spellEnd"/>
       <w:r>
         <w:rPr>
           <w:rFonts w:hint="eastAsia"/>
         </w:rPr>
-        <w:t>:</w:t>
-      </w:r>
-      <w:r>
-        <w:rPr>
-          <w:rFonts w:hint="eastAsia"/>
-        </w:rPr>
-        <w:t xml:space="preserve"> </w:t>
-      </w:r>
-      <w:r>
-        <w:rPr>
-          <w:rFonts w:hint="eastAsia"/>
-        </w:rPr>
-        <w:t>被访问元素的具体实现，需要通过实现</w:t>
-      </w:r>
-      <w:r>
-        <w:rPr>
-          <w:rFonts w:hint="eastAsia"/>
-        </w:rPr>
-        <w:t>Element</w:t>
-      </w:r>
-      <w:r>
-        <w:rPr>
-          <w:rFonts w:hint="eastAsia"/>
-        </w:rPr>
-        <w:t>的方法，来获取注入的</w:t>
-      </w:r>
-      <w:r>
-        <w:rPr>
-          <w:rFonts w:hint="eastAsia"/>
-        </w:rPr>
-        <w:t>Visitor</w:t>
-      </w:r>
-      <w:r>
-        <w:t>；</w:t>
+        <w:t>就好比经纪人和明星的关系。经纪人负责明星的公共事务，比如：签约、谈片酬、财务管理，危机公关等，这些事情都可以划在</w:t>
+      </w:r>
+      <w:r>
+        <w:rPr>
+          <w:rFonts w:hint="eastAsia"/>
+        </w:rPr>
+        <w:t>Subject</w:t>
+      </w:r>
+      <w:r>
+        <w:rPr>
+          <w:rFonts w:hint="eastAsia"/>
+        </w:rPr>
+        <w:t>范畴，即经纪人的本职工作。同时经纪人本身又可以做一些自己的事情，比如：</w:t>
+      </w:r>
+      <w:r>
+        <w:rPr>
+          <w:rFonts w:hint="eastAsia"/>
+        </w:rPr>
+        <w:t>transfer the actor</w:t>
+      </w:r>
+      <w:proofErr w:type="gramStart"/>
+      <w:r>
+        <w:rPr>
+          <w:rFonts w:hint="eastAsia"/>
+        </w:rPr>
+        <w:t>’</w:t>
+      </w:r>
+      <w:proofErr w:type="gramEnd"/>
+      <w:r>
+        <w:rPr>
+          <w:rFonts w:hint="eastAsia"/>
+        </w:rPr>
+        <w:t>s property and visit his wife sometime.</w:t>
       </w:r>
     </w:p>
+    <w:p>
+      <w:pPr>
+        <w:pStyle w:val="1"/>
+      </w:pPr>
+      <w:bookmarkStart w:id="3" w:name="_Toc500353862"/>
+      <w:r>
+        <w:t>模式实现</w:t>
+      </w:r>
+      <w:bookmarkEnd w:id="3"/>
+    </w:p>
+    <w:p>
+      <w:pPr>
+        <w:pStyle w:val="2"/>
+      </w:pPr>
+      <w:bookmarkStart w:id="4" w:name="_Toc500353863"/>
+      <w:r>
+        <w:t>Subject</w:t>
+      </w:r>
+      <w:bookmarkEnd w:id="4"/>
+    </w:p>
+    <w:tbl>
+      <w:tblPr>
+        <w:tblStyle w:val="aa"/>
+        <w:tblW w:w="0" w:type="auto"/>
+        <w:tblLook w:val="04A0" w:firstRow="1" w:lastRow="0" w:firstColumn="1" w:lastColumn="0" w:noHBand="0" w:noVBand="1"/>
+      </w:tblPr>
+      <w:tblGrid>
+        <w:gridCol w:w="8856"/>
+      </w:tblGrid>
+      <w:tr>
+        <w:tc>
+          <w:tcPr>
+            <w:tcW w:w="8856" w:type="dxa"/>
+          </w:tcPr>
+          <w:p>
+            <w:r>
+              <w:t>/**</w:t>
+            </w:r>
+          </w:p>
+          <w:p>
+            <w:pPr>
+              <w:rPr>
+                <w:rFonts w:hint="eastAsia"/>
+              </w:rPr>
+            </w:pPr>
+            <w:r>
+              <w:rPr>
+                <w:rFonts w:hint="eastAsia"/>
+              </w:rPr>
+              <w:t xml:space="preserve"> * </w:t>
+            </w:r>
+            <w:r>
+              <w:rPr>
+                <w:rFonts w:hint="eastAsia"/>
+              </w:rPr>
+              <w:t>被调用者的抽象</w:t>
+            </w:r>
+          </w:p>
+          <w:p>
+            <w:r>
+              <w:t xml:space="preserve"> */</w:t>
+            </w:r>
+          </w:p>
+          <w:p>
+            <w:r>
+              <w:t>public interface Subject {</w:t>
+            </w:r>
+          </w:p>
+          <w:p/>
+          <w:p>
+            <w:r>
+              <w:t xml:space="preserve">    /**</w:t>
+            </w:r>
+          </w:p>
+          <w:p>
+            <w:pPr>
+              <w:rPr>
+                <w:rFonts w:hint="eastAsia"/>
+              </w:rPr>
+            </w:pPr>
+            <w:r>
+              <w:rPr>
+                <w:rFonts w:hint="eastAsia"/>
+              </w:rPr>
+              <w:t xml:space="preserve">     * </w:t>
+            </w:r>
+            <w:r>
+              <w:rPr>
+                <w:rFonts w:hint="eastAsia"/>
+              </w:rPr>
+              <w:t>服务抽象</w:t>
+            </w:r>
+          </w:p>
+          <w:p>
+            <w:r>
+              <w:t xml:space="preserve">     */</w:t>
+            </w:r>
+          </w:p>
+          <w:p>
+            <w:r>
+              <w:t xml:space="preserve">    void </w:t>
+            </w:r>
+            <w:proofErr w:type="gramStart"/>
+            <w:r>
+              <w:t>request(</w:t>
+            </w:r>
+            <w:proofErr w:type="gramEnd"/>
+            <w:r>
+              <w:t>);</w:t>
+            </w:r>
+          </w:p>
+          <w:p/>
+          <w:p>
+            <w:pPr>
+              <w:rPr>
+                <w:rFonts w:hint="eastAsia"/>
+              </w:rPr>
+            </w:pPr>
+            <w:r>
+              <w:t>}</w:t>
+            </w:r>
+          </w:p>
+        </w:tc>
+      </w:tr>
+    </w:tbl>
+    <w:p>
+      <w:pPr>
+        <w:pStyle w:val="2"/>
+      </w:pPr>
+      <w:bookmarkStart w:id="5" w:name="_Toc500353864"/>
+      <w:proofErr w:type="spellStart"/>
+      <w:r>
+        <w:t>RealSubject</w:t>
+      </w:r>
+      <w:bookmarkEnd w:id="5"/>
+      <w:proofErr w:type="spellEnd"/>
+    </w:p>
+    <w:tbl>
+      <w:tblPr>
+        <w:tblStyle w:val="aa"/>
+        <w:tblW w:w="0" w:type="auto"/>
+        <w:tblLook w:val="04A0" w:firstRow="1" w:lastRow="0" w:firstColumn="1" w:lastColumn="0" w:noHBand="0" w:noVBand="1"/>
+      </w:tblPr>
+      <w:tblGrid>
+        <w:gridCol w:w="8856"/>
+      </w:tblGrid>
+      <w:tr>
+        <w:tc>
+          <w:tcPr>
+            <w:tcW w:w="8856" w:type="dxa"/>
+          </w:tcPr>
+          <w:p>
+            <w:r>
+              <w:t>/**</w:t>
+            </w:r>
+          </w:p>
+          <w:p>
+            <w:pPr>
+              <w:rPr>
+                <w:rFonts w:hint="eastAsia"/>
+              </w:rPr>
+            </w:pPr>
+            <w:r>
+              <w:rPr>
+                <w:rFonts w:hint="eastAsia"/>
+              </w:rPr>
+              <w:t xml:space="preserve"> * </w:t>
+            </w:r>
+            <w:r>
+              <w:rPr>
+                <w:rFonts w:hint="eastAsia"/>
+              </w:rPr>
+              <w:t>被调用者的具体实现</w:t>
+            </w:r>
+          </w:p>
+          <w:p>
+            <w:r>
+              <w:t xml:space="preserve"> */</w:t>
+            </w:r>
+          </w:p>
+          <w:p>
+            <w:r>
+              <w:t xml:space="preserve">public class </w:t>
+            </w:r>
+            <w:proofErr w:type="spellStart"/>
+            <w:r>
+              <w:t>RealSubject</w:t>
+            </w:r>
+            <w:proofErr w:type="spellEnd"/>
+            <w:r>
+              <w:t xml:space="preserve"> implements Subject {</w:t>
+            </w:r>
+          </w:p>
+          <w:p/>
+          <w:p>
+            <w:r>
+              <w:t xml:space="preserve">    @Override</w:t>
+            </w:r>
+          </w:p>
+          <w:p>
+            <w:r>
+              <w:t xml:space="preserve">    public void </w:t>
+            </w:r>
+            <w:proofErr w:type="gramStart"/>
+            <w:r>
+              <w:t>request(</w:t>
+            </w:r>
+            <w:proofErr w:type="gramEnd"/>
+            <w:r>
+              <w:t>) {</w:t>
+            </w:r>
+          </w:p>
+          <w:p>
+            <w:pPr>
+              <w:rPr>
+                <w:rFonts w:hint="eastAsia"/>
+              </w:rPr>
+            </w:pPr>
+            <w:r>
+              <w:rPr>
+                <w:rFonts w:hint="eastAsia"/>
+              </w:rPr>
+              <w:lastRenderedPageBreak/>
+              <w:t xml:space="preserve">        // </w:t>
+            </w:r>
+            <w:r>
+              <w:rPr>
+                <w:rFonts w:hint="eastAsia"/>
+              </w:rPr>
+              <w:t>服务的具体实现</w:t>
+            </w:r>
+            <w:r>
+              <w:rPr>
+                <w:rFonts w:hint="eastAsia"/>
+              </w:rPr>
+              <w:t>...</w:t>
+            </w:r>
+          </w:p>
+          <w:p>
+            <w:r>
+              <w:t xml:space="preserve">        </w:t>
+            </w:r>
+            <w:proofErr w:type="spellStart"/>
+            <w:r>
+              <w:t>System.out.println</w:t>
+            </w:r>
+            <w:proofErr w:type="spellEnd"/>
+            <w:r>
+              <w:t>("real service is called.");</w:t>
+            </w:r>
+          </w:p>
+          <w:p>
+            <w:r>
+              <w:t xml:space="preserve">    }</w:t>
+            </w:r>
+          </w:p>
+          <w:p>
+            <w:pPr>
+              <w:rPr>
+                <w:rFonts w:hint="eastAsia"/>
+              </w:rPr>
+            </w:pPr>
+            <w:r>
+              <w:t>}</w:t>
+            </w:r>
+          </w:p>
+        </w:tc>
+      </w:tr>
+    </w:tbl>
+    <w:p>
+      <w:pPr>
+        <w:pStyle w:val="2"/>
+      </w:pPr>
+      <w:bookmarkStart w:id="6" w:name="_Toc500353865"/>
+      <w:r>
+        <w:lastRenderedPageBreak/>
+        <w:t>Proxy</w:t>
+      </w:r>
+      <w:bookmarkEnd w:id="6"/>
+    </w:p>
+    <w:tbl>
+      <w:tblPr>
+        <w:tblStyle w:val="aa"/>
+        <w:tblW w:w="0" w:type="auto"/>
+        <w:tblLook w:val="04A0" w:firstRow="1" w:lastRow="0" w:firstColumn="1" w:lastColumn="0" w:noHBand="0" w:noVBand="1"/>
+      </w:tblPr>
+      <w:tblGrid>
+        <w:gridCol w:w="8856"/>
+      </w:tblGrid>
+      <w:tr>
+        <w:tc>
+          <w:tcPr>
+            <w:tcW w:w="8856" w:type="dxa"/>
+          </w:tcPr>
+          <w:p>
+            <w:r>
+              <w:t>/**</w:t>
+            </w:r>
+          </w:p>
+          <w:p>
+            <w:pPr>
+              <w:rPr>
+                <w:rFonts w:hint="eastAsia"/>
+              </w:rPr>
+            </w:pPr>
+            <w:r>
+              <w:rPr>
+                <w:rFonts w:hint="eastAsia"/>
+              </w:rPr>
+              <w:t xml:space="preserve"> * </w:t>
+            </w:r>
+            <w:r>
+              <w:rPr>
+                <w:rFonts w:hint="eastAsia"/>
+              </w:rPr>
+              <w:t>代理类</w:t>
+            </w:r>
+          </w:p>
+          <w:p>
+            <w:r>
+              <w:t xml:space="preserve"> */</w:t>
+            </w:r>
+          </w:p>
+          <w:p>
+            <w:r>
+              <w:t>public class Proxy implements Subject {</w:t>
+            </w:r>
+          </w:p>
+          <w:p/>
+          <w:p>
+            <w:pPr>
+              <w:rPr>
+                <w:rFonts w:hint="eastAsia"/>
+              </w:rPr>
+            </w:pPr>
+            <w:r>
+              <w:rPr>
+                <w:rFonts w:hint="eastAsia"/>
+              </w:rPr>
+              <w:t xml:space="preserve">    // </w:t>
+            </w:r>
+            <w:r>
+              <w:rPr>
+                <w:rFonts w:hint="eastAsia"/>
+              </w:rPr>
+              <w:t>存放被代理的对象</w:t>
+            </w:r>
+          </w:p>
+          <w:p>
+            <w:r>
+              <w:t xml:space="preserve">    private Subject </w:t>
+            </w:r>
+            <w:proofErr w:type="spellStart"/>
+            <w:r>
+              <w:t>subject</w:t>
+            </w:r>
+            <w:proofErr w:type="spellEnd"/>
+            <w:r>
+              <w:t>;</w:t>
+            </w:r>
+          </w:p>
+          <w:p/>
+          <w:p>
+            <w:pPr>
+              <w:rPr>
+                <w:rFonts w:hint="eastAsia"/>
+              </w:rPr>
+            </w:pPr>
+            <w:r>
+              <w:rPr>
+                <w:rFonts w:hint="eastAsia"/>
+              </w:rPr>
+              <w:t xml:space="preserve">    // </w:t>
+            </w:r>
+            <w:r>
+              <w:rPr>
+                <w:rFonts w:hint="eastAsia"/>
+              </w:rPr>
+              <w:t>注入方式可扩展，亦可以是</w:t>
+            </w:r>
+            <w:r>
+              <w:rPr>
+                <w:rFonts w:hint="eastAsia"/>
+              </w:rPr>
+              <w:t>setter</w:t>
+            </w:r>
+            <w:r>
+              <w:rPr>
+                <w:rFonts w:hint="eastAsia"/>
+              </w:rPr>
+              <w:t>注入、通过元数据生成</w:t>
+            </w:r>
+            <w:r>
+              <w:rPr>
+                <w:rFonts w:hint="eastAsia"/>
+              </w:rPr>
+              <w:t>...</w:t>
+            </w:r>
+          </w:p>
+          <w:p>
+            <w:r>
+              <w:t xml:space="preserve">    public </w:t>
+            </w:r>
+            <w:proofErr w:type="gramStart"/>
+            <w:r>
+              <w:t>Proxy(</w:t>
+            </w:r>
+            <w:proofErr w:type="gramEnd"/>
+            <w:r>
+              <w:t>Subject subject) {</w:t>
+            </w:r>
+          </w:p>
+          <w:p>
+            <w:pPr>
+              <w:rPr>
+                <w:rFonts w:hint="eastAsia"/>
+              </w:rPr>
+            </w:pPr>
+            <w:r>
+              <w:rPr>
+                <w:rFonts w:hint="eastAsia"/>
+              </w:rPr>
+              <w:t xml:space="preserve">        // </w:t>
+            </w:r>
+            <w:r>
+              <w:rPr>
+                <w:rFonts w:hint="eastAsia"/>
+              </w:rPr>
+              <w:t>被代理的对象由上层决定，传入什么对象，就代理什么对象；</w:t>
+            </w:r>
+          </w:p>
+          <w:p>
+            <w:r>
+              <w:t xml:space="preserve">        </w:t>
+            </w:r>
+            <w:proofErr w:type="spellStart"/>
+            <w:proofErr w:type="gramStart"/>
+            <w:r>
+              <w:t>this.subject</w:t>
+            </w:r>
+            <w:proofErr w:type="spellEnd"/>
+            <w:proofErr w:type="gramEnd"/>
+            <w:r>
+              <w:t xml:space="preserve"> = subject;</w:t>
+            </w:r>
+          </w:p>
+          <w:p>
+            <w:r>
+              <w:t xml:space="preserve">    }</w:t>
+            </w:r>
+          </w:p>
+          <w:p/>
+          <w:p>
+            <w:r>
+              <w:t xml:space="preserve">    @Override</w:t>
+            </w:r>
+          </w:p>
+          <w:p>
+            <w:r>
+              <w:t xml:space="preserve">    public void </w:t>
+            </w:r>
+            <w:proofErr w:type="gramStart"/>
+            <w:r>
+              <w:t>request(</w:t>
+            </w:r>
+            <w:proofErr w:type="gramEnd"/>
+            <w:r>
+              <w:t>) {</w:t>
+            </w:r>
+          </w:p>
+          <w:p/>
+          <w:p>
+            <w:pPr>
+              <w:rPr>
+                <w:rFonts w:hint="eastAsia"/>
+              </w:rPr>
+            </w:pPr>
+            <w:r>
+              <w:rPr>
+                <w:rFonts w:hint="eastAsia"/>
+              </w:rPr>
+              <w:t xml:space="preserve">        // </w:t>
+            </w:r>
+            <w:r>
+              <w:rPr>
+                <w:rFonts w:hint="eastAsia"/>
+              </w:rPr>
+              <w:t>代理操作的实现，可以根据实际扩展，充满想象</w:t>
+            </w:r>
+            <w:r>
+              <w:rPr>
+                <w:rFonts w:hint="eastAsia"/>
+              </w:rPr>
+              <w:t>...</w:t>
+            </w:r>
+          </w:p>
+          <w:p>
+            <w:pPr>
+              <w:rPr>
+                <w:rFonts w:hint="eastAsia"/>
+              </w:rPr>
+            </w:pPr>
+            <w:r>
+              <w:rPr>
+                <w:rFonts w:hint="eastAsia"/>
+              </w:rPr>
+              <w:t xml:space="preserve">        // </w:t>
+            </w:r>
+            <w:r>
+              <w:rPr>
+                <w:rFonts w:hint="eastAsia"/>
+              </w:rPr>
+              <w:t>调用方式：同步</w:t>
+            </w:r>
+            <w:r>
+              <w:rPr>
+                <w:rFonts w:hint="eastAsia"/>
+              </w:rPr>
+              <w:t>/</w:t>
+            </w:r>
+            <w:r>
+              <w:rPr>
+                <w:rFonts w:hint="eastAsia"/>
+              </w:rPr>
+              <w:t>异步</w:t>
+            </w:r>
+            <w:r>
+              <w:rPr>
+                <w:rFonts w:hint="eastAsia"/>
+              </w:rPr>
+              <w:t>...</w:t>
+            </w:r>
+          </w:p>
+          <w:p>
+            <w:pPr>
+              <w:rPr>
+                <w:rFonts w:hint="eastAsia"/>
+              </w:rPr>
+            </w:pPr>
+            <w:r>
+              <w:rPr>
+                <w:rFonts w:hint="eastAsia"/>
+              </w:rPr>
+              <w:t xml:space="preserve">        // </w:t>
+            </w:r>
+            <w:r>
+              <w:rPr>
+                <w:rFonts w:hint="eastAsia"/>
+              </w:rPr>
+              <w:t>调用时机：立即</w:t>
+            </w:r>
+            <w:r>
+              <w:rPr>
+                <w:rFonts w:hint="eastAsia"/>
+              </w:rPr>
+              <w:t>/</w:t>
+            </w:r>
+            <w:r>
+              <w:rPr>
+                <w:rFonts w:hint="eastAsia"/>
+              </w:rPr>
+              <w:t>延迟</w:t>
+            </w:r>
+            <w:r>
+              <w:rPr>
+                <w:rFonts w:hint="eastAsia"/>
+              </w:rPr>
+              <w:t>...</w:t>
+            </w:r>
+          </w:p>
+          <w:p>
+            <w:pPr>
+              <w:rPr>
+                <w:rFonts w:hint="eastAsia"/>
+              </w:rPr>
+            </w:pPr>
+            <w:r>
+              <w:rPr>
+                <w:rFonts w:hint="eastAsia"/>
+              </w:rPr>
+              <w:t xml:space="preserve">        // </w:t>
+            </w:r>
+            <w:r>
+              <w:rPr>
+                <w:rFonts w:hint="eastAsia"/>
+              </w:rPr>
+              <w:t>调用目的：扩展功能、权限控制、过滤</w:t>
+            </w:r>
+            <w:r>
+              <w:rPr>
+                <w:rFonts w:hint="eastAsia"/>
+              </w:rPr>
+              <w:t>...</w:t>
+            </w:r>
+          </w:p>
+          <w:p>
+            <w:r>
+              <w:t xml:space="preserve">        </w:t>
+            </w:r>
+            <w:proofErr w:type="gramStart"/>
+            <w:r>
+              <w:t>before(</w:t>
+            </w:r>
+            <w:proofErr w:type="gramEnd"/>
+            <w:r>
+              <w:t>);</w:t>
+            </w:r>
+          </w:p>
+          <w:p>
+            <w:r>
+              <w:t xml:space="preserve">        </w:t>
+            </w:r>
+            <w:proofErr w:type="spellStart"/>
+            <w:proofErr w:type="gramStart"/>
+            <w:r>
+              <w:t>subject.request</w:t>
+            </w:r>
+            <w:proofErr w:type="spellEnd"/>
+            <w:proofErr w:type="gramEnd"/>
+            <w:r>
+              <w:t>();</w:t>
+            </w:r>
+          </w:p>
+          <w:p>
+            <w:r>
+              <w:t xml:space="preserve">        </w:t>
+            </w:r>
+            <w:proofErr w:type="gramStart"/>
+            <w:r>
+              <w:t>after(</w:t>
+            </w:r>
+            <w:proofErr w:type="gramEnd"/>
+            <w:r>
+              <w:t>);</w:t>
+            </w:r>
+          </w:p>
+          <w:p>
+            <w:r>
+              <w:t xml:space="preserve">    }</w:t>
+            </w:r>
+          </w:p>
+          <w:p/>
+          <w:p>
+            <w:r>
+              <w:t xml:space="preserve">    /**</w:t>
+            </w:r>
+          </w:p>
+          <w:p>
+            <w:pPr>
+              <w:rPr>
+                <w:rFonts w:hint="eastAsia"/>
+              </w:rPr>
+            </w:pPr>
+            <w:r>
+              <w:rPr>
+                <w:rFonts w:hint="eastAsia"/>
+              </w:rPr>
+              <w:t xml:space="preserve">     * </w:t>
+            </w:r>
+            <w:r>
+              <w:rPr>
+                <w:rFonts w:hint="eastAsia"/>
+              </w:rPr>
+              <w:t>对目标对象服务的具体定制，可以是一群方法、类、服务</w:t>
+            </w:r>
+            <w:r>
+              <w:rPr>
+                <w:rFonts w:hint="eastAsia"/>
+              </w:rPr>
+              <w:t>...</w:t>
+            </w:r>
+          </w:p>
+          <w:p>
+            <w:r>
+              <w:t xml:space="preserve">     */</w:t>
+            </w:r>
+          </w:p>
+          <w:p>
+            <w:r>
+              <w:t xml:space="preserve">    public void </w:t>
+            </w:r>
+            <w:proofErr w:type="gramStart"/>
+            <w:r>
+              <w:t>before(</w:t>
+            </w:r>
+            <w:proofErr w:type="gramEnd"/>
+            <w:r>
+              <w:t>) {</w:t>
+            </w:r>
+          </w:p>
+          <w:p>
+            <w:r>
+              <w:t xml:space="preserve">        </w:t>
+            </w:r>
+            <w:proofErr w:type="spellStart"/>
+            <w:r>
+              <w:t>System.out.println</w:t>
+            </w:r>
+            <w:proofErr w:type="spellEnd"/>
+            <w:r>
+              <w:t xml:space="preserve">("called before </w:t>
+            </w:r>
+            <w:proofErr w:type="gramStart"/>
+            <w:r>
+              <w:t>request(</w:t>
+            </w:r>
+            <w:proofErr w:type="gramEnd"/>
+            <w:r>
+              <w:t>).");</w:t>
+            </w:r>
+          </w:p>
+          <w:p>
+            <w:r>
+              <w:t xml:space="preserve">    }</w:t>
+            </w:r>
+          </w:p>
+          <w:p/>
+          <w:p>
+            <w:r>
+              <w:t xml:space="preserve">    public void </w:t>
+            </w:r>
+            <w:proofErr w:type="gramStart"/>
+            <w:r>
+              <w:t>after(</w:t>
+            </w:r>
+            <w:proofErr w:type="gramEnd"/>
+            <w:r>
+              <w:t>) {</w:t>
+            </w:r>
+          </w:p>
+          <w:p>
+            <w:r>
+              <w:t xml:space="preserve">        </w:t>
+            </w:r>
+            <w:proofErr w:type="spellStart"/>
+            <w:r>
+              <w:t>System.out.println</w:t>
+            </w:r>
+            <w:proofErr w:type="spellEnd"/>
+            <w:r>
+              <w:t xml:space="preserve">("called after </w:t>
+            </w:r>
+            <w:proofErr w:type="gramStart"/>
+            <w:r>
+              <w:t>request(</w:t>
+            </w:r>
+            <w:proofErr w:type="gramEnd"/>
+            <w:r>
+              <w:t>).");</w:t>
+            </w:r>
+          </w:p>
+          <w:p>
+            <w:r>
+              <w:t xml:space="preserve">    }</w:t>
+            </w:r>
+          </w:p>
+          <w:p>
+            <w:pPr>
+              <w:rPr>
+                <w:rFonts w:hint="eastAsia"/>
+              </w:rPr>
+            </w:pPr>
+            <w:r>
+              <w:t>}</w:t>
+            </w:r>
+          </w:p>
+        </w:tc>
+      </w:tr>
+    </w:tbl>
+    <w:p>
+      <w:pPr>
+        <w:pStyle w:val="2"/>
+      </w:pPr>
+      <w:bookmarkStart w:id="7" w:name="_Toc500353866"/>
+      <w:r>
+        <w:t>Client</w:t>
+      </w:r>
+      <w:bookmarkEnd w:id="7"/>
+    </w:p>
+    <w:tbl>
+      <w:tblPr>
+        <w:tblStyle w:val="aa"/>
+        <w:tblW w:w="0" w:type="auto"/>
+        <w:tblLook w:val="04A0" w:firstRow="1" w:lastRow="0" w:firstColumn="1" w:lastColumn="0" w:noHBand="0" w:noVBand="1"/>
+      </w:tblPr>
+      <w:tblGrid>
+        <w:gridCol w:w="8856"/>
+      </w:tblGrid>
+      <w:tr>
+        <w:tc>
+          <w:tcPr>
+            <w:tcW w:w="8856" w:type="dxa"/>
+          </w:tcPr>
+          <w:p>
+            <w:r>
+              <w:lastRenderedPageBreak/>
+              <w:t>/**</w:t>
+            </w:r>
+          </w:p>
+          <w:p>
+            <w:pPr>
+              <w:rPr>
+                <w:rFonts w:hint="eastAsia"/>
+              </w:rPr>
+            </w:pPr>
+            <w:r>
+              <w:rPr>
+                <w:rFonts w:hint="eastAsia"/>
+              </w:rPr>
+              <w:t xml:space="preserve"> * </w:t>
+            </w:r>
+            <w:r>
+              <w:rPr>
+                <w:rFonts w:hint="eastAsia"/>
+              </w:rPr>
+              <w:t>调用者</w:t>
+            </w:r>
+          </w:p>
+          <w:p>
+            <w:r>
+              <w:t xml:space="preserve"> */</w:t>
+            </w:r>
+          </w:p>
+          <w:p>
+            <w:r>
+              <w:t>public class Client {</w:t>
+            </w:r>
+          </w:p>
+          <w:p/>
+          <w:p>
+            <w:r>
+              <w:t xml:space="preserve">    public static void main(</w:t>
+            </w:r>
+            <w:proofErr w:type="gramStart"/>
+            <w:r>
+              <w:t>String[</w:t>
+            </w:r>
+            <w:proofErr w:type="gramEnd"/>
+            <w:r>
+              <w:t xml:space="preserve">] </w:t>
+            </w:r>
+            <w:proofErr w:type="spellStart"/>
+            <w:r>
+              <w:t>args</w:t>
+            </w:r>
+            <w:proofErr w:type="spellEnd"/>
+            <w:r>
+              <w:t>) {</w:t>
+            </w:r>
+          </w:p>
+          <w:p/>
+          <w:p>
+            <w:pPr>
+              <w:rPr>
+                <w:rFonts w:hint="eastAsia"/>
+              </w:rPr>
+            </w:pPr>
+            <w:r>
+              <w:rPr>
+                <w:rFonts w:hint="eastAsia"/>
+              </w:rPr>
+              <w:t xml:space="preserve">        // </w:t>
+            </w:r>
+            <w:r>
+              <w:rPr>
+                <w:rFonts w:hint="eastAsia"/>
+              </w:rPr>
+              <w:t>目标对象和代理的创建时间和地点可以不同，此处仅示意</w:t>
+            </w:r>
+          </w:p>
+          <w:p>
+            <w:r>
+              <w:t xml:space="preserve">        </w:t>
+            </w:r>
+            <w:proofErr w:type="spellStart"/>
+            <w:r>
+              <w:t>RealSubject</w:t>
+            </w:r>
+            <w:proofErr w:type="spellEnd"/>
+            <w:r>
+              <w:t xml:space="preserve"> subject = new </w:t>
+            </w:r>
+            <w:proofErr w:type="spellStart"/>
+            <w:proofErr w:type="gramStart"/>
+            <w:r>
+              <w:t>RealSubject</w:t>
+            </w:r>
+            <w:proofErr w:type="spellEnd"/>
+            <w:r>
+              <w:t>(</w:t>
+            </w:r>
+            <w:proofErr w:type="gramEnd"/>
+            <w:r>
+              <w:t>);</w:t>
+            </w:r>
+          </w:p>
+          <w:p>
+            <w:r>
+              <w:t xml:space="preserve">        Proxy </w:t>
+            </w:r>
+            <w:proofErr w:type="spellStart"/>
+            <w:r>
+              <w:t>proxy</w:t>
+            </w:r>
+            <w:proofErr w:type="spellEnd"/>
+            <w:r>
+              <w:t xml:space="preserve"> = new Proxy(subject);</w:t>
+            </w:r>
+          </w:p>
+          <w:p/>
+          <w:p>
+            <w:pPr>
+              <w:rPr>
+                <w:rFonts w:hint="eastAsia"/>
+              </w:rPr>
+            </w:pPr>
+            <w:r>
+              <w:rPr>
+                <w:rFonts w:hint="eastAsia"/>
+              </w:rPr>
+              <w:t xml:space="preserve">        // </w:t>
+            </w:r>
+            <w:r>
+              <w:rPr>
+                <w:rFonts w:hint="eastAsia"/>
+              </w:rPr>
+              <w:t>执行代理方法</w:t>
+            </w:r>
+          </w:p>
+          <w:p>
+            <w:r>
+              <w:t xml:space="preserve">        </w:t>
+            </w:r>
+            <w:proofErr w:type="spellStart"/>
+            <w:proofErr w:type="gramStart"/>
+            <w:r>
+              <w:t>proxy.request</w:t>
+            </w:r>
+            <w:proofErr w:type="spellEnd"/>
+            <w:proofErr w:type="gramEnd"/>
+            <w:r>
+              <w:t>();</w:t>
+            </w:r>
+          </w:p>
+          <w:p>
+            <w:r>
+              <w:t xml:space="preserve">    }</w:t>
+            </w:r>
+          </w:p>
+          <w:p>
+            <w:pPr>
+              <w:rPr>
+                <w:rFonts w:hint="eastAsia"/>
+              </w:rPr>
+            </w:pPr>
+            <w:r>
+              <w:t>}</w:t>
+            </w:r>
+          </w:p>
+        </w:tc>
+      </w:tr>
+    </w:tbl>
+    <w:p>
+      <w:r>
+        <w:rPr>
+          <w:rFonts w:hint="eastAsia"/>
+        </w:rPr>
+        <w:t>运行结果</w:t>
+      </w:r>
+    </w:p>
+    <w:tbl>
+      <w:tblPr>
+        <w:tblStyle w:val="aa"/>
+        <w:tblW w:w="0" w:type="auto"/>
+        <w:tblLook w:val="04A0" w:firstRow="1" w:lastRow="0" w:firstColumn="1" w:lastColumn="0" w:noHBand="0" w:noVBand="1"/>
+      </w:tblPr>
+      <w:tblGrid>
+        <w:gridCol w:w="8856"/>
+      </w:tblGrid>
+      <w:tr>
+        <w:tc>
+          <w:tcPr>
+            <w:tcW w:w="8856" w:type="dxa"/>
+          </w:tcPr>
+          <w:p>
+            <w:r>
+              <w:t xml:space="preserve">called before </w:t>
+            </w:r>
+            <w:proofErr w:type="gramStart"/>
+            <w:r>
+              <w:t>request(</w:t>
+            </w:r>
+            <w:proofErr w:type="gramEnd"/>
+            <w:r>
+              <w:t xml:space="preserve">). </w:t>
+            </w:r>
+          </w:p>
+          <w:p>
+            <w:r>
+              <w:t xml:space="preserve">real service is called. </w:t>
+            </w:r>
+          </w:p>
+          <w:p>
+            <w:pPr>
+              <w:rPr>
+                <w:rFonts w:hint="eastAsia"/>
+              </w:rPr>
+            </w:pPr>
+            <w:r>
+              <w:t>called after request().</w:t>
+            </w:r>
+          </w:p>
+        </w:tc>
+      </w:tr>
+    </w:tbl>
+    <w:p>
+      <w:pPr>
+        <w:rPr>
+          <w:rFonts w:hint="eastAsia"/>
+        </w:rPr>
+      </w:pPr>
+    </w:p>
+    <w:p>
+      <w:pPr>
+        <w:pStyle w:val="1"/>
+      </w:pPr>
+      <w:bookmarkStart w:id="8" w:name="_Toc500353867"/>
+      <w:r>
+        <w:t>模式</w:t>
+      </w:r>
+      <w:r>
+        <w:rPr>
+          <w:rFonts w:hint="eastAsia"/>
+        </w:rPr>
+        <w:t>扩展</w:t>
+      </w:r>
+      <w:bookmarkEnd w:id="8"/>
+    </w:p>
+    <w:p>
+      <w:pPr>
+        <w:pStyle w:val="2"/>
+        <w:rPr>
+          <w:rFonts w:hint="eastAsia"/>
+        </w:rPr>
+      </w:pPr>
+      <w:bookmarkStart w:id="9" w:name="_Toc500353868"/>
+      <w:r>
+        <w:rPr>
+          <w:rFonts w:hint="eastAsia"/>
+        </w:rPr>
+        <w:t>通过继承实现代理</w:t>
+      </w:r>
+      <w:bookmarkEnd w:id="9"/>
+    </w:p>
+    <w:p>
+      <w:pPr>
+        <w:ind w:firstLine="420"/>
+        <w:rPr>
+          <w:rFonts w:hint="eastAsia"/>
+        </w:rPr>
+      </w:pPr>
+      <w:r>
+        <w:rPr>
+          <w:rFonts w:hint="eastAsia"/>
+        </w:rPr>
+        <w:t>代理模式还有一种简化模式，即代理类直接继承被调用者，而无须继承抽象接口。根据继承的特性，子类可以通过</w:t>
+      </w:r>
+      <w:r>
+        <w:rPr>
+          <w:rFonts w:hint="eastAsia"/>
+        </w:rPr>
+        <w:t>super</w:t>
+      </w:r>
+      <w:r>
+        <w:rPr>
+          <w:rFonts w:hint="eastAsia"/>
+        </w:rPr>
+        <w:t>关键字调</w:t>
+      </w:r>
+      <w:proofErr w:type="gramStart"/>
+      <w:r>
+        <w:rPr>
+          <w:rFonts w:hint="eastAsia"/>
+        </w:rPr>
+        <w:t>用父类的</w:t>
+      </w:r>
+      <w:proofErr w:type="gramEnd"/>
+      <w:r>
+        <w:rPr>
+          <w:rFonts w:hint="eastAsia"/>
+        </w:rPr>
+        <w:t>公有方法，从而实现代理操作。类图如下：</w:t>
+      </w:r>
+    </w:p>
+    <w:tbl>
+      <w:tblPr>
+        <w:tblStyle w:val="aa"/>
+        <w:tblW w:w="0" w:type="auto"/>
+        <w:tblLook w:val="04A0" w:firstRow="1" w:lastRow="0" w:firstColumn="1" w:lastColumn="0" w:noHBand="0" w:noVBand="1"/>
+      </w:tblPr>
+      <w:tblGrid>
+        <w:gridCol w:w="8856"/>
+      </w:tblGrid>
+      <w:tr>
+        <w:tc>
+          <w:tcPr>
+            <w:tcW w:w="8856" w:type="dxa"/>
+          </w:tcPr>
+          <w:p>
+            <w:pPr>
+              <w:rPr>
+                <w:rFonts w:hint="eastAsia"/>
+              </w:rPr>
+            </w:pPr>
+            <w:r>
+              <w:rPr>
+                <w:noProof/>
+              </w:rPr>
+              <w:drawing>
+                <wp:anchor distT="0" distB="0" distL="114300" distR="114300" simplePos="0" relativeHeight="251659776" behindDoc="0" locked="0" layoutInCell="1" allowOverlap="1" wp14:anchorId="44730974" wp14:editId="7F659551">
+                  <wp:simplePos x="1143000" y="5676900"/>
+                  <wp:positionH relativeFrom="margin">
+                    <wp:align>center</wp:align>
+                  </wp:positionH>
+                  <wp:positionV relativeFrom="margin">
+                    <wp:align>center</wp:align>
+                  </wp:positionV>
+                  <wp:extent cx="4067175" cy="3228975"/>
+                  <wp:effectExtent l="0" t="0" r="9525" b="9525"/>
+                  <wp:wrapTopAndBottom/>
+                  <wp:docPr id="5" name="图片 5" descr="D:\share\01_project\mynote\201706_设计模式\20171129 代理模式\代理模式类图2--通过继承实现代理.png"/>
+                  <wp:cNvGraphicFramePr>
+                    <a:graphicFrameLocks xmlns:a="http://schemas.openxmlformats.org/drawingml/2006/main" noChangeAspect="1"/>
+                  </wp:cNvGraphicFramePr>
+                  <a:graphic xmlns:a="http://schemas.openxmlformats.org/drawingml/2006/main">
+                    <a:graphicData uri="http://schemas.openxmlformats.org/drawingml/2006/picture">
+                      <pic:pic xmlns:pic="http://schemas.openxmlformats.org/drawingml/2006/picture">
+                        <pic:nvPicPr>
+                          <pic:cNvPr id="0" name="Picture 6" descr="D:\share\01_project\mynote\201706_设计模式\20171129 代理模式\代理模式类图2--通过继承实现代理.png"/>
+                          <pic:cNvPicPr>
+                            <a:picLocks noChangeAspect="1" noChangeArrowheads="1"/>
+                          </pic:cNvPicPr>
+                        </pic:nvPicPr>
+                        <pic:blipFill>
+                          <a:blip r:embed="rId12">
+                            <a:extLst>
+                              <a:ext uri="{28A0092B-C50C-407E-A947-70E740481C1C}">
+                                <a14:useLocalDpi xmlns:a14="http://schemas.microsoft.com/office/drawing/2010/main" val="0"/>
+                              </a:ext>
+                            </a:extLst>
+                          </a:blip>
+                          <a:srcRect/>
+                          <a:stretch>
+                            <a:fillRect/>
+                          </a:stretch>
+                        </pic:blipFill>
+                        <pic:spPr bwMode="auto">
+                          <a:xfrm>
+                            <a:off x="0" y="0"/>
+                            <a:ext cx="4067175" cy="3228975"/>
+                          </a:xfrm>
+                          <a:prstGeom prst="rect">
+                            <a:avLst/>
+                          </a:prstGeom>
+                          <a:noFill/>
+                          <a:ln>
+                            <a:noFill/>
+                          </a:ln>
+                        </pic:spPr>
+                      </pic:pic>
+                    </a:graphicData>
+                  </a:graphic>
+                </wp:anchor>
+              </w:drawing>
+            </w:r>
+          </w:p>
+        </w:tc>
+      </w:tr>
+    </w:tbl>
+    <w:p>
+      <w:pPr>
+        <w:ind w:firstLine="420"/>
+      </w:pPr>
+      <w:r>
+        <w:rPr>
+          <w:rFonts w:hint="eastAsia"/>
+        </w:rPr>
+        <w:lastRenderedPageBreak/>
+        <w:t>通过继承实现代理的虽然方式简单，但是很显然违背了合成复用原则。然而我们不是为了模式而模式，原则只是为了更好的指导软件开发，而并非强制的规则，有时为了满足业务需求，违背原则也无妨。简化模式的具体实现如下，</w:t>
+      </w:r>
+      <w:proofErr w:type="spellStart"/>
+      <w:r>
+        <w:rPr>
+          <w:rFonts w:hint="eastAsia"/>
+        </w:rPr>
+        <w:t>RealSubject</w:t>
+      </w:r>
+      <w:proofErr w:type="spellEnd"/>
+      <w:r>
+        <w:rPr>
+          <w:rFonts w:hint="eastAsia"/>
+        </w:rPr>
+        <w:t>无变化，此处仅列出代理类：</w:t>
+      </w:r>
+    </w:p>
+    <w:tbl>
+      <w:tblPr>
+        <w:tblStyle w:val="aa"/>
+        <w:tblW w:w="0" w:type="auto"/>
+        <w:tblLook w:val="04A0" w:firstRow="1" w:lastRow="0" w:firstColumn="1" w:lastColumn="0" w:noHBand="0" w:noVBand="1"/>
+      </w:tblPr>
+      <w:tblGrid>
+        <w:gridCol w:w="8856"/>
+      </w:tblGrid>
+      <w:tr>
+        <w:tc>
+          <w:tcPr>
+            <w:tcW w:w="8856" w:type="dxa"/>
+          </w:tcPr>
+          <w:p>
+            <w:r>
+              <w:t>/**</w:t>
+            </w:r>
+          </w:p>
+          <w:p>
+            <w:pPr>
+              <w:rPr>
+                <w:rFonts w:hint="eastAsia"/>
+              </w:rPr>
+            </w:pPr>
+            <w:r>
+              <w:rPr>
+                <w:rFonts w:hint="eastAsia"/>
+              </w:rPr>
+              <w:t xml:space="preserve"> * </w:t>
+            </w:r>
+            <w:r>
+              <w:rPr>
+                <w:rFonts w:hint="eastAsia"/>
+              </w:rPr>
+              <w:t>代理类</w:t>
+            </w:r>
+          </w:p>
+          <w:p>
+            <w:r>
+              <w:t xml:space="preserve"> */</w:t>
+            </w:r>
+          </w:p>
+          <w:p>
+            <w:r>
+              <w:t xml:space="preserve">public class Proxy extends </w:t>
+            </w:r>
+            <w:proofErr w:type="spellStart"/>
+            <w:r>
+              <w:t>RealSubject</w:t>
+            </w:r>
+            <w:proofErr w:type="spellEnd"/>
+            <w:r>
+              <w:t xml:space="preserve"> {</w:t>
+            </w:r>
+          </w:p>
+          <w:p/>
+          <w:p>
+            <w:r>
+              <w:t xml:space="preserve">    @Override</w:t>
+            </w:r>
+          </w:p>
+          <w:p>
+            <w:r>
+              <w:t xml:space="preserve">    public void </w:t>
+            </w:r>
+            <w:proofErr w:type="gramStart"/>
+            <w:r>
+              <w:t>request(</w:t>
+            </w:r>
+            <w:proofErr w:type="gramEnd"/>
+            <w:r>
+              <w:t>) {</w:t>
+            </w:r>
+          </w:p>
+          <w:p/>
+          <w:p>
+            <w:pPr>
+              <w:rPr>
+                <w:rFonts w:hint="eastAsia"/>
+              </w:rPr>
+            </w:pPr>
+            <w:r>
+              <w:rPr>
+                <w:rFonts w:hint="eastAsia"/>
+              </w:rPr>
+              <w:t xml:space="preserve">        // </w:t>
+            </w:r>
+            <w:r>
+              <w:rPr>
+                <w:rFonts w:hint="eastAsia"/>
+              </w:rPr>
+              <w:t>代理操作的实现，可以根据实际扩展，充满想象</w:t>
+            </w:r>
+            <w:r>
+              <w:rPr>
+                <w:rFonts w:hint="eastAsia"/>
+              </w:rPr>
+              <w:t>...</w:t>
+            </w:r>
+          </w:p>
+          <w:p>
+            <w:pPr>
+              <w:rPr>
+                <w:rFonts w:hint="eastAsia"/>
+              </w:rPr>
+            </w:pPr>
+            <w:r>
+              <w:rPr>
+                <w:rFonts w:hint="eastAsia"/>
+              </w:rPr>
+              <w:t xml:space="preserve">        // </w:t>
+            </w:r>
+            <w:r>
+              <w:rPr>
+                <w:rFonts w:hint="eastAsia"/>
+              </w:rPr>
+              <w:t>调用方式：同步</w:t>
+            </w:r>
+            <w:r>
+              <w:rPr>
+                <w:rFonts w:hint="eastAsia"/>
+              </w:rPr>
+              <w:t>/</w:t>
+            </w:r>
+            <w:r>
+              <w:rPr>
+                <w:rFonts w:hint="eastAsia"/>
+              </w:rPr>
+              <w:t>异步</w:t>
+            </w:r>
+            <w:r>
+              <w:rPr>
+                <w:rFonts w:hint="eastAsia"/>
+              </w:rPr>
+              <w:t>...</w:t>
+            </w:r>
+          </w:p>
+          <w:p>
+            <w:pPr>
+              <w:rPr>
+                <w:rFonts w:hint="eastAsia"/>
+              </w:rPr>
+            </w:pPr>
+            <w:r>
+              <w:rPr>
+                <w:rFonts w:hint="eastAsia"/>
+              </w:rPr>
+              <w:t xml:space="preserve">        // </w:t>
+            </w:r>
+            <w:r>
+              <w:rPr>
+                <w:rFonts w:hint="eastAsia"/>
+              </w:rPr>
+              <w:t>调用时机：立即</w:t>
+            </w:r>
+            <w:r>
+              <w:rPr>
+                <w:rFonts w:hint="eastAsia"/>
+              </w:rPr>
+              <w:t>/</w:t>
+            </w:r>
+            <w:r>
+              <w:rPr>
+                <w:rFonts w:hint="eastAsia"/>
+              </w:rPr>
+              <w:t>延迟</w:t>
+            </w:r>
+            <w:r>
+              <w:rPr>
+                <w:rFonts w:hint="eastAsia"/>
+              </w:rPr>
+              <w:t>...</w:t>
+            </w:r>
+          </w:p>
+          <w:p>
+            <w:pPr>
+              <w:rPr>
+                <w:rFonts w:hint="eastAsia"/>
+              </w:rPr>
+            </w:pPr>
+            <w:r>
+              <w:rPr>
+                <w:rFonts w:hint="eastAsia"/>
+              </w:rPr>
+              <w:t xml:space="preserve">        // </w:t>
+            </w:r>
+            <w:r>
+              <w:rPr>
+                <w:rFonts w:hint="eastAsia"/>
+              </w:rPr>
+              <w:t>调用目的：扩展功能、权限控制、过滤</w:t>
+            </w:r>
+            <w:r>
+              <w:rPr>
+                <w:rFonts w:hint="eastAsia"/>
+              </w:rPr>
+              <w:t>...</w:t>
+            </w:r>
+          </w:p>
+          <w:p>
+            <w:r>
+              <w:t xml:space="preserve">        </w:t>
+            </w:r>
+            <w:proofErr w:type="gramStart"/>
+            <w:r>
+              <w:t>before(</w:t>
+            </w:r>
+            <w:proofErr w:type="gramEnd"/>
+            <w:r>
+              <w:t>);</w:t>
+            </w:r>
+          </w:p>
+          <w:p>
+            <w:r>
+              <w:t xml:space="preserve">        </w:t>
+            </w:r>
+            <w:proofErr w:type="spellStart"/>
+            <w:proofErr w:type="gramStart"/>
+            <w:r>
+              <w:t>super.request</w:t>
+            </w:r>
+            <w:proofErr w:type="spellEnd"/>
+            <w:proofErr w:type="gramEnd"/>
+            <w:r>
+              <w:t>();</w:t>
+            </w:r>
+          </w:p>
+          <w:p>
+            <w:r>
+              <w:t xml:space="preserve">        </w:t>
+            </w:r>
+            <w:proofErr w:type="gramStart"/>
+            <w:r>
+              <w:t>after(</w:t>
+            </w:r>
+            <w:proofErr w:type="gramEnd"/>
+            <w:r>
+              <w:t>);</w:t>
+            </w:r>
+          </w:p>
+          <w:p>
+            <w:r>
+              <w:t xml:space="preserve">    }</w:t>
+            </w:r>
+          </w:p>
+          <w:p/>
+          <w:p>
+            <w:r>
+              <w:t xml:space="preserve">    /**</w:t>
+            </w:r>
+          </w:p>
+          <w:p>
+            <w:pPr>
+              <w:rPr>
+                <w:rFonts w:hint="eastAsia"/>
+              </w:rPr>
+            </w:pPr>
+            <w:r>
+              <w:rPr>
+                <w:rFonts w:hint="eastAsia"/>
+              </w:rPr>
+              <w:t xml:space="preserve">     * </w:t>
+            </w:r>
+            <w:r>
+              <w:rPr>
+                <w:rFonts w:hint="eastAsia"/>
+              </w:rPr>
+              <w:t>对目标对象服务的具体定制，可以是一群方法、类、服务</w:t>
+            </w:r>
+            <w:r>
+              <w:rPr>
+                <w:rFonts w:hint="eastAsia"/>
+              </w:rPr>
+              <w:t>...</w:t>
+            </w:r>
+          </w:p>
+          <w:p>
+            <w:r>
+              <w:t xml:space="preserve">     */</w:t>
+            </w:r>
+          </w:p>
+          <w:p>
+            <w:r>
+              <w:t xml:space="preserve">    public void </w:t>
+            </w:r>
+            <w:proofErr w:type="gramStart"/>
+            <w:r>
+              <w:t>before(</w:t>
+            </w:r>
+            <w:proofErr w:type="gramEnd"/>
+            <w:r>
+              <w:t>) {</w:t>
+            </w:r>
+          </w:p>
+          <w:p>
+            <w:r>
+              <w:t xml:space="preserve">        </w:t>
+            </w:r>
+            <w:proofErr w:type="spellStart"/>
+            <w:r>
+              <w:t>System.out.println</w:t>
+            </w:r>
+            <w:proofErr w:type="spellEnd"/>
+            <w:r>
+              <w:t xml:space="preserve">("called before </w:t>
+            </w:r>
+            <w:proofErr w:type="gramStart"/>
+            <w:r>
+              <w:t>request(</w:t>
+            </w:r>
+            <w:proofErr w:type="gramEnd"/>
+            <w:r>
+              <w:t>).");</w:t>
+            </w:r>
+          </w:p>
+          <w:p>
+            <w:r>
+              <w:t xml:space="preserve">    }</w:t>
+            </w:r>
+          </w:p>
+          <w:p/>
+          <w:p>
+            <w:r>
+              <w:t xml:space="preserve">    public void </w:t>
+            </w:r>
+            <w:proofErr w:type="gramStart"/>
+            <w:r>
+              <w:t>after(</w:t>
+            </w:r>
+            <w:proofErr w:type="gramEnd"/>
+            <w:r>
+              <w:t>) {</w:t>
+            </w:r>
+          </w:p>
+          <w:p>
+            <w:r>
+              <w:t xml:space="preserve">        </w:t>
+            </w:r>
+            <w:proofErr w:type="spellStart"/>
+            <w:r>
+              <w:t>System.out.println</w:t>
+            </w:r>
+            <w:proofErr w:type="spellEnd"/>
+            <w:r>
+              <w:t xml:space="preserve">("called after </w:t>
+            </w:r>
+            <w:proofErr w:type="gramStart"/>
+            <w:r>
+              <w:t>request(</w:t>
+            </w:r>
+            <w:proofErr w:type="gramEnd"/>
+            <w:r>
+              <w:t>).");</w:t>
+            </w:r>
+          </w:p>
+          <w:p>
+            <w:r>
+              <w:t xml:space="preserve">    }</w:t>
+            </w:r>
+          </w:p>
+          <w:p>
+            <w:pPr>
+              <w:rPr>
+                <w:rFonts w:hint="eastAsia"/>
+              </w:rPr>
+            </w:pPr>
+            <w:r>
+              <w:t>}</w:t>
+            </w:r>
+          </w:p>
+        </w:tc>
+      </w:tr>
+    </w:tbl>
+    <w:p>
+      <w:pPr>
+        <w:ind w:firstLine="420"/>
+      </w:pPr>
+      <w:r>
+        <w:rPr>
+          <w:rFonts w:hint="eastAsia"/>
+        </w:rPr>
+        <w:t>我们常用的</w:t>
+      </w:r>
+      <w:proofErr w:type="spellStart"/>
+      <w:r>
+        <w:rPr>
+          <w:rFonts w:hint="eastAsia"/>
+        </w:rPr>
+        <w:t>cglib</w:t>
+      </w:r>
+      <w:proofErr w:type="spellEnd"/>
+      <w:r>
+        <w:rPr>
+          <w:rFonts w:hint="eastAsia"/>
+        </w:rPr>
+        <w:t>在实现动态代理时候，用的即是这种方式，将动态生成的代理类作为被调用类的子类，以获得访问权限。</w:t>
+      </w:r>
+    </w:p>
+    <w:p>
+      <w:pPr>
+        <w:pStyle w:val="2"/>
+        <w:rPr>
+          <w:rFonts w:hint="eastAsia"/>
+        </w:rPr>
+      </w:pPr>
+      <w:bookmarkStart w:id="10" w:name="_Toc500353869"/>
+      <w:r>
+        <w:rPr>
+          <w:rFonts w:hint="eastAsia"/>
+        </w:rPr>
+        <w:t>动态代理</w:t>
+      </w:r>
+      <w:bookmarkEnd w:id="10"/>
+    </w:p>
+    <w:p>
+      <w:pPr>
+        <w:pStyle w:val="1"/>
+      </w:pPr>
+      <w:bookmarkStart w:id="11" w:name="_Toc500353870"/>
+      <w:r>
+        <w:t>适用场景</w:t>
+      </w:r>
+      <w:bookmarkEnd w:id="11"/>
+    </w:p>
+    <w:p>
+      <w:pPr>
+        <w:pStyle w:val="2"/>
+        <w:rPr>
+          <w:rFonts w:hint="eastAsia"/>
+        </w:rPr>
+      </w:pPr>
+      <w:bookmarkStart w:id="12" w:name="_Toc500353871"/>
+      <w:r>
+        <w:rPr>
+          <w:rFonts w:hint="eastAsia"/>
+        </w:rPr>
+        <w:t>远程代理</w:t>
+      </w:r>
+      <w:bookmarkEnd w:id="12"/>
+    </w:p>
+    <w:p>
+      <w:pPr>
+        <w:ind w:firstLine="420"/>
+        <w:rPr>
+          <w:rFonts w:hint="eastAsia"/>
+        </w:rPr>
+      </w:pPr>
+      <w:r>
+        <w:rPr>
+          <w:rFonts w:hint="eastAsia"/>
+        </w:rPr>
+        <w:t>要访问的资源在远端，通过代理封装远程资源的访问，屏蔽操作的复杂性。调用者调用代理对象如同调用本地对象一样，对调用者透明。远程代理可以作为分布式</w:t>
+      </w:r>
+      <w:r>
+        <w:rPr>
+          <w:rFonts w:hint="eastAsia"/>
+        </w:rPr>
+        <w:t>RPC</w:t>
+      </w:r>
+      <w:r>
+        <w:rPr>
+          <w:rFonts w:hint="eastAsia"/>
+        </w:rPr>
+        <w:t>的实现思路，比如：分布式服务框架</w:t>
+      </w:r>
+      <w:proofErr w:type="spellStart"/>
+      <w:r>
+        <w:rPr>
+          <w:rFonts w:hint="eastAsia"/>
+        </w:rPr>
+        <w:t>Dubbo</w:t>
+      </w:r>
+      <w:proofErr w:type="spellEnd"/>
+      <w:r>
+        <w:rPr>
+          <w:rFonts w:hint="eastAsia"/>
+        </w:rPr>
+        <w:t>通过创建本地</w:t>
+      </w:r>
+      <w:r>
+        <w:rPr>
+          <w:rFonts w:hint="eastAsia"/>
+        </w:rPr>
+        <w:t>Service</w:t>
+      </w:r>
+      <w:r>
+        <w:rPr>
+          <w:rFonts w:hint="eastAsia"/>
+        </w:rPr>
+        <w:t>来代理远程服务，实现透明化的远程方法调用，即是一种远程代理的实现。</w:t>
+      </w:r>
+    </w:p>
+    <w:p>
+      <w:pPr>
+        <w:pStyle w:val="2"/>
+        <w:rPr>
+          <w:rFonts w:hint="eastAsia"/>
+        </w:rPr>
+      </w:pPr>
+      <w:bookmarkStart w:id="13" w:name="_Toc500353872"/>
+      <w:r>
+        <w:rPr>
+          <w:rFonts w:hint="eastAsia"/>
+        </w:rPr>
+        <w:lastRenderedPageBreak/>
+        <w:t>虚拟代理</w:t>
+      </w:r>
+      <w:bookmarkEnd w:id="13"/>
+    </w:p>
+    <w:p/>
+    <w:p>
+      <w:pPr>
+        <w:ind w:firstLine="420"/>
+        <w:rPr>
+          <w:rFonts w:hint="eastAsia"/>
+        </w:rPr>
+      </w:pPr>
+      <w:r>
+        <w:rPr>
+          <w:rFonts w:hint="eastAsia"/>
+        </w:rPr>
+        <w:t>“以小见大”、</w:t>
+      </w:r>
+      <w:proofErr w:type="gramStart"/>
+      <w:r>
+        <w:rPr>
+          <w:rFonts w:hint="eastAsia"/>
+        </w:rPr>
+        <w:t>”</w:t>
+      </w:r>
+      <w:proofErr w:type="gramEnd"/>
+      <w:r>
+        <w:rPr>
+          <w:rFonts w:hint="eastAsia"/>
+        </w:rPr>
+        <w:t>懒加载</w:t>
+      </w:r>
+      <w:proofErr w:type="gramStart"/>
+      <w:r>
+        <w:rPr>
+          <w:rFonts w:hint="eastAsia"/>
+        </w:rPr>
+        <w:t>”</w:t>
+      </w:r>
+      <w:proofErr w:type="gramEnd"/>
+      <w:r>
+        <w:rPr>
+          <w:rFonts w:hint="eastAsia"/>
+        </w:rPr>
+        <w:t>，对于创建或者加载消耗性能较大的资源，可以先创建一个消耗较小的代理，等到真正需要调用资源的时候，再通过代理进行资源的创建和加载，实现</w:t>
+      </w:r>
+      <w:proofErr w:type="gramStart"/>
+      <w:r>
+        <w:rPr>
+          <w:rFonts w:hint="eastAsia"/>
+        </w:rPr>
+        <w:t>”</w:t>
+      </w:r>
+      <w:proofErr w:type="gramEnd"/>
+      <w:r>
+        <w:rPr>
+          <w:rFonts w:hint="eastAsia"/>
+        </w:rPr>
+        <w:t>按需加载</w:t>
+      </w:r>
+      <w:proofErr w:type="gramStart"/>
+      <w:r>
+        <w:rPr>
+          <w:rFonts w:hint="eastAsia"/>
+        </w:rPr>
+        <w:t>”</w:t>
+      </w:r>
+      <w:proofErr w:type="gramEnd"/>
+      <w:r>
+        <w:rPr>
+          <w:rFonts w:hint="eastAsia"/>
+        </w:rPr>
+        <w:t>。代理可以是资源的</w:t>
+      </w:r>
+      <w:proofErr w:type="gramStart"/>
+      <w:r>
+        <w:rPr>
+          <w:rFonts w:hint="eastAsia"/>
+        </w:rPr>
+        <w:t>”</w:t>
+      </w:r>
+      <w:proofErr w:type="gramEnd"/>
+      <w:r>
+        <w:rPr>
+          <w:rFonts w:hint="eastAsia"/>
+        </w:rPr>
+        <w:t>缩略图</w:t>
+      </w:r>
+      <w:proofErr w:type="gramStart"/>
+      <w:r>
+        <w:rPr>
+          <w:rFonts w:hint="eastAsia"/>
+        </w:rPr>
+        <w:t>”</w:t>
+      </w:r>
+      <w:proofErr w:type="gramEnd"/>
+      <w:r>
+        <w:rPr>
+          <w:rFonts w:hint="eastAsia"/>
+        </w:rPr>
+        <w:t>，也可以是资源的一部分。</w:t>
+      </w:r>
+    </w:p>
+    <w:p>
+      <w:pPr>
+        <w:pStyle w:val="2"/>
+        <w:rPr>
+          <w:rFonts w:hint="eastAsia"/>
+        </w:rPr>
+      </w:pPr>
+      <w:bookmarkStart w:id="14" w:name="_Toc500353873"/>
+      <w:r>
+        <w:rPr>
+          <w:rFonts w:hint="eastAsia"/>
+        </w:rPr>
+        <w:t>保护代理</w:t>
+      </w:r>
+      <w:bookmarkEnd w:id="14"/>
+    </w:p>
+    <w:p/>
+    <w:p>
+      <w:pPr>
+        <w:ind w:firstLine="420"/>
+        <w:rPr>
+          <w:rFonts w:hint="eastAsia"/>
+        </w:rPr>
+      </w:pPr>
+      <w:r>
+        <w:rPr>
+          <w:rFonts w:hint="eastAsia"/>
+        </w:rPr>
+        <w:t>实现资源访问权限控制，通过在代理层增加权限判断，保护资源的安全性。可以作为权限控制的实现思路。</w:t>
+      </w:r>
+    </w:p>
+    <w:p>
+      <w:pPr>
+        <w:pStyle w:val="2"/>
+        <w:rPr>
+          <w:rFonts w:hint="eastAsia"/>
+        </w:rPr>
+      </w:pPr>
+      <w:bookmarkStart w:id="15" w:name="_Toc500353874"/>
+      <w:r>
+        <w:rPr>
+          <w:rFonts w:hint="eastAsia"/>
+        </w:rPr>
+        <w:t>缓存代理</w:t>
+      </w:r>
+      <w:bookmarkEnd w:id="15"/>
+    </w:p>
+    <w:p/>
+    <w:p>
+      <w:pPr>
+        <w:ind w:firstLine="420"/>
+        <w:rPr>
+          <w:rFonts w:hint="eastAsia"/>
+        </w:rPr>
+      </w:pPr>
+      <w:r>
+        <w:rPr>
+          <w:rFonts w:hint="eastAsia"/>
+        </w:rPr>
+        <w:t>代理对被调用这的结果进行缓存，从而降低反复调用带来的性能消耗。比如：通过</w:t>
+      </w:r>
+      <w:r>
+        <w:rPr>
+          <w:rFonts w:hint="eastAsia"/>
+        </w:rPr>
+        <w:t>spring-cache</w:t>
+      </w:r>
+      <w:r>
+        <w:rPr>
+          <w:rFonts w:hint="eastAsia"/>
+        </w:rPr>
+        <w:t>将查询结果缓存到内存中，对于相同条件的调用，直接访问缓存，提高查询性能，便是缓存代理的实现。</w:t>
+      </w:r>
+    </w:p>
+    <w:p>
+      <w:pPr>
+        <w:pStyle w:val="2"/>
+        <w:rPr>
+          <w:rFonts w:hint="eastAsia"/>
+        </w:rPr>
+      </w:pPr>
+      <w:bookmarkStart w:id="16" w:name="_Toc500353875"/>
+      <w:r>
+        <w:rPr>
+          <w:rFonts w:hint="eastAsia"/>
+        </w:rPr>
+        <w:t>同步代理</w:t>
+      </w:r>
+      <w:bookmarkEnd w:id="16"/>
+    </w:p>
+    <w:p/>
+    <w:p>
+      <w:pPr>
+        <w:rPr>
+          <w:rFonts w:hint="eastAsia"/>
+        </w:rPr>
+      </w:pPr>
+      <w:r>
+        <w:rPr>
+          <w:rFonts w:hint="eastAsia"/>
+        </w:rPr>
+        <w:t>通过代理对象实现对被调用者的调用同步，防止冲突，保证并发安全；</w:t>
+      </w:r>
+    </w:p>
+    <w:p>
+      <w:pPr>
+        <w:pStyle w:val="2"/>
+        <w:rPr>
+          <w:rFonts w:hint="eastAsia"/>
+        </w:rPr>
+      </w:pPr>
+      <w:bookmarkStart w:id="17" w:name="_Toc500353876"/>
+      <w:r>
+        <w:rPr>
+          <w:rFonts w:hint="eastAsia"/>
+        </w:rPr>
+        <w:t>智能引用代理</w:t>
+      </w:r>
+      <w:bookmarkEnd w:id="17"/>
+    </w:p>
+    <w:p/>
+    <w:p>
+      <w:pPr>
+        <w:rPr>
+          <w:rFonts w:hint="eastAsia"/>
+        </w:rPr>
+      </w:pPr>
+      <w:r>
+        <w:rPr>
+          <w:rFonts w:hint="eastAsia"/>
+        </w:rPr>
+        <w:t>通过代理实现对象的引用计数。</w:t>
+      </w:r>
+    </w:p>
+    <w:p>
+      <w:pPr>
+        <w:pStyle w:val="2"/>
+        <w:rPr>
+          <w:rFonts w:hint="eastAsia"/>
+        </w:rPr>
+      </w:pPr>
+      <w:bookmarkStart w:id="18" w:name="_Toc500353877"/>
+      <w:r>
+        <w:rPr>
+          <w:rFonts w:hint="eastAsia"/>
+        </w:rPr>
+        <w:t>日志代理</w:t>
+      </w:r>
+      <w:bookmarkEnd w:id="18"/>
+    </w:p>
+    <w:p/>
+    <w:p>
+      <w:pPr>
+        <w:rPr>
+          <w:rFonts w:hint="eastAsia"/>
+        </w:rPr>
+      </w:pPr>
+      <w:r>
+        <w:rPr>
+          <w:rFonts w:hint="eastAsia"/>
+        </w:rPr>
+        <w:t>通过代理记录对象访问日志；</w:t>
+      </w:r>
+    </w:p>
+    <w:p>
+      <w:pPr>
+        <w:pStyle w:val="2"/>
+        <w:rPr>
+          <w:rFonts w:hint="eastAsia"/>
+        </w:rPr>
+      </w:pPr>
+      <w:bookmarkStart w:id="19" w:name="_Toc500353878"/>
+      <w:r>
+        <w:rPr>
+          <w:rFonts w:hint="eastAsia"/>
+        </w:rPr>
+        <w:t>分布式代理</w:t>
+      </w:r>
+      <w:bookmarkEnd w:id="19"/>
+    </w:p>
+    <w:p/>
+    <w:p>
+      <w:pPr>
+        <w:ind w:firstLine="420"/>
+        <w:rPr>
+          <w:rFonts w:hint="eastAsia"/>
+        </w:rPr>
+      </w:pPr>
+      <w:r>
+        <w:rPr>
+          <w:rFonts w:hint="eastAsia"/>
+        </w:rPr>
+        <w:t>对于分布式系统，提供统一的代理实现。使得访问分布式系统和访问单点无差别。比如：</w:t>
+      </w:r>
+      <w:proofErr w:type="spellStart"/>
+      <w:r>
+        <w:rPr>
+          <w:rFonts w:hint="eastAsia"/>
+        </w:rPr>
+        <w:t>twemproxy</w:t>
+      </w:r>
+      <w:proofErr w:type="spellEnd"/>
+      <w:r>
+        <w:rPr>
+          <w:rFonts w:hint="eastAsia"/>
+        </w:rPr>
+        <w:t>作为</w:t>
+      </w:r>
+      <w:proofErr w:type="spellStart"/>
+      <w:r>
+        <w:rPr>
+          <w:rFonts w:hint="eastAsia"/>
+        </w:rPr>
+        <w:t>redis</w:t>
+      </w:r>
+      <w:proofErr w:type="spellEnd"/>
+      <w:r>
+        <w:rPr>
+          <w:rFonts w:hint="eastAsia"/>
+        </w:rPr>
+        <w:t>集群的代理，屏蔽了</w:t>
+      </w:r>
+      <w:proofErr w:type="spellStart"/>
+      <w:r>
+        <w:rPr>
+          <w:rFonts w:hint="eastAsia"/>
+        </w:rPr>
+        <w:t>redis</w:t>
+      </w:r>
+      <w:proofErr w:type="spellEnd"/>
+      <w:r>
+        <w:rPr>
+          <w:rFonts w:hint="eastAsia"/>
+        </w:rPr>
+        <w:t>集群底层分片部署的复杂性，在客户端看来和直接访问</w:t>
+      </w:r>
+      <w:proofErr w:type="spellStart"/>
+      <w:r>
+        <w:rPr>
+          <w:rFonts w:hint="eastAsia"/>
+        </w:rPr>
+        <w:t>redis</w:t>
+      </w:r>
+      <w:proofErr w:type="spellEnd"/>
+      <w:r>
+        <w:rPr>
+          <w:rFonts w:hint="eastAsia"/>
+        </w:rPr>
+        <w:t>单点无差别。</w:t>
+      </w:r>
+    </w:p>
+    <w:p>
+      <w:pPr>
+        <w:pStyle w:val="1"/>
+      </w:pPr>
+      <w:bookmarkStart w:id="20" w:name="_Toc500353879"/>
+      <w:r>
+        <w:rPr>
+          <w:rFonts w:hint="eastAsia"/>
+        </w:rPr>
+        <w:t>权衡点</w:t>
+      </w:r>
+      <w:bookmarkEnd w:id="20"/>
+    </w:p>
+    <w:p>
+      <w:pPr>
+        <w:pStyle w:val="2"/>
+        <w:rPr>
+          <w:rFonts w:hint="eastAsia"/>
+        </w:rPr>
+      </w:pPr>
+      <w:bookmarkStart w:id="21" w:name="_Toc500353880"/>
+      <w:r>
+        <w:rPr>
+          <w:rFonts w:hint="eastAsia"/>
+        </w:rPr>
+        <w:t>优点</w:t>
+      </w:r>
+      <w:bookmarkEnd w:id="21"/>
+    </w:p>
+    <w:p/>
     <w:p>
       <w:pPr>
         <w:pStyle w:val="a9"/>
         <w:numPr>
           <w:ilvl w:val="0"/>
-          <w:numId w:val="32"/>
+          <w:numId w:val="40"/>
         </w:numPr>
         <w:ind w:firstLineChars="0"/>
-      </w:pPr>
-      <w:proofErr w:type="spellStart"/>
-      <w:r>
-        <w:rPr>
-          <w:rFonts w:hint="eastAsia"/>
-          <w:b/>
-        </w:rPr>
-        <w:t>ObjectStructure</w:t>
-      </w:r>
-      <w:proofErr w:type="spellEnd"/>
-      <w:r>
-        <w:rPr>
-          <w:rFonts w:hint="eastAsia"/>
-        </w:rPr>
-        <w:t>：用于存放</w:t>
-      </w:r>
-      <w:r>
-        <w:rPr>
-          <w:rFonts w:hint="eastAsia"/>
-        </w:rPr>
-        <w:t>一组</w:t>
-      </w:r>
-      <w:r>
-        <w:rPr>
-          <w:rFonts w:hint="eastAsia"/>
-        </w:rPr>
-        <w:t>Element</w:t>
-      </w:r>
-      <w:r>
-        <w:rPr>
-          <w:rFonts w:hint="eastAsia"/>
-        </w:rPr>
-        <w:t>的数据结构，</w:t>
-      </w:r>
-      <w:r>
-        <w:rPr>
-          <w:rFonts w:hint="eastAsia"/>
-        </w:rPr>
-        <w:t>可以是一个集合或者复合对象</w:t>
-      </w:r>
-      <w:r>
-        <w:rPr>
-          <w:rFonts w:hint="eastAsia"/>
-        </w:rPr>
-        <w:t>，该角色</w:t>
-      </w:r>
-      <w:r>
-        <w:rPr>
-          <w:rFonts w:hint="eastAsia"/>
-        </w:rPr>
-        <w:t>非关键角色，</w:t>
-      </w:r>
-      <w:r>
-        <w:rPr>
-          <w:rFonts w:hint="eastAsia"/>
-        </w:rPr>
-        <w:t>依据需要进行取舍</w:t>
-      </w:r>
-      <w:r>
-        <w:t>；</w:t>
+        <w:rPr>
+          <w:rFonts w:hint="eastAsia"/>
+        </w:rPr>
+      </w:pPr>
+      <w:r>
+        <w:rPr>
+          <w:rFonts w:hint="eastAsia"/>
+        </w:rPr>
+        <w:t>一定程度上降低了耦合；</w:t>
       </w:r>
     </w:p>
     <w:p>
       <w:pPr>
-        <w:pStyle w:val="1"/>
-      </w:pPr>
-      <w:bookmarkStart w:id="3" w:name="_Toc484448242"/>
-      <w:r>
-        <w:t>模式实现</w:t>
-      </w:r>
-      <w:bookmarkEnd w:id="3"/>
+        <w:pStyle w:val="a9"/>
+        <w:numPr>
+          <w:ilvl w:val="0"/>
+          <w:numId w:val="40"/>
+        </w:numPr>
+        <w:ind w:firstLineChars="0"/>
+        <w:rPr>
+          <w:rFonts w:hint="eastAsia"/>
+        </w:rPr>
+      </w:pPr>
+      <w:r>
+        <w:rPr>
+          <w:rFonts w:hint="eastAsia"/>
+        </w:rPr>
+        <w:lastRenderedPageBreak/>
+        <w:t>降低调用服务的复杂性；</w:t>
+      </w:r>
     </w:p>
     <w:p>
       <w:pPr>
-        <w:pStyle w:val="1"/>
-      </w:pPr>
-      <w:r>
-        <w:t>模式</w:t>
-      </w:r>
-      <w:r>
-        <w:rPr>
-          <w:rFonts w:hint="eastAsia"/>
-        </w:rPr>
-        <w:t>扩展</w:t>
-      </w:r>
+        <w:pStyle w:val="a9"/>
+        <w:numPr>
+          <w:ilvl w:val="0"/>
+          <w:numId w:val="40"/>
+        </w:numPr>
+        <w:ind w:firstLineChars="0"/>
+        <w:rPr>
+          <w:rFonts w:hint="eastAsia"/>
+        </w:rPr>
+      </w:pPr>
+      <w:r>
+        <w:rPr>
+          <w:rFonts w:hint="eastAsia"/>
+        </w:rPr>
+        <w:t>降低消耗，提高性能；（虚拟代理、缓存代理）</w:t>
+      </w:r>
+    </w:p>
+    <w:p>
+      <w:pPr>
+        <w:pStyle w:val="a9"/>
+        <w:numPr>
+          <w:ilvl w:val="0"/>
+          <w:numId w:val="40"/>
+        </w:numPr>
+        <w:ind w:firstLineChars="0"/>
+        <w:rPr>
+          <w:rFonts w:hint="eastAsia"/>
+        </w:rPr>
+      </w:pPr>
+      <w:r>
+        <w:rPr>
+          <w:rFonts w:hint="eastAsia"/>
+        </w:rPr>
+        <w:t>提升安全性；（保护代理）</w:t>
+      </w:r>
+    </w:p>
+    <w:p>
+      <w:pPr>
+        <w:pStyle w:val="2"/>
+        <w:rPr>
+          <w:rFonts w:hint="eastAsia"/>
+        </w:rPr>
+      </w:pPr>
+      <w:bookmarkStart w:id="22" w:name="_Toc500353881"/>
+      <w:r>
+        <w:rPr>
+          <w:rFonts w:hint="eastAsia"/>
+        </w:rPr>
+        <w:t>缺点</w:t>
+      </w:r>
+      <w:bookmarkEnd w:id="22"/>
     </w:p>
     <w:p/>
     <w:p>
       <w:pPr>
-        <w:pStyle w:val="1"/>
-      </w:pPr>
-      <w:bookmarkStart w:id="4" w:name="_Toc484448243"/>
-      <w:r>
-        <w:t>适用场景</w:t>
-      </w:r>
-      <w:bookmarkEnd w:id="4"/>
+        <w:pStyle w:val="a9"/>
+        <w:numPr>
+          <w:ilvl w:val="0"/>
+          <w:numId w:val="41"/>
+        </w:numPr>
+        <w:ind w:firstLineChars="0"/>
+        <w:rPr>
+          <w:rFonts w:hint="eastAsia"/>
+        </w:rPr>
+      </w:pPr>
+      <w:r>
+        <w:rPr>
+          <w:rFonts w:hint="eastAsia"/>
+        </w:rPr>
+        <w:t>相比于直接调用而言，增加了一层，增加请求耗时；</w:t>
+      </w:r>
     </w:p>
     <w:p>
       <w:pPr>
-        <w:pStyle w:val="1"/>
-      </w:pPr>
-      <w:bookmarkStart w:id="5" w:name="_Toc484448244"/>
-      <w:r>
-        <w:rPr>
-          <w:rFonts w:hint="eastAsia"/>
-        </w:rPr>
-        <w:t>权衡点</w:t>
-      </w:r>
-      <w:bookmarkEnd w:id="5"/>
+        <w:pStyle w:val="a9"/>
+        <w:numPr>
+          <w:ilvl w:val="0"/>
+          <w:numId w:val="41"/>
+        </w:numPr>
+        <w:ind w:firstLineChars="0"/>
+        <w:rPr>
+          <w:rFonts w:hint="eastAsia"/>
+        </w:rPr>
+      </w:pPr>
+      <w:r>
+        <w:rPr>
+          <w:rFonts w:hint="eastAsia"/>
+        </w:rPr>
+        <w:t>实现代理本身较为复杂；</w:t>
+      </w:r>
     </w:p>
     <w:p>
       <w:pPr>
         <w:pStyle w:val="1"/>
       </w:pPr>
-      <w:bookmarkStart w:id="6" w:name="_Toc484448245"/>
+      <w:bookmarkStart w:id="23" w:name="_Toc500353882"/>
       <w:r>
         <w:t>应用案例</w:t>
       </w:r>
-      <w:bookmarkEnd w:id="6"/>
+      <w:bookmarkEnd w:id="23"/>
     </w:p>
     <w:p>
       <w:pPr>
-        <w:pStyle w:val="1"/>
-      </w:pPr>
-      <w:bookmarkStart w:id="7" w:name="_Toc484448246"/>
-      <w:r>
-        <w:t>相关模式</w:t>
-      </w:r>
-      <w:bookmarkEnd w:id="7"/>
+        <w:rPr>
+          <w:rFonts w:hint="eastAsia"/>
+        </w:rPr>
+      </w:pPr>
+      <w:r>
+        <w:rPr>
+          <w:rFonts w:hint="eastAsia"/>
+          <w:b/>
+        </w:rPr>
+        <w:t>1</w:t>
+      </w:r>
+      <w:r>
+        <w:rPr>
+          <w:rFonts w:hint="eastAsia"/>
+          <w:b/>
+        </w:rPr>
+        <w:t>）</w:t>
+      </w:r>
+      <w:r>
+        <w:rPr>
+          <w:rFonts w:hint="eastAsia"/>
+          <w:b/>
+        </w:rPr>
+        <w:t>AOP</w:t>
+      </w:r>
+      <w:r>
+        <w:rPr>
+          <w:rFonts w:hint="eastAsia"/>
+          <w:b/>
+        </w:rPr>
+        <w:t>（</w:t>
+      </w:r>
+      <w:r>
+        <w:rPr>
+          <w:rFonts w:hint="eastAsia"/>
+          <w:b/>
+        </w:rPr>
+        <w:t>Aspect Oriented Programming</w:t>
+      </w:r>
+      <w:r>
+        <w:rPr>
+          <w:rFonts w:hint="eastAsia"/>
+          <w:b/>
+        </w:rPr>
+        <w:t>，面向切面的编程）</w:t>
+      </w:r>
+      <w:r>
+        <w:rPr>
+          <w:rFonts w:hint="eastAsia"/>
+        </w:rPr>
+        <w:t>，通过预编</w:t>
+      </w:r>
+      <w:proofErr w:type="gramStart"/>
+      <w:r>
+        <w:rPr>
+          <w:rFonts w:hint="eastAsia"/>
+        </w:rPr>
+        <w:t>译技术</w:t>
+      </w:r>
+      <w:proofErr w:type="gramEnd"/>
+      <w:r>
+        <w:rPr>
+          <w:rFonts w:hint="eastAsia"/>
+        </w:rPr>
+        <w:t>或者运行时动态生成字节</w:t>
+      </w:r>
+      <w:proofErr w:type="gramStart"/>
+      <w:r>
+        <w:rPr>
+          <w:rFonts w:hint="eastAsia"/>
+        </w:rPr>
+        <w:t>码技术</w:t>
+      </w:r>
+      <w:proofErr w:type="gramEnd"/>
+      <w:r>
+        <w:rPr>
+          <w:rFonts w:hint="eastAsia"/>
+        </w:rPr>
+        <w:t>实现对原有类</w:t>
+      </w:r>
+      <w:r>
+        <w:rPr>
+          <w:rFonts w:hint="eastAsia"/>
+        </w:rPr>
+        <w:t>/</w:t>
+      </w:r>
+      <w:r>
+        <w:rPr>
+          <w:rFonts w:hint="eastAsia"/>
+        </w:rPr>
+        <w:t>对象能力的增强。通常分为</w:t>
+      </w:r>
+      <w:proofErr w:type="gramStart"/>
+      <w:r>
+        <w:rPr>
+          <w:rFonts w:hint="eastAsia"/>
+        </w:rPr>
+        <w:t>”</w:t>
+      </w:r>
+      <w:proofErr w:type="gramEnd"/>
+      <w:r>
+        <w:rPr>
+          <w:rFonts w:hint="eastAsia"/>
+        </w:rPr>
+        <w:t>静态代理</w:t>
+      </w:r>
+      <w:proofErr w:type="gramStart"/>
+      <w:r>
+        <w:rPr>
+          <w:rFonts w:hint="eastAsia"/>
+        </w:rPr>
+        <w:t>”</w:t>
+      </w:r>
+      <w:proofErr w:type="gramEnd"/>
+      <w:r>
+        <w:rPr>
+          <w:rFonts w:hint="eastAsia"/>
+        </w:rPr>
+        <w:t>和</w:t>
+      </w:r>
+      <w:proofErr w:type="gramStart"/>
+      <w:r>
+        <w:rPr>
+          <w:rFonts w:hint="eastAsia"/>
+        </w:rPr>
+        <w:t>”</w:t>
+      </w:r>
+      <w:proofErr w:type="gramEnd"/>
+      <w:r>
+        <w:rPr>
+          <w:rFonts w:hint="eastAsia"/>
+        </w:rPr>
+        <w:t>动态代理</w:t>
+      </w:r>
+      <w:proofErr w:type="gramStart"/>
+      <w:r>
+        <w:rPr>
+          <w:rFonts w:hint="eastAsia"/>
+        </w:rPr>
+        <w:t>”</w:t>
+      </w:r>
+      <w:proofErr w:type="gramEnd"/>
+      <w:r>
+        <w:rPr>
+          <w:rFonts w:hint="eastAsia"/>
+        </w:rPr>
+        <w:t>两类，</w:t>
+      </w:r>
+      <w:proofErr w:type="gramStart"/>
+      <w:r>
+        <w:rPr>
+          <w:rFonts w:hint="eastAsia"/>
+        </w:rPr>
+        <w:t>”</w:t>
+      </w:r>
+      <w:proofErr w:type="gramEnd"/>
+      <w:r>
+        <w:rPr>
+          <w:rFonts w:hint="eastAsia"/>
+        </w:rPr>
+        <w:t>静态</w:t>
+      </w:r>
+      <w:proofErr w:type="gramStart"/>
+      <w:r>
+        <w:rPr>
+          <w:rFonts w:hint="eastAsia"/>
+        </w:rPr>
+        <w:t>”</w:t>
+      </w:r>
+      <w:proofErr w:type="gramEnd"/>
+      <w:r>
+        <w:rPr>
+          <w:rFonts w:hint="eastAsia"/>
+        </w:rPr>
+        <w:t>和</w:t>
+      </w:r>
+      <w:proofErr w:type="gramStart"/>
+      <w:r>
+        <w:rPr>
+          <w:rFonts w:hint="eastAsia"/>
+        </w:rPr>
+        <w:t>”</w:t>
+      </w:r>
+      <w:proofErr w:type="gramEnd"/>
+      <w:r>
+        <w:rPr>
+          <w:rFonts w:hint="eastAsia"/>
+        </w:rPr>
+        <w:t>动态</w:t>
+      </w:r>
+      <w:proofErr w:type="gramStart"/>
+      <w:r>
+        <w:rPr>
+          <w:rFonts w:hint="eastAsia"/>
+        </w:rPr>
+        <w:t>”</w:t>
+      </w:r>
+      <w:proofErr w:type="gramEnd"/>
+      <w:r>
+        <w:rPr>
+          <w:rFonts w:hint="eastAsia"/>
+        </w:rPr>
+        <w:t>是根据生成</w:t>
+      </w:r>
+      <w:r>
+        <w:rPr>
+          <w:rFonts w:hint="eastAsia"/>
+        </w:rPr>
+        <w:t>AOP</w:t>
+      </w:r>
+      <w:r>
+        <w:rPr>
+          <w:rFonts w:hint="eastAsia"/>
+        </w:rPr>
+        <w:t>代理类的时机进行的划分，对应到</w:t>
+      </w:r>
+      <w:proofErr w:type="gramStart"/>
+      <w:r>
+        <w:rPr>
+          <w:rFonts w:hint="eastAsia"/>
+        </w:rPr>
+        <w:t>”</w:t>
+      </w:r>
+      <w:proofErr w:type="gramEnd"/>
+      <w:r>
+        <w:rPr>
+          <w:rFonts w:hint="eastAsia"/>
+        </w:rPr>
+        <w:t>编译时</w:t>
+      </w:r>
+      <w:proofErr w:type="gramStart"/>
+      <w:r>
+        <w:rPr>
+          <w:rFonts w:hint="eastAsia"/>
+        </w:rPr>
+        <w:t>”</w:t>
+      </w:r>
+      <w:proofErr w:type="gramEnd"/>
+      <w:r>
+        <w:rPr>
+          <w:rFonts w:hint="eastAsia"/>
+        </w:rPr>
+        <w:t>和</w:t>
+      </w:r>
+      <w:proofErr w:type="gramStart"/>
+      <w:r>
+        <w:rPr>
+          <w:rFonts w:hint="eastAsia"/>
+        </w:rPr>
+        <w:t>”</w:t>
+      </w:r>
+      <w:proofErr w:type="gramEnd"/>
+      <w:r>
+        <w:rPr>
+          <w:rFonts w:hint="eastAsia"/>
+        </w:rPr>
+        <w:t>运行时</w:t>
+      </w:r>
+      <w:proofErr w:type="gramStart"/>
+      <w:r>
+        <w:rPr>
+          <w:rFonts w:hint="eastAsia"/>
+        </w:rPr>
+        <w:t>”</w:t>
+      </w:r>
+      <w:proofErr w:type="gramEnd"/>
+      <w:r>
+        <w:rPr>
+          <w:rFonts w:hint="eastAsia"/>
+        </w:rPr>
+        <w:t>两个阶段。</w:t>
+      </w:r>
+      <w:r>
+        <w:rPr>
+          <w:rFonts w:hint="eastAsia"/>
+        </w:rPr>
+        <w:t xml:space="preserve"> </w:t>
+      </w:r>
     </w:p>
     <w:p>
       <w:pPr>
+        <w:rPr>
+          <w:rFonts w:hint="eastAsia"/>
+        </w:rPr>
+      </w:pPr>
+      <w:r>
+        <w:rPr>
+          <w:rFonts w:hint="eastAsia"/>
+        </w:rPr>
+        <w:t>静态代理，就是在</w:t>
+      </w:r>
+      <w:r>
+        <w:rPr>
+          <w:rFonts w:hint="eastAsia"/>
+        </w:rPr>
+        <w:t>.java</w:t>
+      </w:r>
+      <w:r>
+        <w:rPr>
+          <w:rFonts w:hint="eastAsia"/>
+        </w:rPr>
+        <w:t>文件编译成</w:t>
+      </w:r>
+      <w:r>
+        <w:rPr>
+          <w:rFonts w:hint="eastAsia"/>
+        </w:rPr>
+        <w:t>.class</w:t>
+      </w:r>
+      <w:r>
+        <w:rPr>
+          <w:rFonts w:hint="eastAsia"/>
+        </w:rPr>
+        <w:t>文件时，通过更改</w:t>
+      </w:r>
+      <w:r>
+        <w:rPr>
+          <w:rFonts w:hint="eastAsia"/>
+        </w:rPr>
+        <w:t>.class</w:t>
+      </w:r>
+      <w:r>
+        <w:rPr>
+          <w:rFonts w:hint="eastAsia"/>
+        </w:rPr>
+        <w:t>的字节码的方式为原有类生成</w:t>
+      </w:r>
+      <w:r>
+        <w:rPr>
+          <w:rFonts w:hint="eastAsia"/>
+        </w:rPr>
+        <w:t>AOP</w:t>
+      </w:r>
+      <w:r>
+        <w:rPr>
+          <w:rFonts w:hint="eastAsia"/>
+        </w:rPr>
+        <w:t>代理，在</w:t>
+      </w:r>
+      <w:proofErr w:type="spellStart"/>
+      <w:r>
+        <w:rPr>
+          <w:rFonts w:hint="eastAsia"/>
+        </w:rPr>
+        <w:t>jvm</w:t>
+      </w:r>
+      <w:proofErr w:type="spellEnd"/>
+      <w:r>
+        <w:rPr>
+          <w:rFonts w:hint="eastAsia"/>
+        </w:rPr>
+        <w:t>加载类文件后，字节</w:t>
+      </w:r>
+      <w:proofErr w:type="gramStart"/>
+      <w:r>
+        <w:rPr>
+          <w:rFonts w:hint="eastAsia"/>
+        </w:rPr>
+        <w:t>码已经</w:t>
+      </w:r>
+      <w:proofErr w:type="gramEnd"/>
+      <w:r>
+        <w:rPr>
+          <w:rFonts w:hint="eastAsia"/>
+        </w:rPr>
+        <w:t>固定，不会再有改变，因而又称为编译时增强。代表就是</w:t>
+      </w:r>
+      <w:r>
+        <w:rPr>
+          <w:rFonts w:hint="eastAsia"/>
+        </w:rPr>
+        <w:t>AspectJ</w:t>
+      </w:r>
+      <w:r>
+        <w:rPr>
+          <w:rFonts w:hint="eastAsia"/>
+        </w:rPr>
+        <w:t>框架。</w:t>
+      </w:r>
+      <w:r>
+        <w:rPr>
+          <w:rFonts w:hint="eastAsia"/>
+        </w:rPr>
+        <w:t xml:space="preserve"> </w:t>
+      </w:r>
+    </w:p>
+    <w:p>
+      <w:pPr>
+        <w:rPr>
+          <w:rFonts w:hint="eastAsia"/>
+        </w:rPr>
+      </w:pPr>
+      <w:r>
+        <w:rPr>
+          <w:rFonts w:hint="eastAsia"/>
+        </w:rPr>
+        <w:t>动态代理，是通过动态字节码生成技术，在运行时</w:t>
+      </w:r>
+      <w:proofErr w:type="gramStart"/>
+      <w:r>
+        <w:rPr>
+          <w:rFonts w:hint="eastAsia"/>
+        </w:rPr>
+        <w:t>”</w:t>
+      </w:r>
+      <w:proofErr w:type="gramEnd"/>
+      <w:r>
+        <w:rPr>
+          <w:rFonts w:hint="eastAsia"/>
+        </w:rPr>
+        <w:t>临时</w:t>
+      </w:r>
+      <w:proofErr w:type="gramStart"/>
+      <w:r>
+        <w:rPr>
+          <w:rFonts w:hint="eastAsia"/>
+        </w:rPr>
+        <w:t>”</w:t>
+      </w:r>
+      <w:proofErr w:type="gramEnd"/>
+      <w:r>
+        <w:rPr>
+          <w:rFonts w:hint="eastAsia"/>
+        </w:rPr>
+        <w:t>生成</w:t>
+      </w:r>
+      <w:r>
+        <w:rPr>
+          <w:rFonts w:hint="eastAsia"/>
+        </w:rPr>
+        <w:t>AOP</w:t>
+      </w:r>
+      <w:r>
+        <w:rPr>
+          <w:rFonts w:hint="eastAsia"/>
+        </w:rPr>
+        <w:t>代理对象，代理对象对应的类文件是在运行时动态编译生成的，因而又称为运行时增强。常用工具有</w:t>
+      </w:r>
+      <w:r>
+        <w:rPr>
+          <w:rFonts w:hint="eastAsia"/>
+        </w:rPr>
+        <w:t>JDK</w:t>
+      </w:r>
+      <w:r>
+        <w:rPr>
+          <w:rFonts w:hint="eastAsia"/>
+        </w:rPr>
+        <w:t>原生的动态代理，以及</w:t>
+      </w:r>
+      <w:proofErr w:type="spellStart"/>
+      <w:r>
+        <w:rPr>
+          <w:rFonts w:hint="eastAsia"/>
+        </w:rPr>
+        <w:t>Cglib</w:t>
+      </w:r>
+      <w:proofErr w:type="spellEnd"/>
+      <w:r>
+        <w:rPr>
+          <w:rFonts w:hint="eastAsia"/>
+        </w:rPr>
+        <w:t>动态搭理。</w:t>
+      </w:r>
+    </w:p>
+    <w:p>
+      <w:pPr>
         <w:pStyle w:val="1"/>
       </w:pPr>
-      <w:bookmarkStart w:id="8" w:name="_Toc484448241"/>
+      <w:bookmarkStart w:id="24" w:name="_Toc500353883"/>
       <w:r>
         <w:rPr>
           <w:rFonts w:hint="eastAsia"/>
@@ -2450,7 +6866,7 @@
       <w:r>
         <w:t>原则</w:t>
       </w:r>
-      <w:bookmarkEnd w:id="8"/>
+      <w:bookmarkEnd w:id="24"/>
     </w:p>
     <w:tbl>
       <w:tblPr>
@@ -2583,7 +6999,27 @@
               <w:rPr>
                 <w:rFonts w:hint="eastAsia"/>
               </w:rPr>
-              <w:t>每一个访问者只实现一项特定的操作，符合单一职责原则；</w:t>
+              <w:t>Client</w:t>
+            </w:r>
+            <w:r>
+              <w:rPr>
+                <w:rFonts w:hint="eastAsia"/>
+              </w:rPr>
+              <w:t>、</w:t>
+            </w:r>
+            <w:proofErr w:type="spellStart"/>
+            <w:r>
+              <w:rPr>
+                <w:rFonts w:hint="eastAsia"/>
+              </w:rPr>
+              <w:t>RealSubject</w:t>
+            </w:r>
+            <w:proofErr w:type="spellEnd"/>
+            <w:r>
+              <w:rPr>
+                <w:rFonts w:hint="eastAsia"/>
+              </w:rPr>
+              <w:t>仅负责自己的业务实现，不用关注职责以外的事情；</w:t>
             </w:r>
           </w:p>
         </w:tc>
@@ -2598,234 +7034,13 @@
               <w:rPr>
                 <w:rFonts w:hint="eastAsia"/>
               </w:rPr>
-              <w:t>里是替换原则</w:t>
-            </w:r>
-          </w:p>
-        </w:tc>
-        <w:tc>
-          <w:tcPr>
-            <w:tcW w:w="500" w:type="pct"/>
-          </w:tcPr>
-          <w:p>
-            <w:pPr>
-              <w:jc w:val="center"/>
-            </w:pPr>
-          </w:p>
-        </w:tc>
-        <w:tc>
-          <w:tcPr>
-            <w:tcW w:w="500" w:type="pct"/>
-          </w:tcPr>
-          <w:p>
-            <w:pPr>
-              <w:jc w:val="center"/>
-            </w:pPr>
-          </w:p>
-        </w:tc>
-        <w:tc>
-          <w:tcPr>
-            <w:tcW w:w="3000" w:type="pct"/>
-          </w:tcPr>
-          <w:p/>
-        </w:tc>
-      </w:tr>
-      <w:tr>
-        <w:tc>
-          <w:tcPr>
-            <w:tcW w:w="1000" w:type="pct"/>
-          </w:tcPr>
-          <w:p>
-            <w:r>
-              <w:rPr>
-                <w:rFonts w:hint="eastAsia"/>
-              </w:rPr>
-              <w:lastRenderedPageBreak/>
-              <w:t>依赖倒转原则</w:t>
-            </w:r>
-          </w:p>
-        </w:tc>
-        <w:tc>
-          <w:tcPr>
-            <w:tcW w:w="500" w:type="pct"/>
-          </w:tcPr>
-          <w:p>
-            <w:pPr>
-              <w:jc w:val="center"/>
-            </w:pPr>
-          </w:p>
-        </w:tc>
-        <w:tc>
-          <w:tcPr>
-            <w:tcW w:w="500" w:type="pct"/>
-          </w:tcPr>
-          <w:p>
-            <w:pPr>
-              <w:jc w:val="center"/>
-            </w:pPr>
-            <w:r>
-              <w:rPr>
-                <w:rFonts w:hint="eastAsia"/>
-              </w:rPr>
-              <w:t>√</w:t>
-            </w:r>
-          </w:p>
-        </w:tc>
-        <w:tc>
-          <w:tcPr>
-            <w:tcW w:w="3000" w:type="pct"/>
-          </w:tcPr>
-          <w:p>
-            <w:r>
-              <w:rPr>
-                <w:rFonts w:hint="eastAsia"/>
-              </w:rPr>
-              <w:t>Visitor</w:t>
-            </w:r>
-            <w:r>
-              <w:rPr>
-                <w:rFonts w:hint="eastAsia"/>
-              </w:rPr>
-              <w:t>的实现依赖于具体的</w:t>
-            </w:r>
-            <w:r>
-              <w:rPr>
-                <w:rFonts w:hint="eastAsia"/>
-              </w:rPr>
-              <w:t>Element</w:t>
-            </w:r>
-            <w:r>
-              <w:rPr>
-                <w:rFonts w:hint="eastAsia"/>
-              </w:rPr>
-              <w:t>实现，故不符合依赖倒转原则；</w:t>
-            </w:r>
-          </w:p>
-        </w:tc>
-      </w:tr>
-      <w:tr>
-        <w:tc>
-          <w:tcPr>
-            <w:tcW w:w="1000" w:type="pct"/>
-          </w:tcPr>
-          <w:p>
-            <w:r>
-              <w:rPr>
-                <w:rFonts w:hint="eastAsia"/>
-              </w:rPr>
-              <w:t>接口隔离原则</w:t>
-            </w:r>
-          </w:p>
-        </w:tc>
-        <w:tc>
-          <w:tcPr>
-            <w:tcW w:w="500" w:type="pct"/>
-          </w:tcPr>
-          <w:p>
-            <w:pPr>
-              <w:jc w:val="center"/>
-            </w:pPr>
-          </w:p>
-        </w:tc>
-        <w:tc>
-          <w:tcPr>
-            <w:tcW w:w="500" w:type="pct"/>
-          </w:tcPr>
-          <w:p>
-            <w:pPr>
-              <w:jc w:val="center"/>
-            </w:pPr>
-          </w:p>
-        </w:tc>
-        <w:tc>
-          <w:tcPr>
-            <w:tcW w:w="3000" w:type="pct"/>
-          </w:tcPr>
-          <w:p/>
-        </w:tc>
-      </w:tr>
-      <w:tr>
-        <w:tc>
-          <w:tcPr>
-            <w:tcW w:w="1000" w:type="pct"/>
-          </w:tcPr>
-          <w:p>
-            <w:r>
-              <w:rPr>
-                <w:rFonts w:hint="eastAsia"/>
-              </w:rPr>
-              <w:t>迪米特法则</w:t>
-            </w:r>
-          </w:p>
-        </w:tc>
-        <w:tc>
-          <w:tcPr>
-            <w:tcW w:w="500" w:type="pct"/>
-          </w:tcPr>
-          <w:p>
-            <w:pPr>
-              <w:jc w:val="center"/>
-            </w:pPr>
-          </w:p>
-        </w:tc>
-        <w:tc>
-          <w:tcPr>
-            <w:tcW w:w="500" w:type="pct"/>
-          </w:tcPr>
-          <w:p>
-            <w:pPr>
-              <w:jc w:val="center"/>
-            </w:pPr>
-            <w:r>
-              <w:rPr>
-                <w:rFonts w:hint="eastAsia"/>
-              </w:rPr>
-              <w:t>√</w:t>
-            </w:r>
-          </w:p>
-        </w:tc>
-        <w:tc>
-          <w:tcPr>
-            <w:tcW w:w="3000" w:type="pct"/>
-          </w:tcPr>
-          <w:p>
-            <w:r>
-              <w:rPr>
-                <w:rFonts w:hint="eastAsia"/>
-              </w:rPr>
-              <w:t>Visitor</w:t>
-            </w:r>
-            <w:r>
-              <w:rPr>
-                <w:rFonts w:hint="eastAsia"/>
-              </w:rPr>
-              <w:t>了解</w:t>
-            </w:r>
-            <w:r>
-              <w:rPr>
-                <w:rFonts w:hint="eastAsia"/>
-              </w:rPr>
-              <w:t>Element</w:t>
-            </w:r>
-            <w:r>
-              <w:rPr>
-                <w:rFonts w:hint="eastAsia"/>
-              </w:rPr>
-              <w:t>元素的具体数据结构，违背最小知识原则；</w:t>
-            </w:r>
-          </w:p>
-        </w:tc>
-      </w:tr>
-      <w:tr>
-        <w:tc>
-          <w:tcPr>
-            <w:tcW w:w="1000" w:type="pct"/>
-          </w:tcPr>
-          <w:p>
-            <w:r>
-              <w:rPr>
-                <w:rFonts w:hint="eastAsia"/>
-              </w:rPr>
-              <w:t>开闭原则</w:t>
+              <w:t>里氏</w:t>
+            </w:r>
+            <w:r>
+              <w:rPr>
+                <w:rFonts w:hint="eastAsia"/>
+              </w:rPr>
+              <w:t>替换原则</w:t>
             </w:r>
           </w:p>
         </w:tc>
@@ -2864,43 +7079,41 @@
               <w:rPr>
                 <w:rFonts w:hint="eastAsia"/>
               </w:rPr>
-              <w:t>在</w:t>
-            </w:r>
-            <w:r>
-              <w:rPr>
-                <w:rFonts w:hint="eastAsia"/>
-              </w:rPr>
-              <w:t>Element</w:t>
-            </w:r>
-            <w:r>
-              <w:rPr>
-                <w:rFonts w:hint="eastAsia"/>
-              </w:rPr>
-              <w:t>结构不变的情况下，新增</w:t>
-            </w:r>
-            <w:r>
-              <w:rPr>
-                <w:rFonts w:hint="eastAsia"/>
-              </w:rPr>
-              <w:t>Visitor</w:t>
-            </w:r>
-            <w:r>
-              <w:rPr>
-                <w:rFonts w:hint="eastAsia"/>
-              </w:rPr>
-              <w:t>实现，并不会对</w:t>
-            </w:r>
-            <w:r>
-              <w:rPr>
-                <w:rFonts w:hint="eastAsia"/>
-              </w:rPr>
-              <w:t>Element</w:t>
-            </w:r>
-            <w:r>
-              <w:rPr>
-                <w:rFonts w:hint="eastAsia"/>
-              </w:rPr>
-              <w:t>代码进行修改，符合开闭原则；</w:t>
+              <w:t>Proxy</w:t>
+            </w:r>
+            <w:r>
+              <w:rPr>
+                <w:rFonts w:hint="eastAsia"/>
+              </w:rPr>
+              <w:t>关联</w:t>
+            </w:r>
+            <w:proofErr w:type="spellStart"/>
+            <w:r>
+              <w:rPr>
+                <w:rFonts w:hint="eastAsia"/>
+              </w:rPr>
+              <w:t>Suject</w:t>
+            </w:r>
+            <w:proofErr w:type="spellEnd"/>
+            <w:r>
+              <w:rPr>
+                <w:rFonts w:hint="eastAsia"/>
+              </w:rPr>
+              <w:t>而非</w:t>
+            </w:r>
+            <w:proofErr w:type="spellStart"/>
+            <w:r>
+              <w:rPr>
+                <w:rFonts w:hint="eastAsia"/>
+              </w:rPr>
+              <w:t>RealSubject</w:t>
+            </w:r>
+            <w:proofErr w:type="spellEnd"/>
+            <w:r>
+              <w:rPr>
+                <w:rFonts w:hint="eastAsia"/>
+              </w:rPr>
+              <w:t>，能够代理具体子类的操作；</w:t>
             </w:r>
           </w:p>
         </w:tc>
@@ -2915,7 +7128,7 @@
               <w:rPr>
                 <w:rFonts w:hint="eastAsia"/>
               </w:rPr>
-              <w:t>合成复用原则</w:t>
+              <w:t>依赖倒转原则</w:t>
             </w:r>
           </w:p>
         </w:tc>
@@ -2927,6 +7140,12 @@
             <w:pPr>
               <w:jc w:val="center"/>
             </w:pPr>
+            <w:r>
+              <w:rPr>
+                <w:rFonts w:hint="eastAsia"/>
+              </w:rPr>
+              <w:t>√</w:t>
+            </w:r>
           </w:p>
         </w:tc>
         <w:tc>
@@ -2943,16 +7162,409 @@
           <w:tcPr>
             <w:tcW w:w="3000" w:type="pct"/>
           </w:tcPr>
-          <w:p/>
+          <w:p>
+            <w:r>
+              <w:rPr>
+                <w:rFonts w:hint="eastAsia"/>
+              </w:rPr>
+              <w:t>同上，</w:t>
+            </w:r>
+            <w:r>
+              <w:rPr>
+                <w:rFonts w:hint="eastAsia"/>
+              </w:rPr>
+              <w:t>Proxy</w:t>
+            </w:r>
+            <w:r>
+              <w:rPr>
+                <w:rFonts w:hint="eastAsia"/>
+              </w:rPr>
+              <w:t>本身针对</w:t>
+            </w:r>
+            <w:r>
+              <w:rPr>
+                <w:rFonts w:hint="eastAsia"/>
+              </w:rPr>
+              <w:t>Subject</w:t>
+            </w:r>
+            <w:r>
+              <w:rPr>
+                <w:rFonts w:hint="eastAsia"/>
+              </w:rPr>
+              <w:t>抽象编程，没有针对具体的</w:t>
+            </w:r>
+            <w:proofErr w:type="spellStart"/>
+            <w:r>
+              <w:rPr>
+                <w:rFonts w:hint="eastAsia"/>
+              </w:rPr>
+              <w:t>RealSubject</w:t>
+            </w:r>
+            <w:proofErr w:type="spellEnd"/>
+            <w:r>
+              <w:rPr>
+                <w:rFonts w:hint="eastAsia"/>
+              </w:rPr>
+              <w:t>实现编程；</w:t>
+            </w:r>
+          </w:p>
+        </w:tc>
+      </w:tr>
+      <w:tr>
+        <w:tc>
+          <w:tcPr>
+            <w:tcW w:w="1000" w:type="pct"/>
+          </w:tcPr>
+          <w:p>
+            <w:r>
+              <w:rPr>
+                <w:rFonts w:hint="eastAsia"/>
+              </w:rPr>
+              <w:t>接口隔离原则</w:t>
+            </w:r>
+          </w:p>
+        </w:tc>
+        <w:tc>
+          <w:tcPr>
+            <w:tcW w:w="500" w:type="pct"/>
+          </w:tcPr>
+          <w:p>
+            <w:pPr>
+              <w:jc w:val="center"/>
+            </w:pPr>
+            <w:r>
+              <w:rPr>
+                <w:rFonts w:hint="eastAsia"/>
+              </w:rPr>
+              <w:t>√</w:t>
+            </w:r>
+          </w:p>
+        </w:tc>
+        <w:tc>
+          <w:tcPr>
+            <w:tcW w:w="500" w:type="pct"/>
+          </w:tcPr>
+          <w:p>
+            <w:pPr>
+              <w:jc w:val="center"/>
+            </w:pPr>
+          </w:p>
+        </w:tc>
+        <w:tc>
+          <w:tcPr>
+            <w:tcW w:w="3000" w:type="pct"/>
+          </w:tcPr>
+          <w:p>
+            <w:r>
+              <w:rPr>
+                <w:rFonts w:hint="eastAsia"/>
+              </w:rPr>
+              <w:t>Subject</w:t>
+            </w:r>
+            <w:r>
+              <w:rPr>
+                <w:rFonts w:hint="eastAsia"/>
+              </w:rPr>
+              <w:t>如果划分合理，可以做到接口隔离，比如屏蔽不需要代理的方法，由</w:t>
+            </w:r>
+            <w:proofErr w:type="spellStart"/>
+            <w:r>
+              <w:rPr>
+                <w:rFonts w:hint="eastAsia"/>
+              </w:rPr>
+              <w:t>RealSubject</w:t>
+            </w:r>
+            <w:proofErr w:type="spellEnd"/>
+            <w:r>
+              <w:rPr>
+                <w:rFonts w:hint="eastAsia"/>
+              </w:rPr>
+              <w:t>在子类中实现；</w:t>
+            </w:r>
+          </w:p>
+        </w:tc>
+      </w:tr>
+      <w:tr>
+        <w:tc>
+          <w:tcPr>
+            <w:tcW w:w="1000" w:type="pct"/>
+          </w:tcPr>
+          <w:p>
+            <w:r>
+              <w:rPr>
+                <w:rFonts w:hint="eastAsia"/>
+              </w:rPr>
+              <w:t>迪米特法则</w:t>
+            </w:r>
+          </w:p>
+        </w:tc>
+        <w:tc>
+          <w:tcPr>
+            <w:tcW w:w="500" w:type="pct"/>
+          </w:tcPr>
+          <w:p>
+            <w:pPr>
+              <w:jc w:val="center"/>
+            </w:pPr>
+            <w:r>
+              <w:rPr>
+                <w:rFonts w:hint="eastAsia"/>
+              </w:rPr>
+              <w:t>√</w:t>
+            </w:r>
+          </w:p>
+        </w:tc>
+        <w:tc>
+          <w:tcPr>
+            <w:tcW w:w="500" w:type="pct"/>
+          </w:tcPr>
+          <w:p>
+            <w:pPr>
+              <w:jc w:val="center"/>
+            </w:pPr>
+          </w:p>
+        </w:tc>
+        <w:tc>
+          <w:tcPr>
+            <w:tcW w:w="3000" w:type="pct"/>
+          </w:tcPr>
+          <w:p>
+            <w:r>
+              <w:rPr>
+                <w:rFonts w:hint="eastAsia"/>
+              </w:rPr>
+              <w:t>同上，</w:t>
+            </w:r>
+            <w:r>
+              <w:rPr>
+                <w:rFonts w:hint="eastAsia"/>
+              </w:rPr>
+              <w:t>Subject</w:t>
+            </w:r>
+            <w:r>
+              <w:rPr>
+                <w:rFonts w:hint="eastAsia"/>
+              </w:rPr>
+              <w:t>如果划分合理，仅暴露需要上层知道的服务，则符合；</w:t>
+            </w:r>
+          </w:p>
+        </w:tc>
+      </w:tr>
+      <w:tr>
+        <w:tc>
+          <w:tcPr>
+            <w:tcW w:w="1000" w:type="pct"/>
+          </w:tcPr>
+          <w:p>
+            <w:r>
+              <w:rPr>
+                <w:rFonts w:hint="eastAsia"/>
+              </w:rPr>
+              <w:t>开闭原则</w:t>
+            </w:r>
+          </w:p>
+        </w:tc>
+        <w:tc>
+          <w:tcPr>
+            <w:tcW w:w="500" w:type="pct"/>
+          </w:tcPr>
+          <w:p>
+            <w:pPr>
+              <w:jc w:val="center"/>
+            </w:pPr>
+            <w:r>
+              <w:rPr>
+                <w:rFonts w:hint="eastAsia"/>
+              </w:rPr>
+              <w:t>√</w:t>
+            </w:r>
+          </w:p>
+        </w:tc>
+        <w:tc>
+          <w:tcPr>
+            <w:tcW w:w="500" w:type="pct"/>
+          </w:tcPr>
+          <w:p>
+            <w:pPr>
+              <w:jc w:val="center"/>
+            </w:pPr>
+          </w:p>
+        </w:tc>
+        <w:tc>
+          <w:tcPr>
+            <w:tcW w:w="3000" w:type="pct"/>
+          </w:tcPr>
+          <w:p>
+            <w:r>
+              <w:rPr>
+                <w:rFonts w:hint="eastAsia"/>
+              </w:rPr>
+              <w:t>修改具体的</w:t>
+            </w:r>
+            <w:proofErr w:type="spellStart"/>
+            <w:r>
+              <w:rPr>
+                <w:rFonts w:hint="eastAsia"/>
+              </w:rPr>
+              <w:t>RealSubject</w:t>
+            </w:r>
+            <w:proofErr w:type="spellEnd"/>
+            <w:r>
+              <w:rPr>
+                <w:rFonts w:hint="eastAsia"/>
+              </w:rPr>
+              <w:t>，对</w:t>
+            </w:r>
+            <w:proofErr w:type="gramStart"/>
+            <w:r>
+              <w:rPr>
+                <w:rFonts w:hint="eastAsia"/>
+              </w:rPr>
+              <w:t>上层不</w:t>
+            </w:r>
+            <w:proofErr w:type="gramEnd"/>
+            <w:r>
+              <w:rPr>
+                <w:rFonts w:hint="eastAsia"/>
+              </w:rPr>
+              <w:t>可见；如需要新增服务，可以通过实现新的</w:t>
+            </w:r>
+            <w:proofErr w:type="spellStart"/>
+            <w:r>
+              <w:rPr>
+                <w:rFonts w:hint="eastAsia"/>
+              </w:rPr>
+              <w:t>RealSubject</w:t>
+            </w:r>
+            <w:proofErr w:type="spellEnd"/>
+            <w:r>
+              <w:rPr>
+                <w:rFonts w:hint="eastAsia"/>
+              </w:rPr>
+              <w:t>来扩展，故符合；</w:t>
+            </w:r>
+          </w:p>
+        </w:tc>
+      </w:tr>
+      <w:tr>
+        <w:tc>
+          <w:tcPr>
+            <w:tcW w:w="1000" w:type="pct"/>
+          </w:tcPr>
+          <w:p>
+            <w:r>
+              <w:rPr>
+                <w:rFonts w:hint="eastAsia"/>
+              </w:rPr>
+              <w:lastRenderedPageBreak/>
+              <w:t>合成复用原则</w:t>
+            </w:r>
+          </w:p>
+        </w:tc>
+        <w:tc>
+          <w:tcPr>
+            <w:tcW w:w="500" w:type="pct"/>
+          </w:tcPr>
+          <w:p>
+            <w:pPr>
+              <w:jc w:val="center"/>
+            </w:pPr>
+            <w:r>
+              <w:rPr>
+                <w:rFonts w:hint="eastAsia"/>
+              </w:rPr>
+              <w:t>√</w:t>
+            </w:r>
+          </w:p>
+        </w:tc>
+        <w:tc>
+          <w:tcPr>
+            <w:tcW w:w="500" w:type="pct"/>
+          </w:tcPr>
+          <w:p>
+            <w:pPr>
+              <w:jc w:val="center"/>
+            </w:pPr>
+          </w:p>
+        </w:tc>
+        <w:tc>
+          <w:tcPr>
+            <w:tcW w:w="3000" w:type="pct"/>
+          </w:tcPr>
+          <w:p>
+            <w:r>
+              <w:rPr>
+                <w:rFonts w:hint="eastAsia"/>
+              </w:rPr>
+              <w:t>Proxy</w:t>
+            </w:r>
+            <w:r>
+              <w:rPr>
+                <w:rFonts w:hint="eastAsia"/>
+              </w:rPr>
+              <w:t>调用</w:t>
+            </w:r>
+            <w:proofErr w:type="spellStart"/>
+            <w:r>
+              <w:rPr>
+                <w:rFonts w:hint="eastAsia"/>
+              </w:rPr>
+              <w:t>RealSubject</w:t>
+            </w:r>
+            <w:proofErr w:type="spellEnd"/>
+            <w:r>
+              <w:rPr>
+                <w:rFonts w:hint="eastAsia"/>
+              </w:rPr>
+              <w:t>，使用</w:t>
+            </w:r>
+            <w:r>
+              <w:rPr>
+                <w:rFonts w:hint="eastAsia"/>
+              </w:rPr>
+              <w:t>IOC</w:t>
+            </w:r>
+            <w:r>
+              <w:rPr>
+                <w:rFonts w:hint="eastAsia"/>
+              </w:rPr>
+              <w:t>方式，属于关联关系，故符合；</w:t>
+            </w:r>
+          </w:p>
         </w:tc>
       </w:tr>
     </w:tbl>
-    <w:p/>
     <w:p>
       <w:pPr>
         <w:pStyle w:val="1"/>
       </w:pPr>
-      <w:bookmarkStart w:id="9" w:name="_Toc484448247"/>
+      <w:bookmarkStart w:id="25" w:name="_Toc500353884"/>
+      <w:r>
+        <w:rPr>
+          <w:rFonts w:hint="eastAsia"/>
+        </w:rPr>
+        <w:t>相关模式</w:t>
+      </w:r>
+      <w:bookmarkEnd w:id="25"/>
+    </w:p>
+    <w:p>
+      <w:pPr>
+        <w:rPr>
+          <w:rFonts w:hint="eastAsia"/>
+        </w:rPr>
+      </w:pPr>
+      <w:r>
+        <w:rPr>
+          <w:rFonts w:hint="eastAsia"/>
+        </w:rPr>
+        <w:t>装饰模式，状态模式</w:t>
+      </w:r>
+    </w:p>
+    <w:p>
+      <w:pPr>
+        <w:pStyle w:val="1"/>
+      </w:pPr>
+      <w:bookmarkStart w:id="26" w:name="_Toc500353885"/>
       <w:r>
         <w:rPr>
           <w:rFonts w:hint="eastAsia"/>
@@ -2962,15 +7574,147 @@
       <w:r>
         <w:t>思考</w:t>
       </w:r>
-      <w:bookmarkEnd w:id="9"/>
+      <w:bookmarkEnd w:id="26"/>
+    </w:p>
+    <w:p>
+      <w:pPr>
+        <w:rPr>
+          <w:rFonts w:hint="eastAsia"/>
+        </w:rPr>
+      </w:pPr>
+      <w:r>
+        <w:rPr>
+          <w:rFonts w:hint="eastAsia"/>
+        </w:rPr>
+        <w:t>1</w:t>
+      </w:r>
+      <w:r>
+        <w:rPr>
+          <w:rFonts w:hint="eastAsia"/>
+        </w:rPr>
+        <w:t>）代理模式和装饰模式、状态模式有何区别？</w:t>
+      </w:r>
+      <w:r>
+        <w:rPr>
+          <w:rFonts w:hint="eastAsia"/>
+        </w:rPr>
+        <w:t xml:space="preserve"> </w:t>
+      </w:r>
+    </w:p>
+    <w:p>
+      <w:pPr>
+        <w:rPr>
+          <w:rFonts w:hint="eastAsia"/>
+        </w:rPr>
+      </w:pPr>
+      <w:r>
+        <w:rPr>
+          <w:rFonts w:hint="eastAsia"/>
+        </w:rPr>
+        <w:t>2</w:t>
+      </w:r>
+      <w:r>
+        <w:rPr>
+          <w:rFonts w:hint="eastAsia"/>
+        </w:rPr>
+        <w:t>）静态代理和动态代理有何异同？</w:t>
+      </w:r>
+      <w:r>
+        <w:rPr>
+          <w:rFonts w:hint="eastAsia"/>
+        </w:rPr>
+        <w:t xml:space="preserve"> </w:t>
+      </w:r>
+    </w:p>
+    <w:p>
+      <w:pPr>
+        <w:rPr>
+          <w:rFonts w:hint="eastAsia"/>
+        </w:rPr>
+      </w:pPr>
+      <w:r>
+        <w:rPr>
+          <w:rFonts w:hint="eastAsia"/>
+        </w:rPr>
+        <w:t>3</w:t>
+      </w:r>
+      <w:r>
+        <w:rPr>
+          <w:rFonts w:hint="eastAsia"/>
+        </w:rPr>
+        <w:t>）</w:t>
+      </w:r>
+      <w:r>
+        <w:rPr>
+          <w:rFonts w:hint="eastAsia"/>
+        </w:rPr>
+        <w:t>JDK</w:t>
+      </w:r>
+      <w:r>
+        <w:rPr>
+          <w:rFonts w:hint="eastAsia"/>
+        </w:rPr>
+        <w:t>原生动态代理与</w:t>
+      </w:r>
+      <w:proofErr w:type="spellStart"/>
+      <w:r>
+        <w:rPr>
+          <w:rFonts w:hint="eastAsia"/>
+        </w:rPr>
+        <w:t>cglib</w:t>
+      </w:r>
+      <w:proofErr w:type="spellEnd"/>
+      <w:r>
+        <w:rPr>
+          <w:rFonts w:hint="eastAsia"/>
+        </w:rPr>
+        <w:t>动态代理有何异同？</w:t>
+      </w:r>
+      <w:r>
+        <w:rPr>
+          <w:rFonts w:hint="eastAsia"/>
+        </w:rPr>
+        <w:t xml:space="preserve"> </w:t>
+      </w:r>
+    </w:p>
+    <w:p>
+      <w:pPr>
+        <w:rPr>
+          <w:rFonts w:hint="eastAsia"/>
+        </w:rPr>
+      </w:pPr>
+      <w:r>
+        <w:rPr>
+          <w:rFonts w:hint="eastAsia"/>
+        </w:rPr>
+        <w:t>4</w:t>
+      </w:r>
+      <w:r>
+        <w:rPr>
+          <w:rFonts w:hint="eastAsia"/>
+        </w:rPr>
+        <w:t>）为什么被</w:t>
+      </w:r>
+      <w:r>
+        <w:rPr>
+          <w:rFonts w:hint="eastAsia"/>
+        </w:rPr>
+        <w:t>final</w:t>
+      </w:r>
+      <w:r>
+        <w:rPr>
+          <w:rFonts w:hint="eastAsia"/>
+        </w:rPr>
+        <w:t>修饰的方法不能够被重写？</w:t>
+      </w:r>
     </w:p>
     <w:sectPr>
-      <w:headerReference w:type="even" r:id="rId9"/>
-      <w:headerReference w:type="default" r:id="rId10"/>
-      <w:footerReference w:type="even" r:id="rId11"/>
-      <w:footerReference w:type="default" r:id="rId12"/>
-      <w:headerReference w:type="first" r:id="rId13"/>
-      <w:footerReference w:type="first" r:id="rId14"/>
+      <w:headerReference w:type="even" r:id="rId13"/>
+      <w:headerReference w:type="default" r:id="rId14"/>
+      <w:footerReference w:type="even" r:id="rId15"/>
+      <w:footerReference w:type="default" r:id="rId16"/>
+      <w:headerReference w:type="first" r:id="rId17"/>
+      <w:footerReference w:type="first" r:id="rId18"/>
       <w:pgSz w:w="12240" w:h="15840"/>
       <w:pgMar w:top="1440" w:right="1800" w:bottom="1440" w:left="1800" w:header="720" w:footer="720" w:gutter="0"/>
       <w:cols w:space="720"/>
@@ -2980,7 +7724,7 @@
 </file>
 
 <file path=word/endnotes.xml><?xml version="1.0" encoding="utf-8"?>
-<w:endnotes xmlns:wpc="http://schemas.microsoft.com/office/word/2010/wordprocessingCanvas" xmlns:mo="http://schemas.microsoft.com/office/mac/office/2008/main" xmlns:mc="http://schemas.openxmlformats.org/markup-compatibility/2006" xmlns:mv="urn:schemas-microsoft-com:mac:vml" xmlns:o="urn:schemas-microsoft-com:office:office" xmlns:r="http://schemas.openxmlformats.org/officeDocument/2006/relationships" xmlns:m="http://schemas.openxmlformats.org/officeDocument/2006/math" xmlns:v="urn:schemas-microsoft-com:vml" xmlns:wp14="http://schemas.microsoft.com/office/word/2010/wordprocessingDrawing" xmlns:wp="http://schemas.openxmlformats.org/drawingml/2006/wordprocessingDrawing" xmlns:w10="urn:schemas-microsoft-com:office:word" xmlns:w="http://schemas.openxmlformats.org/wordprocessingml/2006/main" xmlns:w14="http://schemas.microsoft.com/office/word/2010/wordml" xmlns:w15="http://schemas.microsoft.com/office/word/2012/wordml" xmlns:wpg="http://schemas.microsoft.com/office/word/2010/wordprocessingGroup" xmlns:wpi="http://schemas.microsoft.com/office/word/2010/wordprocessingInk" xmlns:wne="http://schemas.microsoft.com/office/word/2006/wordml" xmlns:wps="http://schemas.microsoft.com/office/word/2010/wordprocessingShape" mc:Ignorable="w14 w15 wp14">
+<w:endnotes xmlns:wpc="http://schemas.microsoft.com/office/word/2010/wordprocessingCanvas" xmlns:cx="http://schemas.microsoft.com/office/drawing/2014/chartex" xmlns:mc="http://schemas.openxmlformats.org/markup-compatibility/2006" xmlns:o="urn:schemas-microsoft-com:office:office" xmlns:r="http://schemas.openxmlformats.org/officeDocument/2006/relationships" xmlns:m="http://schemas.openxmlformats.org/officeDocument/2006/math" xmlns:v="urn:schemas-microsoft-com:vml" xmlns:wp14="http://schemas.microsoft.com/office/word/2010/wordprocessingDrawing" xmlns:wp="http://schemas.openxmlformats.org/drawingml/2006/wordprocessingDrawing" xmlns:w10="urn:schemas-microsoft-com:office:word" xmlns:w="http://schemas.openxmlformats.org/wordprocessingml/2006/main" xmlns:w14="http://schemas.microsoft.com/office/word/2010/wordml" xmlns:w15="http://schemas.microsoft.com/office/word/2012/wordml" xmlns:w16se="http://schemas.microsoft.com/office/word/2015/wordml/symex" xmlns:wpg="http://schemas.microsoft.com/office/word/2010/wordprocessingGroup" xmlns:wpi="http://schemas.microsoft.com/office/word/2010/wordprocessingInk" xmlns:wne="http://schemas.microsoft.com/office/word/2006/wordml" xmlns:wps="http://schemas.microsoft.com/office/word/2010/wordprocessingShape" mc:Ignorable="w14 w15 w16se wp14">
   <w:endnote w:type="separator" w:id="-1">
     <w:p>
       <w:pPr>
@@ -3005,7 +7749,7 @@
 </file>
 
 <file path=word/footer1.xml><?xml version="1.0" encoding="utf-8"?>
-<w:ftr xmlns:wpc="http://schemas.microsoft.com/office/word/2010/wordprocessingCanvas" xmlns:mo="http://schemas.microsoft.com/office/mac/office/2008/main" xmlns:mc="http://schemas.openxmlformats.org/markup-compatibility/2006" xmlns:mv="urn:schemas-microsoft-com:mac:vml" xmlns:o="urn:schemas-microsoft-com:office:office" xmlns:r="http://schemas.openxmlformats.org/officeDocument/2006/relationships" xmlns:m="http://schemas.openxmlformats.org/officeDocument/2006/math" xmlns:v="urn:schemas-microsoft-com:vml" xmlns:wp14="http://schemas.microsoft.com/office/word/2010/wordprocessingDrawing" xmlns:wp="http://schemas.openxmlformats.org/drawingml/2006/wordprocessingDrawing" xmlns:w10="urn:schemas-microsoft-com:office:word" xmlns:w="http://schemas.openxmlformats.org/wordprocessingml/2006/main" xmlns:w14="http://schemas.microsoft.com/office/word/2010/wordml" xmlns:w15="http://schemas.microsoft.com/office/word/2012/wordml" xmlns:wpg="http://schemas.microsoft.com/office/word/2010/wordprocessingGroup" xmlns:wpi="http://schemas.microsoft.com/office/word/2010/wordprocessingInk" xmlns:wne="http://schemas.microsoft.com/office/word/2006/wordml" xmlns:wps="http://schemas.microsoft.com/office/word/2010/wordprocessingShape" mc:Ignorable="w14 w15 wp14">
+<w:ftr xmlns:wpc="http://schemas.microsoft.com/office/word/2010/wordprocessingCanvas" xmlns:cx="http://schemas.microsoft.com/office/drawing/2014/chartex" xmlns:mc="http://schemas.openxmlformats.org/markup-compatibility/2006" xmlns:o="urn:schemas-microsoft-com:office:office" xmlns:r="http://schemas.openxmlformats.org/officeDocument/2006/relationships" xmlns:m="http://schemas.openxmlformats.org/officeDocument/2006/math" xmlns:v="urn:schemas-microsoft-com:vml" xmlns:wp14="http://schemas.microsoft.com/office/word/2010/wordprocessingDrawing" xmlns:wp="http://schemas.openxmlformats.org/drawingml/2006/wordprocessingDrawing" xmlns:w10="urn:schemas-microsoft-com:office:word" xmlns:w="http://schemas.openxmlformats.org/wordprocessingml/2006/main" xmlns:w14="http://schemas.microsoft.com/office/word/2010/wordml" xmlns:w15="http://schemas.microsoft.com/office/word/2012/wordml" xmlns:w16se="http://schemas.microsoft.com/office/word/2015/wordml/symex" xmlns:wpg="http://schemas.microsoft.com/office/word/2010/wordprocessingGroup" xmlns:wpi="http://schemas.microsoft.com/office/word/2010/wordprocessingInk" xmlns:wne="http://schemas.microsoft.com/office/word/2006/wordml" xmlns:wps="http://schemas.microsoft.com/office/word/2010/wordprocessingShape" mc:Ignorable="w14 w15 w16se wp14">
   <w:p>
     <w:pPr>
       <w:pStyle w:val="a7"/>
@@ -3016,7 +7760,7 @@
 </file>
 
 <file path=word/footer2.xml><?xml version="1.0" encoding="utf-8"?>
-<w:ftr xmlns:wpc="http://schemas.microsoft.com/office/word/2010/wordprocessingCanvas" xmlns:mo="http://schemas.microsoft.com/office/mac/office/2008/main" xmlns:mc="http://schemas.openxmlformats.org/markup-compatibility/2006" xmlns:mv="urn:schemas-microsoft-com:mac:vml" xmlns:o="urn:schemas-microsoft-com:office:office" xmlns:r="http://schemas.openxmlformats.org/officeDocument/2006/relationships" xmlns:m="http://schemas.openxmlformats.org/officeDocument/2006/math" xmlns:v="urn:schemas-microsoft-com:vml" xmlns:wp14="http://schemas.microsoft.com/office/word/2010/wordprocessingDrawing" xmlns:wp="http://schemas.openxmlformats.org/drawingml/2006/wordprocessingDrawing" xmlns:w10="urn:schemas-microsoft-com:office:word" xmlns:w="http://schemas.openxmlformats.org/wordprocessingml/2006/main" xmlns:w14="http://schemas.microsoft.com/office/word/2010/wordml" xmlns:w15="http://schemas.microsoft.com/office/word/2012/wordml" xmlns:wpg="http://schemas.microsoft.com/office/word/2010/wordprocessingGroup" xmlns:wpi="http://schemas.microsoft.com/office/word/2010/wordprocessingInk" xmlns:wne="http://schemas.microsoft.com/office/word/2006/wordml" xmlns:wps="http://schemas.microsoft.com/office/word/2010/wordprocessingShape" mc:Ignorable="w14 w15 wp14">
+<w:ftr xmlns:wpc="http://schemas.microsoft.com/office/word/2010/wordprocessingCanvas" xmlns:cx="http://schemas.microsoft.com/office/drawing/2014/chartex" xmlns:mc="http://schemas.openxmlformats.org/markup-compatibility/2006" xmlns:o="urn:schemas-microsoft-com:office:office" xmlns:r="http://schemas.openxmlformats.org/officeDocument/2006/relationships" xmlns:m="http://schemas.openxmlformats.org/officeDocument/2006/math" xmlns:v="urn:schemas-microsoft-com:vml" xmlns:wp14="http://schemas.microsoft.com/office/word/2010/wordprocessingDrawing" xmlns:wp="http://schemas.openxmlformats.org/drawingml/2006/wordprocessingDrawing" xmlns:w10="urn:schemas-microsoft-com:office:word" xmlns:w="http://schemas.openxmlformats.org/wordprocessingml/2006/main" xmlns:w14="http://schemas.microsoft.com/office/word/2010/wordml" xmlns:w15="http://schemas.microsoft.com/office/word/2012/wordml" xmlns:w16se="http://schemas.microsoft.com/office/word/2015/wordml/symex" xmlns:wpg="http://schemas.microsoft.com/office/word/2010/wordprocessingGroup" xmlns:wpi="http://schemas.microsoft.com/office/word/2010/wordprocessingInk" xmlns:wne="http://schemas.microsoft.com/office/word/2006/wordml" xmlns:wps="http://schemas.microsoft.com/office/word/2010/wordprocessingShape" mc:Ignorable="w14 w15 w16se wp14">
   <w:p>
     <w:pPr>
       <w:pStyle w:val="a7"/>
@@ -3027,7 +7771,7 @@
 </file>
 
 <file path=word/footer3.xml><?xml version="1.0" encoding="utf-8"?>
-<w:ftr xmlns:wpc="http://schemas.microsoft.com/office/word/2010/wordprocessingCanvas" xmlns:mo="http://schemas.microsoft.com/office/mac/office/2008/main" xmlns:mc="http://schemas.openxmlformats.org/markup-compatibility/2006" xmlns:mv="urn:schemas-microsoft-com:mac:vml" xmlns:o="urn:schemas-microsoft-com:office:office" xmlns:r="http://schemas.openxmlformats.org/officeDocument/2006/relationships" xmlns:m="http://schemas.openxmlformats.org/officeDocument/2006/math" xmlns:v="urn:schemas-microsoft-com:vml" xmlns:wp14="http://schemas.microsoft.com/office/word/2010/wordprocessingDrawing" xmlns:wp="http://schemas.openxmlformats.org/drawingml/2006/wordprocessingDrawing" xmlns:w10="urn:schemas-microsoft-com:office:word" xmlns:w="http://schemas.openxmlformats.org/wordprocessingml/2006/main" xmlns:w14="http://schemas.microsoft.com/office/word/2010/wordml" xmlns:w15="http://schemas.microsoft.com/office/word/2012/wordml" xmlns:wpg="http://schemas.microsoft.com/office/word/2010/wordprocessingGroup" xmlns:wpi="http://schemas.microsoft.com/office/word/2010/wordprocessingInk" xmlns:wne="http://schemas.microsoft.com/office/word/2006/wordml" xmlns:wps="http://schemas.microsoft.com/office/word/2010/wordprocessingShape" mc:Ignorable="w14 w15 wp14">
+<w:ftr xmlns:wpc="http://schemas.microsoft.com/office/word/2010/wordprocessingCanvas" xmlns:cx="http://schemas.microsoft.com/office/drawing/2014/chartex" xmlns:mc="http://schemas.openxmlformats.org/markup-compatibility/2006" xmlns:o="urn:schemas-microsoft-com:office:office" xmlns:r="http://schemas.openxmlformats.org/officeDocument/2006/relationships" xmlns:m="http://schemas.openxmlformats.org/officeDocument/2006/math" xmlns:v="urn:schemas-microsoft-com:vml" xmlns:wp14="http://schemas.microsoft.com/office/word/2010/wordprocessingDrawing" xmlns:wp="http://schemas.openxmlformats.org/drawingml/2006/wordprocessingDrawing" xmlns:w10="urn:schemas-microsoft-com:office:word" xmlns:w="http://schemas.openxmlformats.org/wordprocessingml/2006/main" xmlns:w14="http://schemas.microsoft.com/office/word/2010/wordml" xmlns:w15="http://schemas.microsoft.com/office/word/2012/wordml" xmlns:w16se="http://schemas.microsoft.com/office/word/2015/wordml/symex" xmlns:wpg="http://schemas.microsoft.com/office/word/2010/wordprocessingGroup" xmlns:wpi="http://schemas.microsoft.com/office/word/2010/wordprocessingInk" xmlns:wne="http://schemas.microsoft.com/office/word/2006/wordml" xmlns:wps="http://schemas.microsoft.com/office/word/2010/wordprocessingShape" mc:Ignorable="w14 w15 w16se wp14">
   <w:p>
     <w:pPr>
       <w:pStyle w:val="a7"/>
@@ -3038,7 +7782,7 @@
 </file>
 
 <file path=word/footnotes.xml><?xml version="1.0" encoding="utf-8"?>
-<w:footnotes xmlns:wpc="http://schemas.microsoft.com/office/word/2010/wordprocessingCanvas" xmlns:mo="http://schemas.microsoft.com/office/mac/office/2008/main" xmlns:mc="http://schemas.openxmlformats.org/markup-compatibility/2006" xmlns:mv="urn:schemas-microsoft-com:mac:vml" xmlns:o="urn:schemas-microsoft-com:office:office" xmlns:r="http://schemas.openxmlformats.org/officeDocument/2006/relationships" xmlns:m="http://schemas.openxmlformats.org/officeDocument/2006/math" xmlns:v="urn:schemas-microsoft-com:vml" xmlns:wp14="http://schemas.microsoft.com/office/word/2010/wordprocessingDrawing" xmlns:wp="http://schemas.openxmlformats.org/drawingml/2006/wordprocessingDrawing" xmlns:w10="urn:schemas-microsoft-com:office:word" xmlns:w="http://schemas.openxmlformats.org/wordprocessingml/2006/main" xmlns:w14="http://schemas.microsoft.com/office/word/2010/wordml" xmlns:w15="http://schemas.microsoft.com/office/word/2012/wordml" xmlns:wpg="http://schemas.microsoft.com/office/word/2010/wordprocessingGroup" xmlns:wpi="http://schemas.microsoft.com/office/word/2010/wordprocessingInk" xmlns:wne="http://schemas.microsoft.com/office/word/2006/wordml" xmlns:wps="http://schemas.microsoft.com/office/word/2010/wordprocessingShape" mc:Ignorable="w14 w15 wp14">
+<w:footnotes xmlns:wpc="http://schemas.microsoft.com/office/word/2010/wordprocessingCanvas" xmlns:cx="http://schemas.microsoft.com/office/drawing/2014/chartex" xmlns:mc="http://schemas.openxmlformats.org/markup-compatibility/2006" xmlns:o="urn:schemas-microsoft-com:office:office" xmlns:r="http://schemas.openxmlformats.org/officeDocument/2006/relationships" xmlns:m="http://schemas.openxmlformats.org/officeDocument/2006/math" xmlns:v="urn:schemas-microsoft-com:vml" xmlns:wp14="http://schemas.microsoft.com/office/word/2010/wordprocessingDrawing" xmlns:wp="http://schemas.openxmlformats.org/drawingml/2006/wordprocessingDrawing" xmlns:w10="urn:schemas-microsoft-com:office:word" xmlns:w="http://schemas.openxmlformats.org/wordprocessingml/2006/main" xmlns:w14="http://schemas.microsoft.com/office/word/2010/wordml" xmlns:w15="http://schemas.microsoft.com/office/word/2012/wordml" xmlns:w16se="http://schemas.microsoft.com/office/word/2015/wordml/symex" xmlns:wpg="http://schemas.microsoft.com/office/word/2010/wordprocessingGroup" xmlns:wpi="http://schemas.microsoft.com/office/word/2010/wordprocessingInk" xmlns:wne="http://schemas.microsoft.com/office/word/2006/wordml" xmlns:wps="http://schemas.microsoft.com/office/word/2010/wordprocessingShape" mc:Ignorable="w14 w15 w16se wp14">
   <w:footnote w:type="separator" w:id="-1">
     <w:p>
       <w:pPr>
@@ -3063,7 +7807,7 @@
 </file>
 
 <file path=word/header1.xml><?xml version="1.0" encoding="utf-8"?>
-<w:hdr xmlns:wpc="http://schemas.microsoft.com/office/word/2010/wordprocessingCanvas" xmlns:mo="http://schemas.microsoft.com/office/mac/office/2008/main" xmlns:mc="http://schemas.openxmlformats.org/markup-compatibility/2006" xmlns:mv="urn:schemas-microsoft-com:mac:vml" xmlns:o="urn:schemas-microsoft-com:office:office" xmlns:r="http://schemas.openxmlformats.org/officeDocument/2006/relationships" xmlns:m="http://schemas.openxmlformats.org/officeDocument/2006/math" xmlns:v="urn:schemas-microsoft-com:vml" xmlns:wp14="http://schemas.microsoft.com/office/word/2010/wordprocessingDrawing" xmlns:wp="http://schemas.openxmlformats.org/drawingml/2006/wordprocessingDrawing" xmlns:w10="urn:schemas-microsoft-com:office:word" xmlns:w="http://schemas.openxmlformats.org/wordprocessingml/2006/main" xmlns:w14="http://schemas.microsoft.com/office/word/2010/wordml" xmlns:w15="http://schemas.microsoft.com/office/word/2012/wordml" xmlns:wpg="http://schemas.microsoft.com/office/word/2010/wordprocessingGroup" xmlns:wpi="http://schemas.microsoft.com/office/word/2010/wordprocessingInk" xmlns:wne="http://schemas.microsoft.com/office/word/2006/wordml" xmlns:wps="http://schemas.microsoft.com/office/word/2010/wordprocessingShape" mc:Ignorable="w14 w15 wp14">
+<w:hdr xmlns:wpc="http://schemas.microsoft.com/office/word/2010/wordprocessingCanvas" xmlns:cx="http://schemas.microsoft.com/office/drawing/2014/chartex" xmlns:mc="http://schemas.openxmlformats.org/markup-compatibility/2006" xmlns:o="urn:schemas-microsoft-com:office:office" xmlns:r="http://schemas.openxmlformats.org/officeDocument/2006/relationships" xmlns:m="http://schemas.openxmlformats.org/officeDocument/2006/math" xmlns:v="urn:schemas-microsoft-com:vml" xmlns:wp14="http://schemas.microsoft.com/office/word/2010/wordprocessingDrawing" xmlns:wp="http://schemas.openxmlformats.org/drawingml/2006/wordprocessingDrawing" xmlns:w10="urn:schemas-microsoft-com:office:word" xmlns:w="http://schemas.openxmlformats.org/wordprocessingml/2006/main" xmlns:w14="http://schemas.microsoft.com/office/word/2010/wordml" xmlns:w15="http://schemas.microsoft.com/office/word/2012/wordml" xmlns:w16se="http://schemas.microsoft.com/office/word/2015/wordml/symex" xmlns:wpg="http://schemas.microsoft.com/office/word/2010/wordprocessingGroup" xmlns:wpi="http://schemas.microsoft.com/office/word/2010/wordprocessingInk" xmlns:wne="http://schemas.microsoft.com/office/word/2006/wordml" xmlns:wps="http://schemas.microsoft.com/office/word/2010/wordprocessingShape" mc:Ignorable="w14 w15 w16se wp14">
   <w:p>
     <w:pPr>
       <w:pStyle w:val="a5"/>
@@ -3074,7 +7818,7 @@
 </file>
 
 <file path=word/header2.xml><?xml version="1.0" encoding="utf-8"?>
-<w:hdr xmlns:wpc="http://schemas.microsoft.com/office/word/2010/wordprocessingCanvas" xmlns:mo="http://schemas.microsoft.com/office/mac/office/2008/main" xmlns:mc="http://schemas.openxmlformats.org/markup-compatibility/2006" xmlns:mv="urn:schemas-microsoft-com:mac:vml" xmlns:o="urn:schemas-microsoft-com:office:office" xmlns:r="http://schemas.openxmlformats.org/officeDocument/2006/relationships" xmlns:m="http://schemas.openxmlformats.org/officeDocument/2006/math" xmlns:v="urn:schemas-microsoft-com:vml" xmlns:wp14="http://schemas.microsoft.com/office/word/2010/wordprocessingDrawing" xmlns:wp="http://schemas.openxmlformats.org/drawingml/2006/wordprocessingDrawing" xmlns:w10="urn:schemas-microsoft-com:office:word" xmlns:w="http://schemas.openxmlformats.org/wordprocessingml/2006/main" xmlns:w14="http://schemas.microsoft.com/office/word/2010/wordml" xmlns:w15="http://schemas.microsoft.com/office/word/2012/wordml" xmlns:wpg="http://schemas.microsoft.com/office/word/2010/wordprocessingGroup" xmlns:wpi="http://schemas.microsoft.com/office/word/2010/wordprocessingInk" xmlns:wne="http://schemas.microsoft.com/office/word/2006/wordml" xmlns:wps="http://schemas.microsoft.com/office/word/2010/wordprocessingShape" mc:Ignorable="w14 w15 wp14">
+<w:hdr xmlns:wpc="http://schemas.microsoft.com/office/word/2010/wordprocessingCanvas" xmlns:cx="http://schemas.microsoft.com/office/drawing/2014/chartex" xmlns:mc="http://schemas.openxmlformats.org/markup-compatibility/2006" xmlns:o="urn:schemas-microsoft-com:office:office" xmlns:r="http://schemas.openxmlformats.org/officeDocument/2006/relationships" xmlns:m="http://schemas.openxmlformats.org/officeDocument/2006/math" xmlns:v="urn:schemas-microsoft-com:vml" xmlns:wp14="http://schemas.microsoft.com/office/word/2010/wordprocessingDrawing" xmlns:wp="http://schemas.openxmlformats.org/drawingml/2006/wordprocessingDrawing" xmlns:w10="urn:schemas-microsoft-com:office:word" xmlns:w="http://schemas.openxmlformats.org/wordprocessingml/2006/main" xmlns:w14="http://schemas.microsoft.com/office/word/2010/wordml" xmlns:w15="http://schemas.microsoft.com/office/word/2012/wordml" xmlns:w16se="http://schemas.microsoft.com/office/word/2015/wordml/symex" xmlns:wpg="http://schemas.microsoft.com/office/word/2010/wordprocessingGroup" xmlns:wpi="http://schemas.microsoft.com/office/word/2010/wordprocessingInk" xmlns:wne="http://schemas.microsoft.com/office/word/2006/wordml" xmlns:wps="http://schemas.microsoft.com/office/word/2010/wordprocessingShape" mc:Ignorable="w14 w15 w16se wp14">
   <w:p>
     <w:pPr>
       <w:pStyle w:val="a5"/>
@@ -3085,7 +7829,7 @@
 </file>
 
 <file path=word/header3.xml><?xml version="1.0" encoding="utf-8"?>
-<w:hdr xmlns:wpc="http://schemas.microsoft.com/office/word/2010/wordprocessingCanvas" xmlns:mo="http://schemas.microsoft.com/office/mac/office/2008/main" xmlns:mc="http://schemas.openxmlformats.org/markup-compatibility/2006" xmlns:mv="urn:schemas-microsoft-com:mac:vml" xmlns:o="urn:schemas-microsoft-com:office:office" xmlns:r="http://schemas.openxmlformats.org/officeDocument/2006/relationships" xmlns:m="http://schemas.openxmlformats.org/officeDocument/2006/math" xmlns:v="urn:schemas-microsoft-com:vml" xmlns:wp14="http://schemas.microsoft.com/office/word/2010/wordprocessingDrawing" xmlns:wp="http://schemas.openxmlformats.org/drawingml/2006/wordprocessingDrawing" xmlns:w10="urn:schemas-microsoft-com:office:word" xmlns:w="http://schemas.openxmlformats.org/wordprocessingml/2006/main" xmlns:w14="http://schemas.microsoft.com/office/word/2010/wordml" xmlns:w15="http://schemas.microsoft.com/office/word/2012/wordml" xmlns:wpg="http://schemas.microsoft.com/office/word/2010/wordprocessingGroup" xmlns:wpi="http://schemas.microsoft.com/office/word/2010/wordprocessingInk" xmlns:wne="http://schemas.microsoft.com/office/word/2006/wordml" xmlns:wps="http://schemas.microsoft.com/office/word/2010/wordprocessingShape" mc:Ignorable="w14 w15 wp14">
+<w:hdr xmlns:wpc="http://schemas.microsoft.com/office/word/2010/wordprocessingCanvas" xmlns:cx="http://schemas.microsoft.com/office/drawing/2014/chartex" xmlns:mc="http://schemas.openxmlformats.org/markup-compatibility/2006" xmlns:o="urn:schemas-microsoft-com:office:office" xmlns:r="http://schemas.openxmlformats.org/officeDocument/2006/relationships" xmlns:m="http://schemas.openxmlformats.org/officeDocument/2006/math" xmlns:v="urn:schemas-microsoft-com:vml" xmlns:wp14="http://schemas.microsoft.com/office/word/2010/wordprocessingDrawing" xmlns:wp="http://schemas.openxmlformats.org/drawingml/2006/wordprocessingDrawing" xmlns:w10="urn:schemas-microsoft-com:office:word" xmlns:w="http://schemas.openxmlformats.org/wordprocessingml/2006/main" xmlns:w14="http://schemas.microsoft.com/office/word/2010/wordml" xmlns:w15="http://schemas.microsoft.com/office/word/2012/wordml" xmlns:w16se="http://schemas.microsoft.com/office/word/2015/wordml/symex" xmlns:wpg="http://schemas.microsoft.com/office/word/2010/wordprocessingGroup" xmlns:wpi="http://schemas.microsoft.com/office/word/2010/wordprocessingInk" xmlns:wne="http://schemas.microsoft.com/office/word/2006/wordml" xmlns:wps="http://schemas.microsoft.com/office/word/2010/wordprocessingShape" mc:Ignorable="w14 w15 w16se wp14">
   <w:p>
     <w:pPr>
       <w:pStyle w:val="a5"/>
@@ -3096,8 +7840,8 @@
 </file>
 
 <file path=word/numbering.xml><?xml version="1.0" encoding="utf-8"?>
-<w:numbering xmlns:wpc="http://schemas.microsoft.com/office/word/2010/wordprocessingCanvas" xmlns:mo="http://schemas.microsoft.com/office/mac/office/2008/main" xmlns:mc="http://schemas.openxmlformats.org/markup-compatibility/2006" xmlns:mv="urn:schemas-microsoft-com:mac:vml" xmlns:o="urn:schemas-microsoft-com:office:office" xmlns:r="http://schemas.openxmlformats.org/officeDocument/2006/relationships" xmlns:m="http://schemas.openxmlformats.org/officeDocument/2006/math" xmlns:v="urn:schemas-microsoft-com:vml" xmlns:wp14="http://schemas.microsoft.com/office/word/2010/wordprocessingDrawing" xmlns:wp="http://schemas.openxmlformats.org/drawingml/2006/wordprocessingDrawing" xmlns:w10="urn:schemas-microsoft-com:office:word" xmlns:w="http://schemas.openxmlformats.org/wordprocessingml/2006/main" xmlns:w14="http://schemas.microsoft.com/office/word/2010/wordml" xmlns:w15="http://schemas.microsoft.com/office/word/2012/wordml" xmlns:wpg="http://schemas.microsoft.com/office/word/2010/wordprocessingGroup" xmlns:wpi="http://schemas.microsoft.com/office/word/2010/wordprocessingInk" xmlns:wne="http://schemas.microsoft.com/office/word/2006/wordml" xmlns:wps="http://schemas.microsoft.com/office/word/2010/wordprocessingShape" mc:Ignorable="w14 w15 wp14">
-  <w:abstractNum w:abstractNumId="0">
+<w:numbering xmlns:wpc="http://schemas.microsoft.com/office/word/2010/wordprocessingCanvas" xmlns:cx="http://schemas.microsoft.com/office/drawing/2014/chartex" xmlns:mc="http://schemas.openxmlformats.org/markup-compatibility/2006" xmlns:o="urn:schemas-microsoft-com:office:office" xmlns:r="http://schemas.openxmlformats.org/officeDocument/2006/relationships" xmlns:m="http://schemas.openxmlformats.org/officeDocument/2006/math" xmlns:v="urn:schemas-microsoft-com:vml" xmlns:wp14="http://schemas.microsoft.com/office/word/2010/wordprocessingDrawing" xmlns:wp="http://schemas.openxmlformats.org/drawingml/2006/wordprocessingDrawing" xmlns:w10="urn:schemas-microsoft-com:office:word" xmlns:w="http://schemas.openxmlformats.org/wordprocessingml/2006/main" xmlns:w14="http://schemas.microsoft.com/office/word/2010/wordml" xmlns:w15="http://schemas.microsoft.com/office/word/2012/wordml" xmlns:w16se="http://schemas.microsoft.com/office/word/2015/wordml/symex" xmlns:wpg="http://schemas.microsoft.com/office/word/2010/wordprocessingGroup" xmlns:wpi="http://schemas.microsoft.com/office/word/2010/wordprocessingInk" xmlns:wne="http://schemas.microsoft.com/office/word/2006/wordml" xmlns:wps="http://schemas.microsoft.com/office/word/2010/wordprocessingShape" mc:Ignorable="w14 w15 w16se wp14">
+  <w:abstractNum w:abstractNumId="0" w15:restartNumberingAfterBreak="0">
     <w:nsid w:val="FFFFFF89"/>
     <w:multiLevelType w:val="singleLevel"/>
     <w:tmpl w:val="2FC2921E"/>
@@ -3125,7 +7869,7 @@
       </w:rPr>
     </w:lvl>
   </w:abstractNum>
-  <w:abstractNum w:abstractNumId="1">
+  <w:abstractNum w:abstractNumId="1" w15:restartNumberingAfterBreak="0">
     <w:nsid w:val="007400EF"/>
     <w:multiLevelType w:val="hybridMultilevel"/>
     <w:tmpl w:val="71CE6B0C"/>
@@ -3214,7 +7958,7 @@
       </w:pPr>
     </w:lvl>
   </w:abstractNum>
-  <w:abstractNum w:abstractNumId="2">
+  <w:abstractNum w:abstractNumId="2" w15:restartNumberingAfterBreak="0">
     <w:nsid w:val="05763B6B"/>
     <w:multiLevelType w:val="hybridMultilevel"/>
     <w:tmpl w:val="AC12B0B8"/>
@@ -3303,7 +8047,7 @@
       </w:pPr>
     </w:lvl>
   </w:abstractNum>
-  <w:abstractNum w:abstractNumId="3">
+  <w:abstractNum w:abstractNumId="3" w15:restartNumberingAfterBreak="0">
     <w:nsid w:val="0A2F56C6"/>
     <w:multiLevelType w:val="hybridMultilevel"/>
     <w:tmpl w:val="2974CC00"/>
@@ -3392,7 +8136,120 @@
       </w:pPr>
     </w:lvl>
   </w:abstractNum>
-  <w:abstractNum w:abstractNumId="4">
+  <w:abstractNum w:abstractNumId="4" w15:restartNumberingAfterBreak="0">
+    <w:nsid w:val="0BC83082"/>
+    <w:multiLevelType w:val="hybridMultilevel"/>
+    <w:tmpl w:val="06F09F54"/>
+    <w:lvl w:ilvl="0" w:tplc="04090001">
+      <w:start w:val="1"/>
+      <w:numFmt w:val="bullet"/>
+      <w:lvlText w:val=""/>
+      <w:lvlJc w:val="left"/>
+      <w:pPr>
+        <w:ind w:left="420" w:hanging="420"/>
+      </w:pPr>
+      <w:rPr>
+        <w:rFonts w:ascii="Wingdings" w:hAnsi="Wingdings" w:hint="default"/>
+      </w:rPr>
+    </w:lvl>
+    <w:lvl w:ilvl="1" w:tplc="04090003" w:tentative="1">
+      <w:start w:val="1"/>
+      <w:numFmt w:val="bullet"/>
+      <w:lvlText w:val=""/>
+      <w:lvlJc w:val="left"/>
+      <w:pPr>
+        <w:ind w:left="840" w:hanging="420"/>
+      </w:pPr>
+      <w:rPr>
+        <w:rFonts w:ascii="Wingdings" w:hAnsi="Wingdings" w:hint="default"/>
+      </w:rPr>
+    </w:lvl>
+    <w:lvl w:ilvl="2" w:tplc="04090005" w:tentative="1">
+      <w:start w:val="1"/>
+      <w:numFmt w:val="bullet"/>
+      <w:lvlText w:val=""/>
+      <w:lvlJc w:val="left"/>
+      <w:pPr>
+        <w:ind w:left="1260" w:hanging="420"/>
+      </w:pPr>
+      <w:rPr>
+        <w:rFonts w:ascii="Wingdings" w:hAnsi="Wingdings" w:hint="default"/>
+      </w:rPr>
+    </w:lvl>
+    <w:lvl w:ilvl="3" w:tplc="04090001" w:tentative="1">
+      <w:start w:val="1"/>
+      <w:numFmt w:val="bullet"/>
+      <w:lvlText w:val=""/>
+      <w:lvlJc w:val="left"/>
+      <w:pPr>
+        <w:ind w:left="1680" w:hanging="420"/>
+      </w:pPr>
+      <w:rPr>
+        <w:rFonts w:ascii="Wingdings" w:hAnsi="Wingdings" w:hint="default"/>
+      </w:rPr>
+    </w:lvl>
+    <w:lvl w:ilvl="4" w:tplc="04090003" w:tentative="1">
+      <w:start w:val="1"/>
+      <w:numFmt w:val="bullet"/>
+      <w:lvlText w:val=""/>
+      <w:lvlJc w:val="left"/>
+      <w:pPr>
+        <w:ind w:left="2100" w:hanging="420"/>
+      </w:pPr>
+      <w:rPr>
+        <w:rFonts w:ascii="Wingdings" w:hAnsi="Wingdings" w:hint="default"/>
+      </w:rPr>
+    </w:lvl>
+    <w:lvl w:ilvl="5" w:tplc="04090005" w:tentative="1">
+      <w:start w:val="1"/>
+      <w:numFmt w:val="bullet"/>
+      <w:lvlText w:val=""/>
+      <w:lvlJc w:val="left"/>
+      <w:pPr>
+        <w:ind w:left="2520" w:hanging="420"/>
+      </w:pPr>
+      <w:rPr>
+        <w:rFonts w:ascii="Wingdings" w:hAnsi="Wingdings" w:hint="default"/>
+      </w:rPr>
+    </w:lvl>
+    <w:lvl w:ilvl="6" w:tplc="04090001" w:tentative="1">
+      <w:start w:val="1"/>
+      <w:numFmt w:val="bullet"/>
+      <w:lvlText w:val=""/>
+      <w:lvlJc w:val="left"/>
+      <w:pPr>
+        <w:ind w:left="2940" w:hanging="420"/>
+      </w:pPr>
+      <w:rPr>
+        <w:rFonts w:ascii="Wingdings" w:hAnsi="Wingdings" w:hint="default"/>
+      </w:rPr>
+    </w:lvl>
+    <w:lvl w:ilvl="7" w:tplc="04090003" w:tentative="1">
+      <w:start w:val="1"/>
+      <w:numFmt w:val="bullet"/>
+      <w:lvlText w:val=""/>
+      <w:lvlJc w:val="left"/>
+      <w:pPr>
+        <w:ind w:left="3360" w:hanging="420"/>
+      </w:pPr>
+      <w:rPr>
+        <w:rFonts w:ascii="Wingdings" w:hAnsi="Wingdings" w:hint="default"/>
+      </w:rPr>
+    </w:lvl>
+    <w:lvl w:ilvl="8" w:tplc="04090005" w:tentative="1">
+      <w:start w:val="1"/>
+      <w:numFmt w:val="bullet"/>
+      <w:lvlText w:val=""/>
+      <w:lvlJc w:val="left"/>
+      <w:pPr>
+        <w:ind w:left="3780" w:hanging="420"/>
+      </w:pPr>
+      <w:rPr>
+        <w:rFonts w:ascii="Wingdings" w:hAnsi="Wingdings" w:hint="default"/>
+      </w:rPr>
+    </w:lvl>
+  </w:abstractNum>
+  <w:abstractNum w:abstractNumId="5" w15:restartNumberingAfterBreak="0">
     <w:nsid w:val="0D0C33E1"/>
     <w:multiLevelType w:val="hybridMultilevel"/>
     <w:tmpl w:val="DD2CA50C"/>
@@ -3405,7 +8262,7 @@
         <w:ind w:left="360" w:hanging="360"/>
       </w:pPr>
       <w:rPr>
-        <w:rFonts w:eastAsia="Microsoft YaHei" w:hint="default"/>
+        <w:rFonts w:eastAsia="微软雅黑" w:hint="default"/>
         <w:sz w:val="22"/>
       </w:rPr>
     </w:lvl>
@@ -3482,7 +8339,7 @@
       </w:pPr>
     </w:lvl>
   </w:abstractNum>
-  <w:abstractNum w:abstractNumId="5">
+  <w:abstractNum w:abstractNumId="6" w15:restartNumberingAfterBreak="0">
     <w:nsid w:val="11FD46ED"/>
     <w:multiLevelType w:val="hybridMultilevel"/>
     <w:tmpl w:val="C4F0B0B6"/>
@@ -3572,7 +8429,7 @@
       </w:pPr>
     </w:lvl>
   </w:abstractNum>
-  <w:abstractNum w:abstractNumId="6">
+  <w:abstractNum w:abstractNumId="7" w15:restartNumberingAfterBreak="0">
     <w:nsid w:val="173619E4"/>
     <w:multiLevelType w:val="multilevel"/>
     <w:tmpl w:val="BC62AD60"/>
@@ -3666,7 +8523,7 @@
       </w:pPr>
     </w:lvl>
   </w:abstractNum>
-  <w:abstractNum w:abstractNumId="7">
+  <w:abstractNum w:abstractNumId="8" w15:restartNumberingAfterBreak="0">
     <w:nsid w:val="19C97791"/>
     <w:multiLevelType w:val="hybridMultilevel"/>
     <w:tmpl w:val="04767DE0"/>
@@ -3755,7 +8612,7 @@
       </w:pPr>
     </w:lvl>
   </w:abstractNum>
-  <w:abstractNum w:abstractNumId="8">
+  <w:abstractNum w:abstractNumId="9" w15:restartNumberingAfterBreak="0">
     <w:nsid w:val="1B4028C8"/>
     <w:multiLevelType w:val="hybridMultilevel"/>
     <w:tmpl w:val="DE40D73C"/>
@@ -3844,7 +8701,7 @@
       </w:pPr>
     </w:lvl>
   </w:abstractNum>
-  <w:abstractNum w:abstractNumId="9">
+  <w:abstractNum w:abstractNumId="10" w15:restartNumberingAfterBreak="0">
     <w:nsid w:val="1BA25631"/>
     <w:multiLevelType w:val="hybridMultilevel"/>
     <w:tmpl w:val="83B89582"/>
@@ -3933,7 +8790,7 @@
       </w:pPr>
     </w:lvl>
   </w:abstractNum>
-  <w:abstractNum w:abstractNumId="10">
+  <w:abstractNum w:abstractNumId="11" w15:restartNumberingAfterBreak="0">
     <w:nsid w:val="1C16227E"/>
     <w:multiLevelType w:val="hybridMultilevel"/>
     <w:tmpl w:val="50CE5A74"/>
@@ -4022,7 +8879,7 @@
       </w:pPr>
     </w:lvl>
   </w:abstractNum>
-  <w:abstractNum w:abstractNumId="11">
+  <w:abstractNum w:abstractNumId="12" w15:restartNumberingAfterBreak="0">
     <w:nsid w:val="1EAF5584"/>
     <w:multiLevelType w:val="hybridMultilevel"/>
     <w:tmpl w:val="A7B2C33E"/>
@@ -4112,7 +8969,7 @@
       </w:pPr>
     </w:lvl>
   </w:abstractNum>
-  <w:abstractNum w:abstractNumId="12">
+  <w:abstractNum w:abstractNumId="13" w15:restartNumberingAfterBreak="0">
     <w:nsid w:val="1FB645FE"/>
     <w:multiLevelType w:val="hybridMultilevel"/>
     <w:tmpl w:val="D29AECA6"/>
@@ -4201,7 +9058,120 @@
       </w:pPr>
     </w:lvl>
   </w:abstractNum>
-  <w:abstractNum w:abstractNumId="13">
+  <w:abstractNum w:abstractNumId="14" w15:restartNumberingAfterBreak="0">
+    <w:nsid w:val="2071414B"/>
+    <w:multiLevelType w:val="hybridMultilevel"/>
+    <w:tmpl w:val="545263CE"/>
+    <w:lvl w:ilvl="0" w:tplc="04090001">
+      <w:start w:val="1"/>
+      <w:numFmt w:val="bullet"/>
+      <w:lvlText w:val=""/>
+      <w:lvlJc w:val="left"/>
+      <w:pPr>
+        <w:ind w:left="420" w:hanging="420"/>
+      </w:pPr>
+      <w:rPr>
+        <w:rFonts w:ascii="Wingdings" w:hAnsi="Wingdings" w:hint="default"/>
+      </w:rPr>
+    </w:lvl>
+    <w:lvl w:ilvl="1" w:tplc="04090003" w:tentative="1">
+      <w:start w:val="1"/>
+      <w:numFmt w:val="bullet"/>
+      <w:lvlText w:val=""/>
+      <w:lvlJc w:val="left"/>
+      <w:pPr>
+        <w:ind w:left="840" w:hanging="420"/>
+      </w:pPr>
+      <w:rPr>
+        <w:rFonts w:ascii="Wingdings" w:hAnsi="Wingdings" w:hint="default"/>
+      </w:rPr>
+    </w:lvl>
+    <w:lvl w:ilvl="2" w:tplc="04090005" w:tentative="1">
+      <w:start w:val="1"/>
+      <w:numFmt w:val="bullet"/>
+      <w:lvlText w:val=""/>
+      <w:lvlJc w:val="left"/>
+      <w:pPr>
+        <w:ind w:left="1260" w:hanging="420"/>
+      </w:pPr>
+      <w:rPr>
+        <w:rFonts w:ascii="Wingdings" w:hAnsi="Wingdings" w:hint="default"/>
+      </w:rPr>
+    </w:lvl>
+    <w:lvl w:ilvl="3" w:tplc="04090001" w:tentative="1">
+      <w:start w:val="1"/>
+      <w:numFmt w:val="bullet"/>
+      <w:lvlText w:val=""/>
+      <w:lvlJc w:val="left"/>
+      <w:pPr>
+        <w:ind w:left="1680" w:hanging="420"/>
+      </w:pPr>
+      <w:rPr>
+        <w:rFonts w:ascii="Wingdings" w:hAnsi="Wingdings" w:hint="default"/>
+      </w:rPr>
+    </w:lvl>
+    <w:lvl w:ilvl="4" w:tplc="04090003" w:tentative="1">
+      <w:start w:val="1"/>
+      <w:numFmt w:val="bullet"/>
+      <w:lvlText w:val=""/>
+      <w:lvlJc w:val="left"/>
+      <w:pPr>
+        <w:ind w:left="2100" w:hanging="420"/>
+      </w:pPr>
+      <w:rPr>
+        <w:rFonts w:ascii="Wingdings" w:hAnsi="Wingdings" w:hint="default"/>
+      </w:rPr>
+    </w:lvl>
+    <w:lvl w:ilvl="5" w:tplc="04090005" w:tentative="1">
+      <w:start w:val="1"/>
+      <w:numFmt w:val="bullet"/>
+      <w:lvlText w:val=""/>
+      <w:lvlJc w:val="left"/>
+      <w:pPr>
+        <w:ind w:left="2520" w:hanging="420"/>
+      </w:pPr>
+      <w:rPr>
+        <w:rFonts w:ascii="Wingdings" w:hAnsi="Wingdings" w:hint="default"/>
+      </w:rPr>
+    </w:lvl>
+    <w:lvl w:ilvl="6" w:tplc="04090001" w:tentative="1">
+      <w:start w:val="1"/>
+      <w:numFmt w:val="bullet"/>
+      <w:lvlText w:val=""/>
+      <w:lvlJc w:val="left"/>
+      <w:pPr>
+        <w:ind w:left="2940" w:hanging="420"/>
+      </w:pPr>
+      <w:rPr>
+        <w:rFonts w:ascii="Wingdings" w:hAnsi="Wingdings" w:hint="default"/>
+      </w:rPr>
+    </w:lvl>
+    <w:lvl w:ilvl="7" w:tplc="04090003" w:tentative="1">
+      <w:start w:val="1"/>
+      <w:numFmt w:val="bullet"/>
+      <w:lvlText w:val=""/>
+      <w:lvlJc w:val="left"/>
+      <w:pPr>
+        <w:ind w:left="3360" w:hanging="420"/>
+      </w:pPr>
+      <w:rPr>
+        <w:rFonts w:ascii="Wingdings" w:hAnsi="Wingdings" w:hint="default"/>
+      </w:rPr>
+    </w:lvl>
+    <w:lvl w:ilvl="8" w:tplc="04090005" w:tentative="1">
+      <w:start w:val="1"/>
+      <w:numFmt w:val="bullet"/>
+      <w:lvlText w:val=""/>
+      <w:lvlJc w:val="left"/>
+      <w:pPr>
+        <w:ind w:left="3780" w:hanging="420"/>
+      </w:pPr>
+      <w:rPr>
+        <w:rFonts w:ascii="Wingdings" w:hAnsi="Wingdings" w:hint="default"/>
+      </w:rPr>
+    </w:lvl>
+  </w:abstractNum>
+  <w:abstractNum w:abstractNumId="15" w15:restartNumberingAfterBreak="0">
     <w:nsid w:val="2C3F159C"/>
     <w:multiLevelType w:val="hybridMultilevel"/>
     <w:tmpl w:val="B52271A4"/>
@@ -4290,7 +9260,7 @@
       </w:pPr>
     </w:lvl>
   </w:abstractNum>
-  <w:abstractNum w:abstractNumId="14">
+  <w:abstractNum w:abstractNumId="16" w15:restartNumberingAfterBreak="0">
     <w:nsid w:val="35B3573C"/>
     <w:multiLevelType w:val="hybridMultilevel"/>
     <w:tmpl w:val="99C499F2"/>
@@ -4381,7 +9351,7 @@
       </w:pPr>
     </w:lvl>
   </w:abstractNum>
-  <w:abstractNum w:abstractNumId="15">
+  <w:abstractNum w:abstractNumId="17" w15:restartNumberingAfterBreak="0">
     <w:nsid w:val="36132377"/>
     <w:multiLevelType w:val="hybridMultilevel"/>
     <w:tmpl w:val="C69CE29E"/>
@@ -4470,7 +9440,7 @@
       </w:pPr>
     </w:lvl>
   </w:abstractNum>
-  <w:abstractNum w:abstractNumId="16">
+  <w:abstractNum w:abstractNumId="18" w15:restartNumberingAfterBreak="0">
     <w:nsid w:val="36C27EA5"/>
     <w:multiLevelType w:val="hybridMultilevel"/>
     <w:tmpl w:val="01C648F4"/>
@@ -4559,7 +9529,7 @@
       </w:pPr>
     </w:lvl>
   </w:abstractNum>
-  <w:abstractNum w:abstractNumId="17">
+  <w:abstractNum w:abstractNumId="19" w15:restartNumberingAfterBreak="0">
     <w:nsid w:val="36C43EA9"/>
     <w:multiLevelType w:val="hybridMultilevel"/>
     <w:tmpl w:val="0DC0C7A4"/>
@@ -4649,7 +9619,7 @@
       </w:pPr>
     </w:lvl>
   </w:abstractNum>
-  <w:abstractNum w:abstractNumId="18">
+  <w:abstractNum w:abstractNumId="20" w15:restartNumberingAfterBreak="0">
     <w:nsid w:val="3749186F"/>
     <w:multiLevelType w:val="hybridMultilevel"/>
     <w:tmpl w:val="AFF83E3E"/>
@@ -4738,7 +9708,7 @@
       </w:pPr>
     </w:lvl>
   </w:abstractNum>
-  <w:abstractNum w:abstractNumId="19">
+  <w:abstractNum w:abstractNumId="21" w15:restartNumberingAfterBreak="0">
     <w:nsid w:val="38640D54"/>
     <w:multiLevelType w:val="hybridMultilevel"/>
     <w:tmpl w:val="93FA8004"/>
@@ -4827,7 +9797,7 @@
       </w:pPr>
     </w:lvl>
   </w:abstractNum>
-  <w:abstractNum w:abstractNumId="20">
+  <w:abstractNum w:abstractNumId="22" w15:restartNumberingAfterBreak="0">
     <w:nsid w:val="3AE806F9"/>
     <w:multiLevelType w:val="hybridMultilevel"/>
     <w:tmpl w:val="715EB03C"/>
@@ -4916,7 +9886,7 @@
       </w:pPr>
     </w:lvl>
   </w:abstractNum>
-  <w:abstractNum w:abstractNumId="21">
+  <w:abstractNum w:abstractNumId="23" w15:restartNumberingAfterBreak="0">
     <w:nsid w:val="3DCE58E2"/>
     <w:multiLevelType w:val="hybridMultilevel"/>
     <w:tmpl w:val="CB24ABFE"/>
@@ -5005,7 +9975,7 @@
       </w:pPr>
     </w:lvl>
   </w:abstractNum>
-  <w:abstractNum w:abstractNumId="22">
+  <w:abstractNum w:abstractNumId="24" w15:restartNumberingAfterBreak="0">
     <w:nsid w:val="400F4FCF"/>
     <w:multiLevelType w:val="hybridMultilevel"/>
     <w:tmpl w:val="E8BE6F52"/>
@@ -5094,7 +10064,7 @@
       </w:pPr>
     </w:lvl>
   </w:abstractNum>
-  <w:abstractNum w:abstractNumId="23">
+  <w:abstractNum w:abstractNumId="25" w15:restartNumberingAfterBreak="0">
     <w:nsid w:val="42876E8E"/>
     <w:multiLevelType w:val="hybridMultilevel"/>
     <w:tmpl w:val="EEAE2B14"/>
@@ -5183,7 +10153,7 @@
       </w:pPr>
     </w:lvl>
   </w:abstractNum>
-  <w:abstractNum w:abstractNumId="24">
+  <w:abstractNum w:abstractNumId="26" w15:restartNumberingAfterBreak="0">
     <w:nsid w:val="464D2B57"/>
     <w:multiLevelType w:val="hybridMultilevel"/>
     <w:tmpl w:val="29BA31AC"/>
@@ -5272,7 +10242,7 @@
       </w:pPr>
     </w:lvl>
   </w:abstractNum>
-  <w:abstractNum w:abstractNumId="25">
+  <w:abstractNum w:abstractNumId="27" w15:restartNumberingAfterBreak="0">
     <w:nsid w:val="49F92456"/>
     <w:multiLevelType w:val="hybridMultilevel"/>
     <w:tmpl w:val="8EC0CCEC"/>
@@ -5362,7 +10332,7 @@
       </w:pPr>
     </w:lvl>
   </w:abstractNum>
-  <w:abstractNum w:abstractNumId="26">
+  <w:abstractNum w:abstractNumId="28" w15:restartNumberingAfterBreak="0">
     <w:nsid w:val="50550DA5"/>
     <w:multiLevelType w:val="hybridMultilevel"/>
     <w:tmpl w:val="854AEF3C"/>
@@ -5451,7 +10421,7 @@
       </w:pPr>
     </w:lvl>
   </w:abstractNum>
-  <w:abstractNum w:abstractNumId="27">
+  <w:abstractNum w:abstractNumId="29" w15:restartNumberingAfterBreak="0">
     <w:nsid w:val="53DF524F"/>
     <w:multiLevelType w:val="hybridMultilevel"/>
     <w:tmpl w:val="E66C477A"/>
@@ -5540,7 +10510,7 @@
       </w:pPr>
     </w:lvl>
   </w:abstractNum>
-  <w:abstractNum w:abstractNumId="28">
+  <w:abstractNum w:abstractNumId="30" w15:restartNumberingAfterBreak="0">
     <w:nsid w:val="549A5B21"/>
     <w:multiLevelType w:val="hybridMultilevel"/>
     <w:tmpl w:val="6E4A6C70"/>
@@ -5629,7 +10599,120 @@
       </w:pPr>
     </w:lvl>
   </w:abstractNum>
-  <w:abstractNum w:abstractNumId="29">
+  <w:abstractNum w:abstractNumId="31" w15:restartNumberingAfterBreak="0">
+    <w:nsid w:val="5AF830B4"/>
+    <w:multiLevelType w:val="hybridMultilevel"/>
+    <w:tmpl w:val="3CDA05BC"/>
+    <w:lvl w:ilvl="0" w:tplc="04090001">
+      <w:start w:val="1"/>
+      <w:numFmt w:val="bullet"/>
+      <w:lvlText w:val=""/>
+      <w:lvlJc w:val="left"/>
+      <w:pPr>
+        <w:ind w:left="420" w:hanging="420"/>
+      </w:pPr>
+      <w:rPr>
+        <w:rFonts w:ascii="Wingdings" w:hAnsi="Wingdings" w:hint="default"/>
+      </w:rPr>
+    </w:lvl>
+    <w:lvl w:ilvl="1" w:tplc="04090003" w:tentative="1">
+      <w:start w:val="1"/>
+      <w:numFmt w:val="bullet"/>
+      <w:lvlText w:val=""/>
+      <w:lvlJc w:val="left"/>
+      <w:pPr>
+        <w:ind w:left="840" w:hanging="420"/>
+      </w:pPr>
+      <w:rPr>
+        <w:rFonts w:ascii="Wingdings" w:hAnsi="Wingdings" w:hint="default"/>
+      </w:rPr>
+    </w:lvl>
+    <w:lvl w:ilvl="2" w:tplc="04090005" w:tentative="1">
+      <w:start w:val="1"/>
+      <w:numFmt w:val="bullet"/>
+      <w:lvlText w:val=""/>
+      <w:lvlJc w:val="left"/>
+      <w:pPr>
+        <w:ind w:left="1260" w:hanging="420"/>
+      </w:pPr>
+      <w:rPr>
+        <w:rFonts w:ascii="Wingdings" w:hAnsi="Wingdings" w:hint="default"/>
+      </w:rPr>
+    </w:lvl>
+    <w:lvl w:ilvl="3" w:tplc="04090001" w:tentative="1">
+      <w:start w:val="1"/>
+      <w:numFmt w:val="bullet"/>
+      <w:lvlText w:val=""/>
+      <w:lvlJc w:val="left"/>
+      <w:pPr>
+        <w:ind w:left="1680" w:hanging="420"/>
+      </w:pPr>
+      <w:rPr>
+        <w:rFonts w:ascii="Wingdings" w:hAnsi="Wingdings" w:hint="default"/>
+      </w:rPr>
+    </w:lvl>
+    <w:lvl w:ilvl="4" w:tplc="04090003" w:tentative="1">
+      <w:start w:val="1"/>
+      <w:numFmt w:val="bullet"/>
+      <w:lvlText w:val=""/>
+      <w:lvlJc w:val="left"/>
+      <w:pPr>
+        <w:ind w:left="2100" w:hanging="420"/>
+      </w:pPr>
+      <w:rPr>
+        <w:rFonts w:ascii="Wingdings" w:hAnsi="Wingdings" w:hint="default"/>
+      </w:rPr>
+    </w:lvl>
+    <w:lvl w:ilvl="5" w:tplc="04090005" w:tentative="1">
+      <w:start w:val="1"/>
+      <w:numFmt w:val="bullet"/>
+      <w:lvlText w:val=""/>
+      <w:lvlJc w:val="left"/>
+      <w:pPr>
+        <w:ind w:left="2520" w:hanging="420"/>
+      </w:pPr>
+      <w:rPr>
+        <w:rFonts w:ascii="Wingdings" w:hAnsi="Wingdings" w:hint="default"/>
+      </w:rPr>
+    </w:lvl>
+    <w:lvl w:ilvl="6" w:tplc="04090001" w:tentative="1">
+      <w:start w:val="1"/>
+      <w:numFmt w:val="bullet"/>
+      <w:lvlText w:val=""/>
+      <w:lvlJc w:val="left"/>
+      <w:pPr>
+        <w:ind w:left="2940" w:hanging="420"/>
+      </w:pPr>
+      <w:rPr>
+        <w:rFonts w:ascii="Wingdings" w:hAnsi="Wingdings" w:hint="default"/>
+      </w:rPr>
+    </w:lvl>
+    <w:lvl w:ilvl="7" w:tplc="04090003" w:tentative="1">
+      <w:start w:val="1"/>
+      <w:numFmt w:val="bullet"/>
+      <w:lvlText w:val=""/>
+      <w:lvlJc w:val="left"/>
+      <w:pPr>
+        <w:ind w:left="3360" w:hanging="420"/>
+      </w:pPr>
+      <w:rPr>
+        <w:rFonts w:ascii="Wingdings" w:hAnsi="Wingdings" w:hint="default"/>
+      </w:rPr>
+    </w:lvl>
+    <w:lvl w:ilvl="8" w:tplc="04090005" w:tentative="1">
+      <w:start w:val="1"/>
+      <w:numFmt w:val="bullet"/>
+      <w:lvlText w:val=""/>
+      <w:lvlJc w:val="left"/>
+      <w:pPr>
+        <w:ind w:left="3780" w:hanging="420"/>
+      </w:pPr>
+      <w:rPr>
+        <w:rFonts w:ascii="Wingdings" w:hAnsi="Wingdings" w:hint="default"/>
+      </w:rPr>
+    </w:lvl>
+  </w:abstractNum>
+  <w:abstractNum w:abstractNumId="32" w15:restartNumberingAfterBreak="0">
     <w:nsid w:val="5C347CDA"/>
     <w:multiLevelType w:val="hybridMultilevel"/>
     <w:tmpl w:val="BBC284B2"/>
@@ -5718,7 +10801,7 @@
       </w:pPr>
     </w:lvl>
   </w:abstractNum>
-  <w:abstractNum w:abstractNumId="30">
+  <w:abstractNum w:abstractNumId="33" w15:restartNumberingAfterBreak="0">
     <w:nsid w:val="5D1F3D27"/>
     <w:multiLevelType w:val="hybridMultilevel"/>
     <w:tmpl w:val="BFF6C47A"/>
@@ -5807,7 +10890,7 @@
       </w:pPr>
     </w:lvl>
   </w:abstractNum>
-  <w:abstractNum w:abstractNumId="31">
+  <w:abstractNum w:abstractNumId="34" w15:restartNumberingAfterBreak="0">
     <w:nsid w:val="6521005D"/>
     <w:multiLevelType w:val="hybridMultilevel"/>
     <w:tmpl w:val="14D46CF2"/>
@@ -5897,7 +10980,7 @@
       </w:pPr>
     </w:lvl>
   </w:abstractNum>
-  <w:abstractNum w:abstractNumId="32">
+  <w:abstractNum w:abstractNumId="35" w15:restartNumberingAfterBreak="0">
     <w:nsid w:val="69635313"/>
     <w:multiLevelType w:val="hybridMultilevel"/>
     <w:tmpl w:val="6622AB06"/>
@@ -5910,7 +10993,7 @@
         <w:ind w:left="360" w:hanging="360"/>
       </w:pPr>
       <w:rPr>
-        <w:rFonts w:ascii="Times New Roman" w:eastAsia="Microsoft YaHei" w:hAnsi="Times New Roman" w:cs="Times New Roman"/>
+        <w:rFonts w:ascii="Times New Roman" w:eastAsia="微软雅黑" w:hAnsi="Times New Roman" w:cs="Times New Roman"/>
       </w:rPr>
     </w:lvl>
     <w:lvl w:ilvl="1" w:tplc="04090019">
@@ -5986,7 +11069,120 @@
       </w:pPr>
     </w:lvl>
   </w:abstractNum>
-  <w:abstractNum w:abstractNumId="33">
+  <w:abstractNum w:abstractNumId="36" w15:restartNumberingAfterBreak="0">
+    <w:nsid w:val="6B794ECD"/>
+    <w:multiLevelType w:val="hybridMultilevel"/>
+    <w:tmpl w:val="C87481D2"/>
+    <w:lvl w:ilvl="0" w:tplc="04090001">
+      <w:start w:val="1"/>
+      <w:numFmt w:val="bullet"/>
+      <w:lvlText w:val=""/>
+      <w:lvlJc w:val="left"/>
+      <w:pPr>
+        <w:ind w:left="420" w:hanging="420"/>
+      </w:pPr>
+      <w:rPr>
+        <w:rFonts w:ascii="Wingdings" w:hAnsi="Wingdings" w:hint="default"/>
+      </w:rPr>
+    </w:lvl>
+    <w:lvl w:ilvl="1" w:tplc="04090003" w:tentative="1">
+      <w:start w:val="1"/>
+      <w:numFmt w:val="bullet"/>
+      <w:lvlText w:val=""/>
+      <w:lvlJc w:val="left"/>
+      <w:pPr>
+        <w:ind w:left="840" w:hanging="420"/>
+      </w:pPr>
+      <w:rPr>
+        <w:rFonts w:ascii="Wingdings" w:hAnsi="Wingdings" w:hint="default"/>
+      </w:rPr>
+    </w:lvl>
+    <w:lvl w:ilvl="2" w:tplc="04090005" w:tentative="1">
+      <w:start w:val="1"/>
+      <w:numFmt w:val="bullet"/>
+      <w:lvlText w:val=""/>
+      <w:lvlJc w:val="left"/>
+      <w:pPr>
+        <w:ind w:left="1260" w:hanging="420"/>
+      </w:pPr>
+      <w:rPr>
+        <w:rFonts w:ascii="Wingdings" w:hAnsi="Wingdings" w:hint="default"/>
+      </w:rPr>
+    </w:lvl>
+    <w:lvl w:ilvl="3" w:tplc="04090001" w:tentative="1">
+      <w:start w:val="1"/>
+      <w:numFmt w:val="bullet"/>
+      <w:lvlText w:val=""/>
+      <w:lvlJc w:val="left"/>
+      <w:pPr>
+        <w:ind w:left="1680" w:hanging="420"/>
+      </w:pPr>
+      <w:rPr>
+        <w:rFonts w:ascii="Wingdings" w:hAnsi="Wingdings" w:hint="default"/>
+      </w:rPr>
+    </w:lvl>
+    <w:lvl w:ilvl="4" w:tplc="04090003" w:tentative="1">
+      <w:start w:val="1"/>
+      <w:numFmt w:val="bullet"/>
+      <w:lvlText w:val=""/>
+      <w:lvlJc w:val="left"/>
+      <w:pPr>
+        <w:ind w:left="2100" w:hanging="420"/>
+      </w:pPr>
+      <w:rPr>
+        <w:rFonts w:ascii="Wingdings" w:hAnsi="Wingdings" w:hint="default"/>
+      </w:rPr>
+    </w:lvl>
+    <w:lvl w:ilvl="5" w:tplc="04090005" w:tentative="1">
+      <w:start w:val="1"/>
+      <w:numFmt w:val="bullet"/>
+      <w:lvlText w:val=""/>
+      <w:lvlJc w:val="left"/>
+      <w:pPr>
+        <w:ind w:left="2520" w:hanging="420"/>
+      </w:pPr>
+      <w:rPr>
+        <w:rFonts w:ascii="Wingdings" w:hAnsi="Wingdings" w:hint="default"/>
+      </w:rPr>
+    </w:lvl>
+    <w:lvl w:ilvl="6" w:tplc="04090001" w:tentative="1">
+      <w:start w:val="1"/>
+      <w:numFmt w:val="bullet"/>
+      <w:lvlText w:val=""/>
+      <w:lvlJc w:val="left"/>
+      <w:pPr>
+        <w:ind w:left="2940" w:hanging="420"/>
+      </w:pPr>
+      <w:rPr>
+        <w:rFonts w:ascii="Wingdings" w:hAnsi="Wingdings" w:hint="default"/>
+      </w:rPr>
+    </w:lvl>
+    <w:lvl w:ilvl="7" w:tplc="04090003" w:tentative="1">
+      <w:start w:val="1"/>
+      <w:numFmt w:val="bullet"/>
+      <w:lvlText w:val=""/>
+      <w:lvlJc w:val="left"/>
+      <w:pPr>
+        <w:ind w:left="3360" w:hanging="420"/>
+      </w:pPr>
+      <w:rPr>
+        <w:rFonts w:ascii="Wingdings" w:hAnsi="Wingdings" w:hint="default"/>
+      </w:rPr>
+    </w:lvl>
+    <w:lvl w:ilvl="8" w:tplc="04090005" w:tentative="1">
+      <w:start w:val="1"/>
+      <w:numFmt w:val="bullet"/>
+      <w:lvlText w:val=""/>
+      <w:lvlJc w:val="left"/>
+      <w:pPr>
+        <w:ind w:left="3780" w:hanging="420"/>
+      </w:pPr>
+      <w:rPr>
+        <w:rFonts w:ascii="Wingdings" w:hAnsi="Wingdings" w:hint="default"/>
+      </w:rPr>
+    </w:lvl>
+  </w:abstractNum>
+  <w:abstractNum w:abstractNumId="37" w15:restartNumberingAfterBreak="0">
     <w:nsid w:val="7122667B"/>
     <w:multiLevelType w:val="hybridMultilevel"/>
     <w:tmpl w:val="CF44EE84"/>
@@ -6075,7 +11271,7 @@
       </w:pPr>
     </w:lvl>
   </w:abstractNum>
-  <w:abstractNum w:abstractNumId="34">
+  <w:abstractNum w:abstractNumId="38" w15:restartNumberingAfterBreak="0">
     <w:nsid w:val="76CF29F6"/>
     <w:multiLevelType w:val="hybridMultilevel"/>
     <w:tmpl w:val="5AA02A08"/>
@@ -6164,7 +11360,7 @@
       </w:pPr>
     </w:lvl>
   </w:abstractNum>
-  <w:abstractNum w:abstractNumId="35">
+  <w:abstractNum w:abstractNumId="39" w15:restartNumberingAfterBreak="0">
     <w:nsid w:val="7AEA28C2"/>
     <w:multiLevelType w:val="hybridMultilevel"/>
     <w:tmpl w:val="4DBA4794"/>
@@ -6253,7 +11449,7 @@
       </w:pPr>
     </w:lvl>
   </w:abstractNum>
-  <w:abstractNum w:abstractNumId="36">
+  <w:abstractNum w:abstractNumId="40" w15:restartNumberingAfterBreak="0">
     <w:nsid w:val="7CD54E36"/>
     <w:multiLevelType w:val="hybridMultilevel"/>
     <w:tmpl w:val="1B9CB6B4"/>
@@ -6346,67 +11542,67 @@
     <w:abstractNumId w:val="0"/>
   </w:num>
   <w:num w:numId="2">
-    <w:abstractNumId w:val="6"/>
+    <w:abstractNumId w:val="7"/>
   </w:num>
   <w:num w:numId="3">
+    <w:abstractNumId w:val="12"/>
+  </w:num>
+  <w:num w:numId="4">
+    <w:abstractNumId w:val="16"/>
+  </w:num>
+  <w:num w:numId="5">
+    <w:abstractNumId w:val="8"/>
+  </w:num>
+  <w:num w:numId="6">
+    <w:abstractNumId w:val="39"/>
+  </w:num>
+  <w:num w:numId="7">
+    <w:abstractNumId w:val="26"/>
+  </w:num>
+  <w:num w:numId="8">
+    <w:abstractNumId w:val="22"/>
+  </w:num>
+  <w:num w:numId="9">
+    <w:abstractNumId w:val="21"/>
+  </w:num>
+  <w:num w:numId="10">
+    <w:abstractNumId w:val="10"/>
+  </w:num>
+  <w:num w:numId="11">
     <w:abstractNumId w:val="11"/>
   </w:num>
-  <w:num w:numId="4">
-    <w:abstractNumId w:val="14"/>
+  <w:num w:numId="12">
+    <w:abstractNumId w:val="29"/>
   </w:num>
-  <w:num w:numId="5">
-    <w:abstractNumId w:val="7"/>
+  <w:num w:numId="13">
+    <w:abstractNumId w:val="18"/>
   </w:num>
-  <w:num w:numId="6">
-    <w:abstractNumId w:val="35"/>
+  <w:num w:numId="14">
+    <w:abstractNumId w:val="33"/>
   </w:num>
-  <w:num w:numId="7">
+  <w:num w:numId="15">
+    <w:abstractNumId w:val="9"/>
+  </w:num>
+  <w:num w:numId="16">
+    <w:abstractNumId w:val="20"/>
+  </w:num>
+  <w:num w:numId="17">
+    <w:abstractNumId w:val="17"/>
+  </w:num>
+  <w:num w:numId="18">
     <w:abstractNumId w:val="24"/>
   </w:num>
-  <w:num w:numId="8">
-    <w:abstractNumId w:val="20"/>
-  </w:num>
-  <w:num w:numId="9">
+  <w:num w:numId="19">
     <w:abstractNumId w:val="19"/>
   </w:num>
-  <w:num w:numId="10">
-    <w:abstractNumId w:val="9"/>
-  </w:num>
-  <w:num w:numId="11">
-    <w:abstractNumId w:val="10"/>
-  </w:num>
-  <w:num w:numId="12">
-    <w:abstractNumId w:val="27"/>
-  </w:num>
-  <w:num w:numId="13">
-    <w:abstractNumId w:val="16"/>
-  </w:num>
-  <w:num w:numId="14">
-    <w:abstractNumId w:val="30"/>
-  </w:num>
-  <w:num w:numId="15">
-    <w:abstractNumId w:val="8"/>
-  </w:num>
-  <w:num w:numId="16">
-    <w:abstractNumId w:val="18"/>
-  </w:num>
-  <w:num w:numId="17">
-    <w:abstractNumId w:val="15"/>
-  </w:num>
-  <w:num w:numId="18">
-    <w:abstractNumId w:val="22"/>
-  </w:num>
-  <w:num w:numId="19">
-    <w:abstractNumId w:val="17"/>
-  </w:num>
   <w:num w:numId="20">
-    <w:abstractNumId w:val="29"/>
+    <w:abstractNumId w:val="32"/>
   </w:num>
   <w:num w:numId="21">
-    <w:abstractNumId w:val="36"/>
+    <w:abstractNumId w:val="40"/>
   </w:num>
   <w:num w:numId="22">
-    <w:abstractNumId w:val="34"/>
+    <w:abstractNumId w:val="38"/>
   </w:num>
   <w:num w:numId="23">
     <w:abstractNumId w:val="3"/>
@@ -6418,47 +11614,59 @@
     <w:abstractNumId w:val="2"/>
   </w:num>
   <w:num w:numId="26">
+    <w:abstractNumId w:val="30"/>
+  </w:num>
+  <w:num w:numId="27">
+    <w:abstractNumId w:val="5"/>
+  </w:num>
+  <w:num w:numId="28">
+    <w:abstractNumId w:val="35"/>
+  </w:num>
+  <w:num w:numId="29">
+    <w:abstractNumId w:val="25"/>
+  </w:num>
+  <w:num w:numId="30">
     <w:abstractNumId w:val="28"/>
   </w:num>
-  <w:num w:numId="27">
+  <w:num w:numId="31">
+    <w:abstractNumId w:val="37"/>
+  </w:num>
+  <w:num w:numId="32">
+    <w:abstractNumId w:val="6"/>
+  </w:num>
+  <w:num w:numId="33">
+    <w:abstractNumId w:val="15"/>
+  </w:num>
+  <w:num w:numId="34">
+    <w:abstractNumId w:val="27"/>
+  </w:num>
+  <w:num w:numId="35">
+    <w:abstractNumId w:val="34"/>
+  </w:num>
+  <w:num w:numId="36">
+    <w:abstractNumId w:val="13"/>
+  </w:num>
+  <w:num w:numId="37">
+    <w:abstractNumId w:val="23"/>
+  </w:num>
+  <w:num w:numId="38">
+    <w:abstractNumId w:val="31"/>
+  </w:num>
+  <w:num w:numId="39">
     <w:abstractNumId w:val="4"/>
   </w:num>
-  <w:num w:numId="28">
-    <w:abstractNumId w:val="32"/>
+  <w:num w:numId="40">
+    <w:abstractNumId w:val="36"/>
   </w:num>
-  <w:num w:numId="29">
-    <w:abstractNumId w:val="23"/>
-  </w:num>
-  <w:num w:numId="30">
-    <w:abstractNumId w:val="26"/>
-  </w:num>
-  <w:num w:numId="31">
-    <w:abstractNumId w:val="33"/>
-  </w:num>
-  <w:num w:numId="32">
-    <w:abstractNumId w:val="5"/>
-  </w:num>
-  <w:num w:numId="33">
-    <w:abstractNumId w:val="13"/>
-  </w:num>
-  <w:num w:numId="34">
-    <w:abstractNumId w:val="25"/>
-  </w:num>
-  <w:num w:numId="35">
-    <w:abstractNumId w:val="31"/>
-  </w:num>
-  <w:num w:numId="36">
-    <w:abstractNumId w:val="12"/>
-  </w:num>
-  <w:num w:numId="37">
-    <w:abstractNumId w:val="21"/>
+  <w:num w:numId="41">
+    <w:abstractNumId w:val="14"/>
   </w:num>
   <w:numIdMacAtCleanup w:val="15"/>
 </w:numbering>
 </file>
 
 <file path=word/styles.xml><?xml version="1.0" encoding="utf-8"?>
-<w:styles xmlns:mc="http://schemas.openxmlformats.org/markup-compatibility/2006" xmlns:r="http://schemas.openxmlformats.org/officeDocument/2006/relationships" xmlns:w="http://schemas.openxmlformats.org/wordprocessingml/2006/main" xmlns:w14="http://schemas.microsoft.com/office/word/2010/wordml" xmlns:w15="http://schemas.microsoft.com/office/word/2012/wordml" mc:Ignorable="w14 w15">
+<w:styles xmlns:mc="http://schemas.openxmlformats.org/markup-compatibility/2006" xmlns:r="http://schemas.openxmlformats.org/officeDocument/2006/relationships" xmlns:w="http://schemas.openxmlformats.org/wordprocessingml/2006/main" xmlns:w14="http://schemas.microsoft.com/office/word/2010/wordml" xmlns:w15="http://schemas.microsoft.com/office/word/2012/wordml" xmlns:w16se="http://schemas.microsoft.com/office/word/2015/wordml/symex" mc:Ignorable="w14 w15 w16se">
   <w:docDefaults>
     <w:rPrDefault>
       <w:rPr>
@@ -6476,7 +11684,7 @@
       </w:pPr>
     </w:pPrDefault>
   </w:docDefaults>
-  <w:latentStyles w:defLockedState="0" w:defUIPriority="99" w:defSemiHidden="0" w:defUnhideWhenUsed="0" w:defQFormat="0" w:count="382">
+  <w:latentStyles w:defLockedState="0" w:defUIPriority="99" w:defSemiHidden="0" w:defUnhideWhenUsed="0" w:defQFormat="0" w:count="371">
     <w:lsdException w:name="Normal" w:uiPriority="1" w:qFormat="1"/>
     <w:lsdException w:name="heading 1" w:uiPriority="5" w:qFormat="1"/>
     <w:lsdException w:name="heading 2" w:semiHidden="1" w:uiPriority="6" w:unhideWhenUsed="1" w:qFormat="1"/>
@@ -6848,8 +12056,6 @@
     <w:lsdException w:name="List Table 5 Dark Accent 6" w:uiPriority="50"/>
     <w:lsdException w:name="List Table 6 Colorful Accent 6" w:uiPriority="51"/>
     <w:lsdException w:name="List Table 7 Colorful Accent 6" w:uiPriority="52"/>
-    <w:lsdException w:name="Mention" w:semiHidden="1" w:unhideWhenUsed="1"/>
-    <w:lsdException w:name="Smart Hyperlink" w:semiHidden="1" w:unhideWhenUsed="1"/>
   </w:latentStyles>
   <w:style w:type="paragraph" w:default="1" w:styleId="a1">
     <w:name w:val="Normal"/>
@@ -6862,7 +12068,7 @@
       <w:ind w:firstLineChars="0" w:firstLine="0"/>
     </w:pPr>
     <w:rPr>
-      <w:rFonts w:ascii="Times New Roman" w:eastAsia="Microsoft YaHei" w:hAnsi="Times New Roman" w:cs="Times New Roman"/>
+      <w:rFonts w:ascii="Times New Roman" w:eastAsia="微软雅黑" w:hAnsi="Times New Roman" w:cs="Times New Roman"/>
       <w:kern w:val="0"/>
       <w:szCs w:val="24"/>
     </w:rPr>
@@ -6885,7 +12091,7 @@
       <w:outlineLvl w:val="0"/>
     </w:pPr>
     <w:rPr>
-      <w:rFonts w:asciiTheme="majorHAnsi" w:eastAsia="微软雅黑" w:hAnsiTheme="majorHAnsi" w:cstheme="majorBidi"/>
+      <w:rFonts w:asciiTheme="majorHAnsi" w:hAnsiTheme="majorHAnsi" w:cstheme="majorBidi"/>
       <w:b/>
       <w:bCs/>
       <w:color w:val="17365D" w:themeColor="text2" w:themeShade="BF"/>
@@ -6912,7 +12118,7 @@
       <w:outlineLvl w:val="1"/>
     </w:pPr>
     <w:rPr>
-      <w:rFonts w:asciiTheme="majorHAnsi" w:eastAsia="微软雅黑" w:hAnsiTheme="majorHAnsi" w:cstheme="majorBidi"/>
+      <w:rFonts w:asciiTheme="majorHAnsi" w:hAnsiTheme="majorHAnsi" w:cstheme="majorBidi"/>
       <w:b/>
       <w:bCs/>
       <w:color w:val="17365D" w:themeColor="text2" w:themeShade="BF"/>
@@ -6939,7 +12145,7 @@
       <w:outlineLvl w:val="2"/>
     </w:pPr>
     <w:rPr>
-      <w:rFonts w:asciiTheme="majorHAnsi" w:eastAsia="微软雅黑" w:hAnsiTheme="majorHAnsi" w:cstheme="majorBidi"/>
+      <w:rFonts w:asciiTheme="majorHAnsi" w:hAnsiTheme="majorHAnsi" w:cstheme="majorBidi"/>
       <w:b/>
       <w:bCs/>
       <w:color w:val="17365D" w:themeColor="text2" w:themeShade="BF"/>
@@ -6968,7 +12174,7 @@
       <w:outlineLvl w:val="3"/>
     </w:pPr>
     <w:rPr>
-      <w:rFonts w:asciiTheme="majorHAnsi" w:eastAsia="微软雅黑" w:hAnsiTheme="majorHAnsi" w:cstheme="majorBidi"/>
+      <w:rFonts w:asciiTheme="majorHAnsi" w:hAnsiTheme="majorHAnsi" w:cstheme="majorBidi"/>
       <w:b/>
       <w:bCs/>
       <w:color w:val="17365D" w:themeColor="text2" w:themeShade="BF"/>
@@ -6995,7 +12201,7 @@
       <w:outlineLvl w:val="4"/>
     </w:pPr>
     <w:rPr>
-      <w:rFonts w:asciiTheme="minorHAnsi" w:eastAsia="微软雅黑" w:hAnsiTheme="minorHAnsi" w:cstheme="minorBidi"/>
+      <w:rFonts w:asciiTheme="minorHAnsi" w:hAnsiTheme="minorHAnsi" w:cstheme="minorBidi"/>
       <w:b/>
       <w:bCs/>
       <w:szCs w:val="28"/>
@@ -7148,13 +12354,13 @@
       <w:jc w:val="center"/>
     </w:pPr>
     <w:rPr>
-      <w:rFonts w:asciiTheme="minorHAnsi" w:eastAsia="微软雅黑" w:hAnsiTheme="minorHAnsi" w:cstheme="minorBidi"/>
+      <w:rFonts w:asciiTheme="minorHAnsi" w:hAnsiTheme="minorHAnsi" w:cstheme="minorBidi"/>
       <w:sz w:val="18"/>
       <w:szCs w:val="18"/>
     </w:rPr>
   </w:style>
   <w:style w:type="character" w:customStyle="1" w:styleId="a6">
-    <w:name w:val="页眉字符"/>
+    <w:name w:val="页眉 字符"/>
     <w:basedOn w:val="a2"/>
     <w:link w:val="a5"/>
     <w:uiPriority w:val="99"/>
@@ -7181,13 +12387,13 @@
       <w:ind w:firstLineChars="200" w:firstLine="200"/>
     </w:pPr>
     <w:rPr>
-      <w:rFonts w:asciiTheme="minorHAnsi" w:eastAsia="微软雅黑" w:hAnsiTheme="minorHAnsi" w:cstheme="minorBidi"/>
+      <w:rFonts w:asciiTheme="minorHAnsi" w:hAnsiTheme="minorHAnsi" w:cstheme="minorBidi"/>
       <w:sz w:val="18"/>
       <w:szCs w:val="18"/>
     </w:rPr>
   </w:style>
   <w:style w:type="character" w:customStyle="1" w:styleId="a8">
-    <w:name w:val="页脚字符"/>
+    <w:name w:val="页脚 字符"/>
     <w:basedOn w:val="a2"/>
     <w:link w:val="a7"/>
     <w:uiPriority w:val="99"/>
@@ -7198,7 +12404,7 @@
     </w:rPr>
   </w:style>
   <w:style w:type="character" w:customStyle="1" w:styleId="10">
-    <w:name w:val="标题 1字符"/>
+    <w:name w:val="标题 1 字符"/>
     <w:basedOn w:val="a2"/>
     <w:link w:val="1"/>
     <w:uiPriority w:val="5"/>
@@ -7214,7 +12420,7 @@
     </w:rPr>
   </w:style>
   <w:style w:type="character" w:customStyle="1" w:styleId="20">
-    <w:name w:val="标题 2字符"/>
+    <w:name w:val="标题 2 字符"/>
     <w:basedOn w:val="a2"/>
     <w:link w:val="2"/>
     <w:uiPriority w:val="6"/>
@@ -7230,7 +12436,7 @@
     </w:rPr>
   </w:style>
   <w:style w:type="character" w:customStyle="1" w:styleId="30">
-    <w:name w:val="标题 3字符"/>
+    <w:name w:val="标题 3 字符"/>
     <w:basedOn w:val="a2"/>
     <w:link w:val="3"/>
     <w:uiPriority w:val="7"/>
@@ -7256,7 +12462,7 @@
       <w:contextualSpacing/>
     </w:pPr>
     <w:rPr>
-      <w:rFonts w:asciiTheme="minorHAnsi" w:eastAsia="微软雅黑" w:hAnsiTheme="minorHAnsi" w:cstheme="minorBidi"/>
+      <w:rFonts w:asciiTheme="minorHAnsi" w:hAnsiTheme="minorHAnsi" w:cstheme="minorBidi"/>
       <w:szCs w:val="20"/>
     </w:rPr>
   </w:style>
@@ -7271,7 +12477,6 @@
       <w:szCs w:val="20"/>
     </w:rPr>
     <w:tblPr>
-      <w:tblInd w:w="0" w:type="dxa"/>
       <w:tblBorders>
         <w:top w:val="single" w:sz="4" w:space="0" w:color="auto"/>
         <w:left w:val="single" w:sz="4" w:space="0" w:color="auto"/>
@@ -7280,12 +12485,6 @@
         <w:insideH w:val="single" w:sz="4" w:space="0" w:color="auto"/>
         <w:insideV w:val="single" w:sz="4" w:space="0" w:color="auto"/>
       </w:tblBorders>
-      <w:tblCellMar>
-        <w:top w:w="0" w:type="dxa"/>
-        <w:left w:w="108" w:type="dxa"/>
-        <w:bottom w:w="0" w:type="dxa"/>
-        <w:right w:w="108" w:type="dxa"/>
-      </w:tblCellMar>
     </w:tblPr>
   </w:style>
   <w:style w:type="paragraph" w:styleId="ab">
@@ -7302,7 +12501,7 @@
     </w:rPr>
   </w:style>
   <w:style w:type="character" w:customStyle="1" w:styleId="ac">
-    <w:name w:val="批注框文本字符"/>
+    <w:name w:val="批注框文本 字符"/>
     <w:basedOn w:val="a2"/>
     <w:link w:val="ab"/>
     <w:uiPriority w:val="99"/>
@@ -7341,7 +12540,7 @@
       <w:ind w:firstLineChars="200" w:firstLine="200"/>
     </w:pPr>
     <w:rPr>
-      <w:rFonts w:asciiTheme="minorHAnsi" w:eastAsia="微软雅黑" w:hAnsiTheme="minorHAnsi" w:cstheme="minorBidi"/>
+      <w:rFonts w:asciiTheme="minorHAnsi" w:hAnsiTheme="minorHAnsi" w:cstheme="minorBidi"/>
       <w:sz w:val="2"/>
       <w:szCs w:val="2"/>
     </w:rPr>
@@ -7375,7 +12574,7 @@
       <w:ind w:left="420" w:firstLineChars="200" w:firstLine="200"/>
     </w:pPr>
     <w:rPr>
-      <w:rFonts w:asciiTheme="minorHAnsi" w:eastAsia="微软雅黑" w:hAnsiTheme="minorHAnsi" w:cstheme="minorHAnsi"/>
+      <w:rFonts w:asciiTheme="minorHAnsi" w:hAnsiTheme="minorHAnsi" w:cstheme="minorHAnsi"/>
       <w:i/>
       <w:iCs/>
       <w:sz w:val="20"/>
@@ -7440,7 +12639,7 @@
     </w:rPr>
   </w:style>
   <w:style w:type="character" w:customStyle="1" w:styleId="HTML0">
-    <w:name w:val="HTML 预设格式字符"/>
+    <w:name w:val="HTML 预设格式 字符"/>
     <w:basedOn w:val="a2"/>
     <w:link w:val="HTML"/>
     <w:uiPriority w:val="99"/>
@@ -7521,7 +12720,7 @@
       <w:contextualSpacing/>
     </w:pPr>
     <w:rPr>
-      <w:rFonts w:asciiTheme="minorHAnsi" w:eastAsia="微软雅黑" w:hAnsiTheme="minorHAnsi"/>
+      <w:rFonts w:asciiTheme="minorHAnsi" w:hAnsiTheme="minorHAnsi"/>
       <w:color w:val="000000" w:themeColor="text1"/>
       <w:sz w:val="20"/>
       <w:szCs w:val="20"/>
@@ -7570,7 +12769,7 @@
     <w:uiPriority w:val="1"/>
     <w:rsid w:val="00F87A70"/>
     <w:rPr>
-      <w:rFonts w:asciiTheme="majorHAnsi" w:eastAsia="Microsoft YaHei" w:hAnsiTheme="majorHAnsi" w:cs="Times New Roman"/>
+      <w:rFonts w:asciiTheme="majorHAnsi" w:eastAsia="微软雅黑" w:hAnsiTheme="majorHAnsi" w:cs="Times New Roman"/>
       <w:b/>
       <w:color w:val="C00000"/>
       <w:kern w:val="0"/>
@@ -7613,7 +12812,7 @@
       <w:contextualSpacing/>
     </w:pPr>
     <w:rPr>
-      <w:rFonts w:asciiTheme="minorHAnsi" w:eastAsia="微软雅黑" w:hAnsiTheme="minorHAnsi"/>
+      <w:rFonts w:asciiTheme="minorHAnsi" w:hAnsiTheme="minorHAnsi"/>
       <w:color w:val="000000" w:themeColor="text1"/>
       <w:sz w:val="20"/>
       <w:szCs w:val="20"/>
@@ -7635,7 +12834,7 @@
     </w:rPr>
   </w:style>
   <w:style w:type="character" w:customStyle="1" w:styleId="40">
-    <w:name w:val="标题 4字符"/>
+    <w:name w:val="标题 4 字符"/>
     <w:basedOn w:val="a2"/>
     <w:link w:val="4"/>
     <w:uiPriority w:val="9"/>
@@ -7650,7 +12849,7 @@
     </w:rPr>
   </w:style>
   <w:style w:type="character" w:customStyle="1" w:styleId="50">
-    <w:name w:val="标题 5字符"/>
+    <w:name w:val="标题 5 字符"/>
     <w:basedOn w:val="a2"/>
     <w:link w:val="5"/>
     <w:uiPriority w:val="9"/>
@@ -7664,7 +12863,7 @@
     </w:rPr>
   </w:style>
   <w:style w:type="character" w:customStyle="1" w:styleId="60">
-    <w:name w:val="标题 6字符"/>
+    <w:name w:val="标题 6 字符"/>
     <w:basedOn w:val="a2"/>
     <w:link w:val="6"/>
     <w:uiPriority w:val="9"/>
@@ -7679,14 +12878,14 @@
     </w:rPr>
   </w:style>
   <w:style w:type="character" w:customStyle="1" w:styleId="70">
-    <w:name w:val="标题 7字符"/>
+    <w:name w:val="标题 7 字符"/>
     <w:basedOn w:val="a2"/>
     <w:link w:val="7"/>
     <w:uiPriority w:val="9"/>
     <w:semiHidden/>
     <w:rsid w:val="0013012F"/>
     <w:rPr>
-      <w:rFonts w:ascii="Times New Roman" w:eastAsia="Microsoft YaHei" w:hAnsi="Times New Roman" w:cs="Times New Roman"/>
+      <w:rFonts w:ascii="Times New Roman" w:eastAsia="微软雅黑" w:hAnsi="Times New Roman" w:cs="Times New Roman"/>
       <w:b/>
       <w:bCs/>
       <w:kern w:val="0"/>
@@ -7694,7 +12893,7 @@
     </w:rPr>
   </w:style>
   <w:style w:type="character" w:customStyle="1" w:styleId="80">
-    <w:name w:val="标题 8字符"/>
+    <w:name w:val="标题 8 字符"/>
     <w:basedOn w:val="a2"/>
     <w:link w:val="8"/>
     <w:uiPriority w:val="9"/>
@@ -7707,7 +12906,7 @@
     </w:rPr>
   </w:style>
   <w:style w:type="character" w:customStyle="1" w:styleId="90">
-    <w:name w:val="标题 9字符"/>
+    <w:name w:val="标题 9 字符"/>
     <w:basedOn w:val="a2"/>
     <w:link w:val="9"/>
     <w:uiPriority w:val="9"/>
@@ -7754,7 +12953,7 @@
       <w:jc w:val="center"/>
     </w:pPr>
     <w:rPr>
-      <w:rFonts w:asciiTheme="minorHAnsi" w:eastAsia="微软雅黑" w:hAnsiTheme="minorHAnsi" w:cstheme="minorBidi"/>
+      <w:rFonts w:asciiTheme="minorHAnsi" w:hAnsiTheme="minorHAnsi" w:cstheme="minorBidi"/>
       <w:i/>
       <w:iCs/>
       <w:color w:val="404040" w:themeColor="text1" w:themeTint="BF"/>
@@ -7762,7 +12961,7 @@
     </w:rPr>
   </w:style>
   <w:style w:type="character" w:customStyle="1" w:styleId="afb">
-    <w:name w:val="引用字符"/>
+    <w:name w:val="引用 字符"/>
     <w:basedOn w:val="a2"/>
     <w:link w:val="afa"/>
     <w:uiPriority w:val="29"/>
@@ -7793,7 +12992,7 @@
       <w:jc w:val="center"/>
     </w:pPr>
     <w:rPr>
-      <w:rFonts w:asciiTheme="minorHAnsi" w:eastAsia="微软雅黑" w:hAnsiTheme="minorHAnsi" w:cstheme="minorBidi"/>
+      <w:rFonts w:asciiTheme="minorHAnsi" w:hAnsiTheme="minorHAnsi" w:cstheme="minorBidi"/>
       <w:i/>
       <w:iCs/>
       <w:color w:val="4F81BD" w:themeColor="accent1"/>
@@ -7801,7 +13000,7 @@
     </w:rPr>
   </w:style>
   <w:style w:type="character" w:customStyle="1" w:styleId="afd">
-    <w:name w:val="明显引用字符"/>
+    <w:name w:val="明显引用 字符"/>
     <w:basedOn w:val="a2"/>
     <w:link w:val="afc"/>
     <w:uiPriority w:val="30"/>
@@ -7873,7 +13072,7 @@
     <w:uiPriority w:val="1"/>
     <w:rsid w:val="00E37991"/>
     <w:rPr>
-      <w:rFonts w:ascii="微软雅黑" w:eastAsia="微软雅黑" w:hAnsi="微软雅黑"/>
+      <w:rFonts w:ascii="微软雅黑" w:hAnsi="微软雅黑"/>
       <w:color w:val="auto"/>
       <w:spacing w:val="10"/>
       <w:sz w:val="36"/>
@@ -7912,7 +13111,7 @@
       <w:szCs w:val="38"/>
     </w:rPr>
   </w:style>
-  <w:style w:type="paragraph" w:styleId="aff3">
+  <w:style w:type="paragraph" w:styleId="TOC">
     <w:name w:val="TOC Heading"/>
     <w:basedOn w:val="1"/>
     <w:next w:val="a1"/>
@@ -7966,7 +13165,7 @@
       <w:ind w:firstLineChars="200" w:firstLine="200"/>
     </w:pPr>
     <w:rPr>
-      <w:rFonts w:asciiTheme="minorHAnsi" w:eastAsia="微软雅黑" w:hAnsiTheme="minorHAnsi" w:cstheme="minorHAnsi"/>
+      <w:rFonts w:asciiTheme="minorHAnsi" w:hAnsiTheme="minorHAnsi" w:cstheme="minorHAnsi"/>
       <w:b/>
       <w:bCs/>
       <w:caps/>
@@ -7987,7 +13186,7 @@
       <w:ind w:left="210" w:firstLineChars="200" w:firstLine="200"/>
     </w:pPr>
     <w:rPr>
-      <w:rFonts w:asciiTheme="minorHAnsi" w:eastAsia="微软雅黑" w:hAnsiTheme="minorHAnsi" w:cstheme="minorHAnsi"/>
+      <w:rFonts w:asciiTheme="minorHAnsi" w:hAnsiTheme="minorHAnsi" w:cstheme="minorHAnsi"/>
       <w:smallCaps/>
       <w:sz w:val="20"/>
       <w:szCs w:val="20"/>
@@ -8006,7 +13205,7 @@
       <w:ind w:left="630" w:firstLineChars="200" w:firstLine="200"/>
     </w:pPr>
     <w:rPr>
-      <w:rFonts w:asciiTheme="minorHAnsi" w:eastAsia="微软雅黑" w:hAnsiTheme="minorHAnsi" w:cstheme="minorHAnsi"/>
+      <w:rFonts w:asciiTheme="minorHAnsi" w:hAnsiTheme="minorHAnsi" w:cstheme="minorHAnsi"/>
       <w:sz w:val="18"/>
       <w:szCs w:val="18"/>
     </w:rPr>
@@ -8024,7 +13223,7 @@
       <w:ind w:left="840" w:firstLineChars="200" w:firstLine="200"/>
     </w:pPr>
     <w:rPr>
-      <w:rFonts w:asciiTheme="minorHAnsi" w:eastAsia="微软雅黑" w:hAnsiTheme="minorHAnsi" w:cstheme="minorHAnsi"/>
+      <w:rFonts w:asciiTheme="minorHAnsi" w:hAnsiTheme="minorHAnsi" w:cstheme="minorHAnsi"/>
       <w:sz w:val="18"/>
       <w:szCs w:val="18"/>
     </w:rPr>
@@ -8042,7 +13241,7 @@
       <w:ind w:left="1050" w:firstLineChars="200" w:firstLine="200"/>
     </w:pPr>
     <w:rPr>
-      <w:rFonts w:asciiTheme="minorHAnsi" w:eastAsia="微软雅黑" w:hAnsiTheme="minorHAnsi" w:cstheme="minorHAnsi"/>
+      <w:rFonts w:asciiTheme="minorHAnsi" w:hAnsiTheme="minorHAnsi" w:cstheme="minorHAnsi"/>
       <w:sz w:val="18"/>
       <w:szCs w:val="18"/>
     </w:rPr>
@@ -8060,7 +13259,7 @@
       <w:ind w:left="1260" w:firstLineChars="200" w:firstLine="200"/>
     </w:pPr>
     <w:rPr>
-      <w:rFonts w:asciiTheme="minorHAnsi" w:eastAsia="微软雅黑" w:hAnsiTheme="minorHAnsi" w:cstheme="minorHAnsi"/>
+      <w:rFonts w:asciiTheme="minorHAnsi" w:hAnsiTheme="minorHAnsi" w:cstheme="minorHAnsi"/>
       <w:sz w:val="18"/>
       <w:szCs w:val="18"/>
     </w:rPr>
@@ -8078,7 +13277,7 @@
       <w:ind w:left="1470" w:firstLineChars="200" w:firstLine="200"/>
     </w:pPr>
     <w:rPr>
-      <w:rFonts w:asciiTheme="minorHAnsi" w:eastAsia="微软雅黑" w:hAnsiTheme="minorHAnsi" w:cstheme="minorHAnsi"/>
+      <w:rFonts w:asciiTheme="minorHAnsi" w:hAnsiTheme="minorHAnsi" w:cstheme="minorHAnsi"/>
       <w:sz w:val="18"/>
       <w:szCs w:val="18"/>
     </w:rPr>
@@ -8096,7 +13295,7 @@
       <w:ind w:left="1680" w:firstLineChars="200" w:firstLine="200"/>
     </w:pPr>
     <w:rPr>
-      <w:rFonts w:asciiTheme="minorHAnsi" w:eastAsia="微软雅黑" w:hAnsiTheme="minorHAnsi" w:cstheme="minorHAnsi"/>
+      <w:rFonts w:asciiTheme="minorHAnsi" w:hAnsiTheme="minorHAnsi" w:cstheme="minorHAnsi"/>
       <w:sz w:val="18"/>
       <w:szCs w:val="18"/>
     </w:rPr>
@@ -8134,7 +13333,7 @@
     <w:basedOn w:val="a2"/>
     <w:rsid w:val="00071DCC"/>
   </w:style>
-  <w:style w:type="character" w:styleId="aff4">
+  <w:style w:type="character" w:styleId="aff3">
     <w:name w:val="annotation reference"/>
     <w:basedOn w:val="a2"/>
     <w:uiPriority w:val="99"/>
@@ -8146,19 +13345,19 @@
       <w:szCs w:val="21"/>
     </w:rPr>
   </w:style>
-  <w:style w:type="paragraph" w:styleId="aff5">
+  <w:style w:type="paragraph" w:styleId="aff4">
     <w:name w:val="annotation text"/>
     <w:basedOn w:val="a1"/>
-    <w:link w:val="aff6"/>
+    <w:link w:val="aff5"/>
     <w:uiPriority w:val="99"/>
     <w:semiHidden/>
     <w:unhideWhenUsed/>
     <w:rsid w:val="00D61660"/>
   </w:style>
-  <w:style w:type="character" w:customStyle="1" w:styleId="aff6">
-    <w:name w:val="批注文字字符"/>
+  <w:style w:type="character" w:customStyle="1" w:styleId="aff5">
+    <w:name w:val="批注文字 字符"/>
     <w:basedOn w:val="a2"/>
-    <w:link w:val="aff5"/>
+    <w:link w:val="aff4"/>
     <w:uiPriority w:val="99"/>
     <w:semiHidden/>
     <w:rsid w:val="00D61660"/>
@@ -8169,11 +13368,11 @@
       <w:szCs w:val="24"/>
     </w:rPr>
   </w:style>
-  <w:style w:type="paragraph" w:styleId="aff7">
+  <w:style w:type="paragraph" w:styleId="aff6">
     <w:name w:val="annotation subject"/>
-    <w:basedOn w:val="aff5"/>
-    <w:next w:val="aff5"/>
-    <w:link w:val="aff8"/>
+    <w:basedOn w:val="aff4"/>
+    <w:next w:val="aff4"/>
+    <w:link w:val="aff7"/>
     <w:uiPriority w:val="99"/>
     <w:semiHidden/>
     <w:unhideWhenUsed/>
@@ -8183,10 +13382,10 @@
       <w:bCs/>
     </w:rPr>
   </w:style>
-  <w:style w:type="character" w:customStyle="1" w:styleId="aff8">
-    <w:name w:val="批注主题字符"/>
-    <w:basedOn w:val="aff6"/>
-    <w:link w:val="aff7"/>
+  <w:style w:type="character" w:customStyle="1" w:styleId="aff7">
+    <w:name w:val="批注主题 字符"/>
+    <w:basedOn w:val="aff5"/>
+    <w:link w:val="aff6"/>
     <w:uiPriority w:val="99"/>
     <w:semiHidden/>
     <w:rsid w:val="00D61660"/>
@@ -8199,7 +13398,7 @@
       <w:szCs w:val="24"/>
     </w:rPr>
   </w:style>
-  <w:style w:type="character" w:styleId="aff9">
+  <w:style w:type="character" w:styleId="aff8">
     <w:name w:val="FollowedHyperlink"/>
     <w:basedOn w:val="a2"/>
     <w:uiPriority w:val="99"/>
@@ -8211,10 +13410,10 @@
       <w:u w:val="single"/>
     </w:rPr>
   </w:style>
-  <w:style w:type="paragraph" w:styleId="affa">
+  <w:style w:type="paragraph" w:styleId="aff9">
     <w:name w:val="Document Map"/>
     <w:basedOn w:val="a1"/>
-    <w:link w:val="affb"/>
+    <w:link w:val="affa"/>
     <w:uiPriority w:val="99"/>
     <w:semiHidden/>
     <w:unhideWhenUsed/>
@@ -8223,10 +13422,10 @@
       <w:rFonts w:ascii="Helvetica" w:hAnsi="Helvetica"/>
     </w:rPr>
   </w:style>
-  <w:style w:type="character" w:customStyle="1" w:styleId="affb">
-    <w:name w:val="文档结构图字符"/>
+  <w:style w:type="character" w:customStyle="1" w:styleId="affa">
+    <w:name w:val="文档结构图 字符"/>
     <w:basedOn w:val="a2"/>
-    <w:link w:val="affa"/>
+    <w:link w:val="aff9"/>
     <w:uiPriority w:val="99"/>
     <w:semiHidden/>
     <w:rsid w:val="00920FDD"/>
@@ -8250,7 +13449,7 @@
       <w:ind w:firstLineChars="0" w:firstLine="0"/>
     </w:pPr>
   </w:style>
-  <w:style w:type="paragraph" w:customStyle="1" w:styleId="affc">
+  <w:style w:type="paragraph" w:customStyle="1" w:styleId="affb">
     <w:name w:val="图例"/>
     <w:basedOn w:val="a1"/>
     <w:uiPriority w:val="1"/>
@@ -8561,7 +13760,7 @@
 </file>
 
 <file path=customXml/itemProps1.xml><?xml version="1.0" encoding="utf-8"?>
-<ds:datastoreItem xmlns:ds="http://schemas.openxmlformats.org/officeDocument/2006/customXml" ds:itemID="{399C7B51-1AEF-0B43-847E-18ACEA2774C8}">
+<ds:datastoreItem xmlns:ds="http://schemas.openxmlformats.org/officeDocument/2006/customXml" ds:itemID="{7113AC17-A383-4AA7-A108-E5D9CB09B980}">
   <ds:schemaRefs>
     <ds:schemaRef ds:uri="http://schemas.openxmlformats.org/officeDocument/2006/bibliography"/>
   </ds:schemaRefs>
